--- a/project/resume/夏学广_高级软件工程师.docx
+++ b/project/resume/夏学广_高级软件工程师.docx
@@ -998,7 +998,6 @@
         <w:spacing w:line="560" w:lineRule="exact"/>
         <w:ind w:firstLineChars="0" w:firstLine="0"/>
         <w:rPr>
-          <w:rFonts w:hint="eastAsia"/>
           <w:b/>
           <w:color w:val="1F497D" w:themeColor="text2"/>
           <w:sz w:val="28"/>
@@ -1164,8 +1163,6 @@
         </w:rPr>
         <w:t>7</w:t>
       </w:r>
-      <w:bookmarkStart w:id="0" w:name="_GoBack"/>
-      <w:bookmarkEnd w:id="0"/>
       <w:r>
         <w:rPr>
           <w:rFonts w:ascii="微软雅黑" w:hAnsi="微软雅黑"/>
@@ -1249,23 +1246,7 @@
           <w:color w:val="333333"/>
           <w:szCs w:val="21"/>
         </w:rPr>
-        <w:t>客户端API接口设计，</w:t>
-      </w:r>
-      <w:r>
-        <w:rPr>
-          <w:rFonts w:ascii="微软雅黑" w:hAnsi="微软雅黑" w:hint="eastAsia"/>
-          <w:color w:val="333333"/>
-          <w:szCs w:val="21"/>
-        </w:rPr>
-        <w:t>后台运营管理</w:t>
-      </w:r>
-      <w:r>
-        <w:rPr>
-          <w:rFonts w:ascii="微软雅黑" w:hAnsi="微软雅黑" w:hint="eastAsia"/>
-          <w:color w:val="333333"/>
-          <w:szCs w:val="21"/>
-        </w:rPr>
-        <w:t>接口接入</w:t>
+        <w:t>客户端API接口设计，后台运营管理接口接入</w:t>
       </w:r>
       <w:r>
         <w:rPr>
@@ -1445,7 +1426,7 @@
       <w:pPr>
         <w:spacing w:line="440" w:lineRule="exact"/>
         <w:rPr>
-          <w:rFonts w:ascii="微软雅黑" w:hAnsi="微软雅黑" w:hint="eastAsia"/>
+          <w:rFonts w:ascii="微软雅黑" w:hAnsi="微软雅黑"/>
           <w:b/>
           <w:color w:val="1F497D" w:themeColor="text2"/>
           <w:szCs w:val="21"/>
@@ -4289,7 +4270,7 @@
       <w:pPr>
         <w:spacing w:line="440" w:lineRule="exact"/>
         <w:rPr>
-          <w:rFonts w:ascii="微软雅黑" w:hAnsi="微软雅黑" w:hint="eastAsia"/>
+          <w:rFonts w:ascii="微软雅黑" w:hAnsi="微软雅黑"/>
           <w:b/>
           <w:color w:val="1F497D" w:themeColor="text2"/>
           <w:szCs w:val="21"/>
@@ -4426,25 +4407,16 @@
           <w:color w:val="1F497D" w:themeColor="text2"/>
           <w:szCs w:val="21"/>
         </w:rPr>
-        <w:t xml:space="preserve">              </w:t>
-      </w:r>
-      <w:r>
-        <w:rPr>
-          <w:rFonts w:ascii="微软雅黑" w:hAnsi="微软雅黑"/>
-          <w:b/>
-          <w:color w:val="1F497D" w:themeColor="text2"/>
-          <w:szCs w:val="21"/>
-        </w:rPr>
-        <w:t xml:space="preserve">    </w:t>
-      </w:r>
-      <w:r>
-        <w:rPr>
-          <w:rFonts w:ascii="微软雅黑" w:hAnsi="微软雅黑" w:hint="eastAsia"/>
-          <w:b/>
-          <w:color w:val="1F497D" w:themeColor="text2"/>
-          <w:szCs w:val="21"/>
-        </w:rPr>
-        <w:t>服务端开发</w:t>
+        <w:t xml:space="preserve">             </w:t>
+      </w:r>
+      <w:r>
+        <w:rPr>
+          <w:rFonts w:ascii="微软雅黑" w:hAnsi="微软雅黑" w:hint="eastAsia"/>
+          <w:b/>
+          <w:color w:val="1F497D" w:themeColor="text2"/>
+          <w:szCs w:val="21"/>
+        </w:rPr>
+        <w:t>技术负责及后端开发</w:t>
       </w:r>
     </w:p>
     <w:p>
@@ -4579,6 +4551,14 @@
           <w:color w:val="333333"/>
           <w:szCs w:val="21"/>
         </w:rPr>
+        <w:t>整体</w:t>
+      </w:r>
+      <w:r>
+        <w:rPr>
+          <w:rFonts w:ascii="微软雅黑" w:hAnsi="微软雅黑" w:hint="eastAsia"/>
+          <w:color w:val="333333"/>
+          <w:szCs w:val="21"/>
+        </w:rPr>
         <w:t>项目</w:t>
       </w:r>
       <w:r>
@@ -4597,6 +4577,16 @@
         </w:rPr>
         <w:t>，编码，</w:t>
       </w:r>
+      <w:r>
+        <w:rPr>
+          <w:rFonts w:ascii="微软雅黑" w:hAnsi="微软雅黑" w:hint="eastAsia"/>
+          <w:color w:val="333333"/>
+          <w:szCs w:val="21"/>
+        </w:rPr>
+        <w:t>负责后端实际设计开发，</w:t>
+      </w:r>
+      <w:bookmarkStart w:id="0" w:name="_GoBack"/>
+      <w:bookmarkEnd w:id="0"/>
       <w:r>
         <w:rPr>
           <w:rFonts w:ascii="微软雅黑" w:hAnsi="微软雅黑" w:hint="eastAsia"/>
@@ -4964,25 +4954,16 @@
           <w:color w:val="1F497D" w:themeColor="text2"/>
           <w:szCs w:val="21"/>
         </w:rPr>
-        <w:t xml:space="preserve">              </w:t>
-      </w:r>
-      <w:r>
-        <w:rPr>
-          <w:rFonts w:ascii="微软雅黑" w:hAnsi="微软雅黑" w:hint="eastAsia"/>
-          <w:b/>
-          <w:color w:val="1F497D" w:themeColor="text2"/>
-          <w:szCs w:val="21"/>
-        </w:rPr>
-        <w:t>服务端</w:t>
-      </w:r>
-      <w:r>
-        <w:rPr>
-          <w:rFonts w:ascii="微软雅黑" w:hAnsi="微软雅黑" w:hint="eastAsia"/>
-          <w:b/>
-          <w:color w:val="1F497D" w:themeColor="text2"/>
-          <w:szCs w:val="21"/>
-        </w:rPr>
-        <w:t>开发</w:t>
+        <w:t xml:space="preserve">         </w:t>
+      </w:r>
+      <w:r>
+        <w:rPr>
+          <w:rFonts w:ascii="微软雅黑" w:hAnsi="微软雅黑" w:hint="eastAsia"/>
+          <w:b/>
+          <w:color w:val="1F497D" w:themeColor="text2"/>
+          <w:szCs w:val="21"/>
+        </w:rPr>
+        <w:t>技术负责及后端开发</w:t>
       </w:r>
     </w:p>
     <w:p>
@@ -5900,6 +5881,7 @@
           <w:color w:val="1F497D" w:themeColor="text2"/>
           <w:szCs w:val="21"/>
         </w:rPr>
+        <w:lastRenderedPageBreak/>
         <w:t>项目业绩：</w:t>
       </w:r>
       <w:r>
@@ -5963,7 +5945,6 @@
           <w:color w:val="1F497D" w:themeColor="text2"/>
           <w:szCs w:val="21"/>
         </w:rPr>
-        <w:lastRenderedPageBreak/>
         <w:t xml:space="preserve">2010.09-2011.04      </w:t>
       </w:r>
       <w:r>
@@ -9064,7 +9045,7 @@
 </file>
 
 <file path=customXml/itemProps2.xml><?xml version="1.0" encoding="utf-8"?>
-<ds:datastoreItem xmlns:ds="http://schemas.openxmlformats.org/officeDocument/2006/customXml" ds:itemID="{88F4FF98-D8B7-41D7-BC44-C502D22B8FAC}">
+<ds:datastoreItem xmlns:ds="http://schemas.openxmlformats.org/officeDocument/2006/customXml" ds:itemID="{41707527-1546-49E3-B072-8A4AC9664841}">
   <ds:schemaRefs>
     <ds:schemaRef ds:uri="http://schemas.openxmlformats.org/officeDocument/2006/bibliography"/>
   </ds:schemaRefs>

--- a/project/resume/夏学广_高级软件工程师.docx
+++ b/project/resume/夏学广_高级软件工程师.docx
@@ -65,7 +65,7 @@
                       <w:color w:val="1F497D"/>
                       <w:szCs w:val="21"/>
                     </w:rPr>
-                    <w:t xml:space="preserve">Android </w:t>
+                    <w:t>高级</w:t>
                   </w:r>
                   <w:r>
                     <w:rPr>
@@ -74,35 +74,10 @@
                       <w:color w:val="1F497D"/>
                       <w:szCs w:val="21"/>
                     </w:rPr>
-                    <w:t>工程师</w:t>
+                    <w:t>软件</w:t>
                   </w:r>
-                  <w:r>
-                    <w:rPr>
-                      <w:rFonts w:ascii="微软雅黑" w:hAnsi="微软雅黑" w:hint="eastAsia"/>
-                      <w:b/>
-                      <w:color w:val="1F497D"/>
-                      <w:szCs w:val="21"/>
-                    </w:rPr>
-                    <w:t>;</w:t>
-                  </w:r>
-                  <w:r>
-                    <w:rPr>
-                      <w:rFonts w:ascii="微软雅黑" w:hAnsi="微软雅黑" w:hint="eastAsia"/>
-                      <w:b/>
-                      <w:color w:val="1F497D"/>
-                      <w:szCs w:val="21"/>
-                    </w:rPr>
-                    <w:t>Java</w:t>
-                  </w:r>
-                  <w:r>
-                    <w:rPr>
-                      <w:rFonts w:ascii="微软雅黑" w:hAnsi="微软雅黑"/>
-                      <w:b/>
-                      <w:color w:val="1F497D"/>
-                      <w:szCs w:val="21"/>
-                    </w:rPr>
-                    <w:t xml:space="preserve"> </w:t>
-                  </w:r>
+                  <w:bookmarkStart w:id="0" w:name="_GoBack"/>
+                  <w:bookmarkEnd w:id="0"/>
                   <w:r>
                     <w:rPr>
                       <w:rFonts w:ascii="微软雅黑" w:hAnsi="微软雅黑" w:hint="eastAsia"/>
@@ -1127,66 +1102,77 @@
           <w:szCs w:val="21"/>
         </w:rPr>
       </w:pPr>
-      <w:r>
-        <w:rPr>
-          <w:rFonts w:ascii="微软雅黑" w:hAnsi="微软雅黑"/>
-          <w:b/>
-          <w:color w:val="1F497D" w:themeColor="text2"/>
-          <w:szCs w:val="21"/>
-        </w:rPr>
-        <w:t>201</w:t>
-      </w:r>
-      <w:r>
-        <w:rPr>
-          <w:rFonts w:ascii="微软雅黑" w:hAnsi="微软雅黑" w:hint="eastAsia"/>
-          <w:b/>
-          <w:color w:val="1F497D" w:themeColor="text2"/>
-          <w:szCs w:val="21"/>
-        </w:rPr>
-        <w:t>8</w:t>
-      </w:r>
-      <w:r>
-        <w:rPr>
-          <w:rFonts w:ascii="微软雅黑" w:hAnsi="微软雅黑"/>
-          <w:b/>
-          <w:color w:val="1F497D" w:themeColor="text2"/>
-          <w:szCs w:val="21"/>
-        </w:rPr>
-        <w:t>.0</w:t>
-      </w:r>
-      <w:r>
-        <w:rPr>
-          <w:rFonts w:ascii="微软雅黑" w:hAnsi="微软雅黑" w:hint="eastAsia"/>
-          <w:b/>
-          <w:color w:val="1F497D" w:themeColor="text2"/>
-          <w:szCs w:val="21"/>
-        </w:rPr>
-        <w:t>7</w:t>
-      </w:r>
-      <w:r>
-        <w:rPr>
-          <w:rFonts w:ascii="微软雅黑" w:hAnsi="微软雅黑"/>
-          <w:b/>
-          <w:color w:val="1F497D" w:themeColor="text2"/>
-          <w:szCs w:val="21"/>
-        </w:rPr>
-        <w:t>-</w:t>
-      </w:r>
-      <w:r>
-        <w:rPr>
-          <w:rFonts w:ascii="微软雅黑" w:hAnsi="微软雅黑" w:hint="eastAsia"/>
-          <w:b/>
-          <w:color w:val="1F497D" w:themeColor="text2"/>
-          <w:szCs w:val="21"/>
-        </w:rPr>
-        <w:t>至今</w:t>
-      </w:r>
     </w:p>
     <w:p>
       <w:pPr>
         <w:spacing w:line="440" w:lineRule="exact"/>
         <w:rPr>
           <w:rFonts w:ascii="微软雅黑" w:hAnsi="微软雅黑"/>
+          <w:b/>
+          <w:color w:val="1F497D" w:themeColor="text2"/>
+          <w:szCs w:val="21"/>
+        </w:rPr>
+      </w:pPr>
+      <w:r>
+        <w:rPr>
+          <w:rFonts w:ascii="微软雅黑" w:hAnsi="微软雅黑"/>
+          <w:b/>
+          <w:color w:val="1F497D" w:themeColor="text2"/>
+          <w:szCs w:val="21"/>
+        </w:rPr>
+        <w:t>201</w:t>
+      </w:r>
+      <w:r>
+        <w:rPr>
+          <w:rFonts w:ascii="微软雅黑" w:hAnsi="微软雅黑" w:hint="eastAsia"/>
+          <w:b/>
+          <w:color w:val="1F497D" w:themeColor="text2"/>
+          <w:szCs w:val="21"/>
+        </w:rPr>
+        <w:t>8</w:t>
+      </w:r>
+      <w:r>
+        <w:rPr>
+          <w:rFonts w:ascii="微软雅黑" w:hAnsi="微软雅黑"/>
+          <w:b/>
+          <w:color w:val="1F497D" w:themeColor="text2"/>
+          <w:szCs w:val="21"/>
+        </w:rPr>
+        <w:t>.0</w:t>
+      </w:r>
+      <w:r>
+        <w:rPr>
+          <w:rFonts w:ascii="微软雅黑" w:hAnsi="微软雅黑" w:hint="eastAsia"/>
+          <w:b/>
+          <w:color w:val="1F497D" w:themeColor="text2"/>
+          <w:szCs w:val="21"/>
+        </w:rPr>
+        <w:t>7</w:t>
+      </w:r>
+      <w:r>
+        <w:rPr>
+          <w:rFonts w:ascii="微软雅黑" w:hAnsi="微软雅黑"/>
+          <w:b/>
+          <w:color w:val="1F497D" w:themeColor="text2"/>
+          <w:szCs w:val="21"/>
+        </w:rPr>
+        <w:t>-</w:t>
+      </w:r>
+      <w:r>
+        <w:rPr>
+          <w:rFonts w:ascii="微软雅黑" w:hAnsi="微软雅黑" w:hint="eastAsia"/>
+          <w:b/>
+          <w:color w:val="1F497D" w:themeColor="text2"/>
+          <w:szCs w:val="21"/>
+        </w:rPr>
+        <w:t>至今</w:t>
+      </w:r>
+    </w:p>
+    <w:p>
+      <w:pPr>
+        <w:spacing w:line="440" w:lineRule="exact"/>
+        <w:rPr>
+          <w:rFonts w:ascii="微软雅黑" w:hAnsi="微软雅黑"/>
           <w:color w:val="333333"/>
           <w:szCs w:val="21"/>
         </w:rPr>
@@ -1210,11 +1196,11 @@
       </w:r>
       <w:r>
         <w:rPr>
-          <w:rFonts w:ascii="微软雅黑" w:hAnsi="微软雅黑"/>
-          <w:color w:val="333333"/>
-          <w:szCs w:val="21"/>
-        </w:rPr>
-        <w:t xml:space="preserve"> </w:t>
+          <w:rFonts w:ascii="微软雅黑" w:hAnsi="微软雅黑" w:hint="eastAsia"/>
+          <w:color w:val="333333"/>
+          <w:szCs w:val="21"/>
+        </w:rPr>
+        <w:t>的设计开发，具体负责</w:t>
       </w:r>
       <w:r>
         <w:rPr>
@@ -1246,7 +1232,7 @@
           <w:color w:val="333333"/>
           <w:szCs w:val="21"/>
         </w:rPr>
-        <w:t>客户端API接口设计，后台运营管理接口接入</w:t>
+        <w:t>API接口设计，后台运营管理接口接入</w:t>
       </w:r>
       <w:r>
         <w:rPr>
@@ -1262,15 +1248,15 @@
           <w:color w:val="333333"/>
           <w:szCs w:val="21"/>
         </w:rPr>
+        <w:t>，业务逻辑</w:t>
+      </w:r>
+      <w:r>
+        <w:rPr>
+          <w:rFonts w:ascii="微软雅黑" w:hAnsi="微软雅黑" w:hint="eastAsia"/>
+          <w:color w:val="333333"/>
+          <w:szCs w:val="21"/>
+        </w:rPr>
         <w:t>等等</w:t>
-      </w:r>
-      <w:r>
-        <w:rPr>
-          <w:rFonts w:ascii="微软雅黑" w:hAnsi="微软雅黑" w:hint="eastAsia"/>
-          <w:color w:val="333333"/>
-          <w:szCs w:val="21"/>
-        </w:rPr>
-        <w:t>。</w:t>
       </w:r>
     </w:p>
     <w:p>
@@ -1375,6 +1361,24 @@
       <w:proofErr w:type="spellEnd"/>
       <w:r>
         <w:rPr>
+          <w:rFonts w:ascii="微软雅黑" w:hAnsi="微软雅黑" w:hint="eastAsia"/>
+          <w:color w:val="333333"/>
+          <w:szCs w:val="21"/>
+        </w:rPr>
+        <w:t>，</w:t>
+      </w:r>
+      <w:proofErr w:type="spellStart"/>
+      <w:r>
+        <w:rPr>
+          <w:rFonts w:ascii="微软雅黑" w:hAnsi="微软雅黑" w:hint="eastAsia"/>
+          <w:color w:val="333333"/>
+          <w:szCs w:val="21"/>
+        </w:rPr>
+        <w:t>redis</w:t>
+      </w:r>
+      <w:proofErr w:type="spellEnd"/>
+      <w:r>
+        <w:rPr>
           <w:rFonts w:ascii="微软雅黑" w:hAnsi="微软雅黑"/>
           <w:color w:val="333333"/>
           <w:szCs w:val="21"/>
@@ -1395,7 +1399,7 @@
           <w:color w:val="333333"/>
           <w:szCs w:val="21"/>
         </w:rPr>
-        <w:t xml:space="preserve">   </w:t>
+        <w:t xml:space="preserve"> </w:t>
       </w:r>
       <w:r>
         <w:rPr>
@@ -1914,6 +1918,7 @@
           <w:color w:val="1F497D" w:themeColor="text2"/>
           <w:szCs w:val="21"/>
         </w:rPr>
+        <w:lastRenderedPageBreak/>
         <w:t>进度把控：</w:t>
       </w:r>
       <w:r>
@@ -2036,16 +2041,7 @@
           <w:color w:val="333333"/>
           <w:szCs w:val="21"/>
         </w:rPr>
-        <w:t>，</w:t>
-      </w:r>
-      <w:r>
-        <w:rPr>
-          <w:rFonts w:ascii="微软雅黑" w:hAnsi="微软雅黑" w:hint="eastAsia"/>
-          <w:color w:val="333333"/>
-          <w:szCs w:val="21"/>
-        </w:rPr>
-        <w:lastRenderedPageBreak/>
-        <w:t>丰富功能，持续优化。</w:t>
+        <w:t>，丰富功能，持续优化。</w:t>
       </w:r>
     </w:p>
     <w:p>
@@ -4052,6 +4048,7 @@
           <w:color w:val="333333"/>
           <w:szCs w:val="21"/>
         </w:rPr>
+        <w:lastRenderedPageBreak/>
         <w:t>部和技术工艺部，完成产品的测试，生产工艺的完善。</w:t>
       </w:r>
     </w:p>
@@ -4138,16 +4135,7 @@
           <w:color w:val="333333"/>
           <w:szCs w:val="21"/>
         </w:rPr>
-        <w:t>复费率单三相电力线载波</w:t>
-      </w:r>
-      <w:r>
-        <w:rPr>
-          <w:rFonts w:ascii="微软雅黑" w:hAnsi="微软雅黑"/>
-          <w:color w:val="333333"/>
-          <w:szCs w:val="21"/>
-        </w:rPr>
-        <w:lastRenderedPageBreak/>
-        <w:t>表，</w:t>
+        <w:t>复费率单三相电力线载波表，</w:t>
       </w:r>
       <w:proofErr w:type="gramStart"/>
       <w:r>
@@ -4585,8 +4573,6 @@
         </w:rPr>
         <w:t>负责后端实际设计开发，</w:t>
       </w:r>
-      <w:bookmarkStart w:id="0" w:name="_GoBack"/>
-      <w:bookmarkEnd w:id="0"/>
       <w:r>
         <w:rPr>
           <w:rFonts w:ascii="微软雅黑" w:hAnsi="微软雅黑" w:hint="eastAsia"/>
@@ -5805,7 +5791,16 @@
           <w:color w:val="333333"/>
           <w:szCs w:val="21"/>
         </w:rPr>
-        <w:t>用于执行服务端的各种指令，便于服务端的运营</w:t>
+        <w:t>用</w:t>
+      </w:r>
+      <w:r>
+        <w:rPr>
+          <w:rFonts w:ascii="微软雅黑" w:hAnsi="微软雅黑"/>
+          <w:color w:val="333333"/>
+          <w:szCs w:val="21"/>
+        </w:rPr>
+        <w:lastRenderedPageBreak/>
+        <w:t>于执行服务端的各种指令，便于服务端的运营</w:t>
       </w:r>
       <w:r>
         <w:rPr>
@@ -5881,7 +5876,6 @@
           <w:color w:val="1F497D" w:themeColor="text2"/>
           <w:szCs w:val="21"/>
         </w:rPr>
-        <w:lastRenderedPageBreak/>
         <w:t>项目业绩：</w:t>
       </w:r>
       <w:r>
@@ -9045,7 +9039,7 @@
 </file>
 
 <file path=customXml/itemProps2.xml><?xml version="1.0" encoding="utf-8"?>
-<ds:datastoreItem xmlns:ds="http://schemas.openxmlformats.org/officeDocument/2006/customXml" ds:itemID="{41707527-1546-49E3-B072-8A4AC9664841}">
+<ds:datastoreItem xmlns:ds="http://schemas.openxmlformats.org/officeDocument/2006/customXml" ds:itemID="{76557E71-EDEC-4466-BD98-05CACB871756}">
   <ds:schemaRefs>
     <ds:schemaRef ds:uri="http://schemas.openxmlformats.org/officeDocument/2006/bibliography"/>
   </ds:schemaRefs>

--- a/project/resume/夏学广_高级软件工程师.docx
+++ b/project/resume/夏学广_高级软件工程师.docx
@@ -76,8 +76,6 @@
                     </w:rPr>
                     <w:t>软件</w:t>
                   </w:r>
-                  <w:bookmarkStart w:id="0" w:name="_GoBack"/>
-                  <w:bookmarkEnd w:id="0"/>
                   <w:r>
                     <w:rPr>
                       <w:rFonts w:ascii="微软雅黑" w:hAnsi="微软雅黑" w:hint="eastAsia"/>
@@ -1005,7 +1003,7 @@
       <w:pPr>
         <w:spacing w:line="440" w:lineRule="exact"/>
         <w:rPr>
-          <w:rFonts w:ascii="微软雅黑" w:hAnsi="微软雅黑"/>
+          <w:rFonts w:ascii="微软雅黑" w:hAnsi="微软雅黑" w:hint="eastAsia"/>
           <w:b/>
           <w:color w:val="1F497D" w:themeColor="text2"/>
           <w:szCs w:val="21"/>
@@ -1026,7 +1024,43 @@
           <w:color w:val="1F497D" w:themeColor="text2"/>
           <w:szCs w:val="21"/>
         </w:rPr>
-        <w:t>2017.05-</w:t>
+        <w:t>201</w:t>
+      </w:r>
+      <w:r>
+        <w:rPr>
+          <w:rFonts w:ascii="微软雅黑" w:hAnsi="微软雅黑" w:hint="eastAsia"/>
+          <w:b/>
+          <w:color w:val="1F497D" w:themeColor="text2"/>
+          <w:szCs w:val="21"/>
+        </w:rPr>
+        <w:t>8</w:t>
+      </w:r>
+      <w:r>
+        <w:rPr>
+          <w:rFonts w:ascii="微软雅黑" w:hAnsi="微软雅黑"/>
+          <w:b/>
+          <w:color w:val="1F497D" w:themeColor="text2"/>
+          <w:szCs w:val="21"/>
+        </w:rPr>
+        <w:t>.</w:t>
+      </w:r>
+      <w:r>
+        <w:rPr>
+          <w:rFonts w:ascii="微软雅黑" w:hAnsi="微软雅黑" w:hint="eastAsia"/>
+          <w:b/>
+          <w:color w:val="1F497D" w:themeColor="text2"/>
+          <w:szCs w:val="21"/>
+        </w:rPr>
+        <w:t>11</w:t>
+      </w:r>
+      <w:r>
+        <w:rPr>
+          <w:rFonts w:ascii="微软雅黑" w:hAnsi="微软雅黑"/>
+          <w:b/>
+          <w:color w:val="1F497D" w:themeColor="text2"/>
+          <w:szCs w:val="21"/>
+        </w:rPr>
+        <w:t>-</w:t>
       </w:r>
       <w:r>
         <w:rPr>
@@ -1044,25 +1078,25 @@
           <w:color w:val="1F497D" w:themeColor="text2"/>
           <w:szCs w:val="21"/>
         </w:rPr>
-        <w:t xml:space="preserve">                          </w:t>
-      </w:r>
-      <w:r>
-        <w:rPr>
-          <w:rFonts w:ascii="微软雅黑" w:hAnsi="微软雅黑" w:hint="eastAsia"/>
-          <w:b/>
-          <w:color w:val="1F497D" w:themeColor="text2"/>
-          <w:szCs w:val="21"/>
-        </w:rPr>
-        <w:t>上海墨香网络</w:t>
-      </w:r>
-      <w:r>
-        <w:rPr>
-          <w:rFonts w:ascii="微软雅黑" w:hAnsi="微软雅黑" w:hint="eastAsia"/>
-          <w:b/>
-          <w:color w:val="1F497D" w:themeColor="text2"/>
-          <w:szCs w:val="21"/>
-        </w:rPr>
-        <w:t xml:space="preserve">   </w:t>
+        <w:t xml:space="preserve">                </w:t>
+      </w:r>
+      <w:r>
+        <w:rPr>
+          <w:rFonts w:ascii="微软雅黑" w:hAnsi="微软雅黑" w:hint="eastAsia"/>
+          <w:b/>
+          <w:color w:val="1F497D" w:themeColor="text2"/>
+          <w:szCs w:val="21"/>
+        </w:rPr>
+        <w:t>深圳奥比中光科技有限公司</w:t>
+      </w:r>
+      <w:r>
+        <w:rPr>
+          <w:rFonts w:ascii="微软雅黑" w:hAnsi="微软雅黑" w:hint="eastAsia"/>
+          <w:b/>
+          <w:color w:val="1F497D" w:themeColor="text2"/>
+          <w:szCs w:val="21"/>
+        </w:rPr>
+        <w:t xml:space="preserve">  </w:t>
       </w:r>
       <w:r>
         <w:rPr>
@@ -1080,16 +1114,16 @@
           <w:color w:val="1F497D" w:themeColor="text2"/>
           <w:szCs w:val="21"/>
         </w:rPr>
-        <w:t xml:space="preserve"> 项目技术</w:t>
-      </w:r>
-      <w:r>
-        <w:rPr>
-          <w:rFonts w:ascii="微软雅黑" w:hAnsi="微软雅黑" w:hint="eastAsia"/>
-          <w:b/>
-          <w:color w:val="1F497D" w:themeColor="text2"/>
-          <w:szCs w:val="21"/>
-        </w:rPr>
-        <w:t>主管</w:t>
+        <w:t xml:space="preserve"> </w:t>
+      </w:r>
+      <w:r>
+        <w:rPr>
+          <w:rFonts w:ascii="微软雅黑" w:hAnsi="微软雅黑" w:hint="eastAsia"/>
+          <w:b/>
+          <w:color w:val="1F497D" w:themeColor="text2"/>
+          <w:szCs w:val="21"/>
+        </w:rPr>
+        <w:t>SDK工程师</w:t>
       </w:r>
     </w:p>
     <w:p>
@@ -1102,24 +1136,781 @@
           <w:szCs w:val="21"/>
         </w:rPr>
       </w:pPr>
+      <w:r>
+        <w:rPr>
+          <w:rFonts w:ascii="微软雅黑" w:hAnsi="微软雅黑" w:hint="eastAsia"/>
+          <w:b/>
+          <w:color w:val="1F497D" w:themeColor="text2"/>
+          <w:szCs w:val="21"/>
+        </w:rPr>
+        <w:t>工作概述：</w:t>
+      </w:r>
+      <w:r>
+        <w:rPr>
+          <w:rFonts w:ascii="微软雅黑" w:hAnsi="微软雅黑" w:hint="eastAsia"/>
+          <w:color w:val="333333"/>
+          <w:szCs w:val="21"/>
+        </w:rPr>
+        <w:t>维护开发</w:t>
+      </w:r>
+      <w:bookmarkStart w:id="0" w:name="_GoBack"/>
+      <w:bookmarkEnd w:id="0"/>
+      <w:r>
+        <w:rPr>
+          <w:rFonts w:ascii="微软雅黑" w:hAnsi="微软雅黑" w:hint="eastAsia"/>
+          <w:color w:val="333333"/>
+          <w:szCs w:val="21"/>
+        </w:rPr>
+        <w:t>。</w:t>
+      </w:r>
     </w:p>
     <w:p>
       <w:pPr>
+        <w:pStyle w:val="1"/>
+        <w:numPr>
+          <w:ilvl w:val="0"/>
+          <w:numId w:val="1"/>
+        </w:numPr>
+        <w:snapToGrid w:val="0"/>
         <w:spacing w:line="440" w:lineRule="exact"/>
-        <w:rPr>
-          <w:rFonts w:ascii="微软雅黑" w:hAnsi="微软雅黑"/>
-          <w:b/>
-          <w:color w:val="1F497D" w:themeColor="text2"/>
-          <w:szCs w:val="21"/>
-        </w:rPr>
-      </w:pPr>
-      <w:r>
-        <w:rPr>
-          <w:rFonts w:ascii="微软雅黑" w:hAnsi="微软雅黑"/>
-          <w:b/>
-          <w:color w:val="1F497D" w:themeColor="text2"/>
-          <w:szCs w:val="21"/>
-        </w:rPr>
+        <w:ind w:firstLineChars="0"/>
+        <w:rPr>
+          <w:rFonts w:ascii="微软雅黑" w:hAnsi="微软雅黑"/>
+          <w:color w:val="333333"/>
+          <w:szCs w:val="21"/>
+        </w:rPr>
+      </w:pPr>
+      <w:r>
+        <w:rPr>
+          <w:rFonts w:ascii="微软雅黑" w:hAnsi="微软雅黑" w:hint="eastAsia"/>
+          <w:b/>
+          <w:color w:val="1F497D" w:themeColor="text2"/>
+          <w:szCs w:val="21"/>
+        </w:rPr>
+        <w:t>规划</w:t>
+      </w:r>
+      <w:r>
+        <w:rPr>
+          <w:rFonts w:ascii="微软雅黑" w:hAnsi="微软雅黑" w:hint="eastAsia"/>
+          <w:b/>
+          <w:color w:val="1F497D" w:themeColor="text2"/>
+          <w:szCs w:val="21"/>
+        </w:rPr>
+        <w:t>计划：</w:t>
+      </w:r>
+      <w:r>
+        <w:rPr>
+          <w:rFonts w:ascii="微软雅黑" w:hAnsi="微软雅黑"/>
+          <w:color w:val="333333"/>
+          <w:szCs w:val="21"/>
+        </w:rPr>
+        <w:t>根据</w:t>
+      </w:r>
+      <w:r>
+        <w:rPr>
+          <w:rFonts w:ascii="微软雅黑" w:hAnsi="微软雅黑" w:hint="eastAsia"/>
+          <w:color w:val="333333"/>
+          <w:szCs w:val="21"/>
+        </w:rPr>
+        <w:t>目需求</w:t>
+      </w:r>
+      <w:r>
+        <w:rPr>
+          <w:rFonts w:ascii="微软雅黑" w:hAnsi="微软雅黑"/>
+          <w:color w:val="333333"/>
+          <w:szCs w:val="21"/>
+        </w:rPr>
+        <w:t>，编制</w:t>
+      </w:r>
+      <w:r>
+        <w:rPr>
+          <w:rFonts w:ascii="微软雅黑" w:hAnsi="微软雅黑" w:hint="eastAsia"/>
+          <w:color w:val="333333"/>
+          <w:szCs w:val="21"/>
+        </w:rPr>
+        <w:t>项目</w:t>
+      </w:r>
+      <w:r>
+        <w:rPr>
+          <w:rFonts w:ascii="微软雅黑" w:hAnsi="微软雅黑"/>
+          <w:color w:val="333333"/>
+          <w:szCs w:val="21"/>
+        </w:rPr>
+        <w:t>发展规划</w:t>
+      </w:r>
+      <w:r>
+        <w:rPr>
+          <w:rFonts w:ascii="微软雅黑" w:hAnsi="微软雅黑" w:hint="eastAsia"/>
+          <w:color w:val="333333"/>
+          <w:szCs w:val="21"/>
+        </w:rPr>
+        <w:t>、人员需求计划、</w:t>
+      </w:r>
+      <w:r>
+        <w:rPr>
+          <w:rFonts w:ascii="微软雅黑" w:hAnsi="微软雅黑"/>
+          <w:color w:val="333333"/>
+          <w:szCs w:val="21"/>
+        </w:rPr>
+        <w:t>工作执行计划，控制项目进度与质量</w:t>
+      </w:r>
+      <w:r>
+        <w:rPr>
+          <w:rFonts w:ascii="微软雅黑" w:hAnsi="微软雅黑" w:hint="eastAsia"/>
+          <w:color w:val="333333"/>
+          <w:szCs w:val="21"/>
+        </w:rPr>
+        <w:t>。</w:t>
+      </w:r>
+      <w:r>
+        <w:rPr>
+          <w:rFonts w:ascii="微软雅黑" w:hAnsi="微软雅黑"/>
+          <w:color w:val="333333"/>
+          <w:szCs w:val="21"/>
+        </w:rPr>
+        <w:t> </w:t>
+      </w:r>
+    </w:p>
+    <w:p>
+      <w:pPr>
+        <w:pStyle w:val="1"/>
+        <w:numPr>
+          <w:ilvl w:val="0"/>
+          <w:numId w:val="1"/>
+        </w:numPr>
+        <w:snapToGrid w:val="0"/>
+        <w:spacing w:line="440" w:lineRule="exact"/>
+        <w:ind w:firstLineChars="0"/>
+        <w:rPr>
+          <w:rFonts w:ascii="微软雅黑" w:hAnsi="微软雅黑"/>
+          <w:color w:val="333333"/>
+          <w:szCs w:val="21"/>
+        </w:rPr>
+      </w:pPr>
+      <w:r>
+        <w:rPr>
+          <w:rFonts w:ascii="微软雅黑" w:hAnsi="微软雅黑" w:hint="eastAsia"/>
+          <w:b/>
+          <w:color w:val="1F497D" w:themeColor="text2"/>
+          <w:szCs w:val="21"/>
+        </w:rPr>
+        <w:t>团队建设：</w:t>
+      </w:r>
+      <w:r>
+        <w:rPr>
+          <w:rFonts w:ascii="微软雅黑" w:hAnsi="微软雅黑" w:hint="eastAsia"/>
+          <w:color w:val="333333"/>
+          <w:szCs w:val="21"/>
+        </w:rPr>
+        <w:t>3个月</w:t>
+      </w:r>
+      <w:r>
+        <w:rPr>
+          <w:rFonts w:ascii="微软雅黑" w:hAnsi="微软雅黑" w:hint="eastAsia"/>
+          <w:color w:val="333333"/>
+          <w:szCs w:val="21"/>
+        </w:rPr>
+        <w:t>完成</w:t>
+      </w:r>
+      <w:r>
+        <w:rPr>
+          <w:rFonts w:ascii="微软雅黑" w:hAnsi="微软雅黑" w:hint="eastAsia"/>
+          <w:color w:val="333333"/>
+          <w:szCs w:val="21"/>
+        </w:rPr>
+        <w:t>技术团队</w:t>
+      </w:r>
+      <w:r>
+        <w:rPr>
+          <w:rFonts w:ascii="微软雅黑" w:hAnsi="微软雅黑" w:hint="eastAsia"/>
+          <w:color w:val="333333"/>
+          <w:szCs w:val="21"/>
+        </w:rPr>
+        <w:t>组建</w:t>
+      </w:r>
+      <w:r>
+        <w:rPr>
+          <w:rFonts w:ascii="微软雅黑" w:hAnsi="微软雅黑" w:hint="eastAsia"/>
+          <w:color w:val="333333"/>
+          <w:szCs w:val="21"/>
+        </w:rPr>
+        <w:t>，客户端3人，服务端2人</w:t>
+      </w:r>
+      <w:r>
+        <w:rPr>
+          <w:rFonts w:ascii="微软雅黑" w:hAnsi="微软雅黑" w:hint="eastAsia"/>
+          <w:color w:val="333333"/>
+          <w:szCs w:val="21"/>
+        </w:rPr>
+        <w:t>，</w:t>
+      </w:r>
+      <w:r>
+        <w:rPr>
+          <w:rFonts w:ascii="微软雅黑" w:hAnsi="微软雅黑" w:hint="eastAsia"/>
+          <w:color w:val="333333"/>
+          <w:szCs w:val="21"/>
+        </w:rPr>
+        <w:t>进行</w:t>
+      </w:r>
+      <w:r>
+        <w:rPr>
+          <w:rFonts w:ascii="微软雅黑" w:hAnsi="微软雅黑"/>
+          <w:color w:val="333333"/>
+          <w:szCs w:val="21"/>
+        </w:rPr>
+        <w:t>业务和技术</w:t>
+      </w:r>
+      <w:r>
+        <w:rPr>
+          <w:rFonts w:ascii="微软雅黑" w:hAnsi="微软雅黑" w:hint="eastAsia"/>
+          <w:color w:val="333333"/>
+          <w:szCs w:val="21"/>
+        </w:rPr>
+        <w:t>指导</w:t>
+      </w:r>
+      <w:r>
+        <w:rPr>
+          <w:rFonts w:ascii="微软雅黑" w:hAnsi="微软雅黑"/>
+          <w:color w:val="333333"/>
+          <w:szCs w:val="21"/>
+        </w:rPr>
+        <w:t>，提升团队整体研发水平和工作效率</w:t>
+      </w:r>
+      <w:r>
+        <w:rPr>
+          <w:rFonts w:ascii="微软雅黑" w:hAnsi="微软雅黑" w:hint="eastAsia"/>
+          <w:color w:val="333333"/>
+          <w:szCs w:val="21"/>
+        </w:rPr>
+        <w:t>。</w:t>
+      </w:r>
+    </w:p>
+    <w:p>
+      <w:pPr>
+        <w:pStyle w:val="1"/>
+        <w:numPr>
+          <w:ilvl w:val="0"/>
+          <w:numId w:val="1"/>
+        </w:numPr>
+        <w:snapToGrid w:val="0"/>
+        <w:spacing w:line="440" w:lineRule="exact"/>
+        <w:ind w:firstLineChars="0"/>
+        <w:rPr>
+          <w:rFonts w:ascii="微软雅黑" w:hAnsi="微软雅黑"/>
+          <w:color w:val="333333"/>
+          <w:szCs w:val="21"/>
+        </w:rPr>
+      </w:pPr>
+      <w:r>
+        <w:rPr>
+          <w:rFonts w:ascii="微软雅黑" w:hAnsi="微软雅黑" w:hint="eastAsia"/>
+          <w:b/>
+          <w:color w:val="1F497D" w:themeColor="text2"/>
+          <w:szCs w:val="21"/>
+        </w:rPr>
+        <w:t>技术</w:t>
+      </w:r>
+      <w:r>
+        <w:rPr>
+          <w:rFonts w:ascii="微软雅黑" w:hAnsi="微软雅黑" w:hint="eastAsia"/>
+          <w:b/>
+          <w:color w:val="1F497D" w:themeColor="text2"/>
+          <w:szCs w:val="21"/>
+        </w:rPr>
+        <w:t>管理</w:t>
+      </w:r>
+      <w:r>
+        <w:rPr>
+          <w:rFonts w:ascii="微软雅黑" w:hAnsi="微软雅黑" w:hint="eastAsia"/>
+          <w:b/>
+          <w:color w:val="1F497D" w:themeColor="text2"/>
+          <w:szCs w:val="21"/>
+        </w:rPr>
+        <w:t>：</w:t>
+      </w:r>
+      <w:r>
+        <w:rPr>
+          <w:rFonts w:ascii="微软雅黑" w:hAnsi="微软雅黑" w:hint="eastAsia"/>
+          <w:color w:val="333333"/>
+          <w:szCs w:val="21"/>
+        </w:rPr>
+        <w:t>基于Android的广告SDK开发</w:t>
+      </w:r>
+      <w:r>
+        <w:rPr>
+          <w:rFonts w:ascii="微软雅黑" w:hAnsi="微软雅黑" w:hint="eastAsia"/>
+          <w:color w:val="333333"/>
+          <w:szCs w:val="21"/>
+        </w:rPr>
+        <w:t>，</w:t>
+      </w:r>
+      <w:r>
+        <w:rPr>
+          <w:rFonts w:ascii="微软雅黑" w:hAnsi="微软雅黑" w:hint="eastAsia"/>
+          <w:color w:val="333333"/>
+          <w:szCs w:val="21"/>
+        </w:rPr>
+        <w:t>技术点的预</w:t>
+      </w:r>
+      <w:r>
+        <w:rPr>
+          <w:rFonts w:ascii="微软雅黑" w:hAnsi="微软雅黑" w:hint="eastAsia"/>
+          <w:color w:val="333333"/>
+          <w:szCs w:val="21"/>
+        </w:rPr>
+        <w:t>研</w:t>
+      </w:r>
+      <w:r>
+        <w:rPr>
+          <w:rFonts w:ascii="微软雅黑" w:hAnsi="微软雅黑" w:hint="eastAsia"/>
+          <w:color w:val="333333"/>
+          <w:szCs w:val="21"/>
+        </w:rPr>
+        <w:t>和分享</w:t>
+      </w:r>
+      <w:r>
+        <w:rPr>
+          <w:rFonts w:ascii="微软雅黑" w:hAnsi="微软雅黑" w:hint="eastAsia"/>
+          <w:color w:val="333333"/>
+          <w:szCs w:val="21"/>
+        </w:rPr>
+        <w:t>，</w:t>
+      </w:r>
+      <w:r>
+        <w:rPr>
+          <w:rFonts w:ascii="微软雅黑" w:hAnsi="微软雅黑"/>
+          <w:color w:val="333333"/>
+          <w:szCs w:val="21"/>
+        </w:rPr>
+        <w:t>功能模块的</w:t>
+      </w:r>
+      <w:r>
+        <w:rPr>
+          <w:rFonts w:ascii="微软雅黑" w:hAnsi="微软雅黑" w:hint="eastAsia"/>
+          <w:color w:val="333333"/>
+          <w:szCs w:val="21"/>
+        </w:rPr>
+        <w:t>设计</w:t>
+      </w:r>
+      <w:r>
+        <w:rPr>
+          <w:rFonts w:ascii="微软雅黑" w:hAnsi="微软雅黑"/>
+          <w:color w:val="333333"/>
+          <w:szCs w:val="21"/>
+        </w:rPr>
+        <w:t>开发等工作</w:t>
+      </w:r>
+      <w:r>
+        <w:rPr>
+          <w:rFonts w:ascii="微软雅黑" w:hAnsi="微软雅黑" w:hint="eastAsia"/>
+          <w:color w:val="333333"/>
+          <w:szCs w:val="21"/>
+        </w:rPr>
+        <w:t>。广告大数据平台的构建等。</w:t>
+      </w:r>
+    </w:p>
+    <w:p>
+      <w:pPr>
+        <w:pStyle w:val="1"/>
+        <w:numPr>
+          <w:ilvl w:val="0"/>
+          <w:numId w:val="1"/>
+        </w:numPr>
+        <w:snapToGrid w:val="0"/>
+        <w:spacing w:line="440" w:lineRule="exact"/>
+        <w:ind w:firstLineChars="0"/>
+        <w:rPr>
+          <w:rFonts w:ascii="微软雅黑" w:hAnsi="微软雅黑"/>
+          <w:color w:val="333333"/>
+          <w:szCs w:val="21"/>
+        </w:rPr>
+      </w:pPr>
+      <w:r>
+        <w:rPr>
+          <w:rFonts w:ascii="微软雅黑" w:hAnsi="微软雅黑" w:hint="eastAsia"/>
+          <w:b/>
+          <w:color w:val="1F497D" w:themeColor="text2"/>
+          <w:szCs w:val="21"/>
+        </w:rPr>
+        <w:t>进度把控：</w:t>
+      </w:r>
+      <w:r>
+        <w:rPr>
+          <w:rFonts w:ascii="微软雅黑" w:hAnsi="微软雅黑" w:hint="eastAsia"/>
+          <w:color w:val="333333"/>
+          <w:szCs w:val="21"/>
+        </w:rPr>
+        <w:t>严格遵守项目开发计划的时间节点要求</w:t>
+      </w:r>
+      <w:r>
+        <w:rPr>
+          <w:rFonts w:ascii="微软雅黑" w:hAnsi="微软雅黑" w:hint="eastAsia"/>
+          <w:color w:val="333333"/>
+          <w:szCs w:val="21"/>
+        </w:rPr>
+        <w:t>，</w:t>
+      </w:r>
+      <w:r>
+        <w:rPr>
+          <w:rFonts w:ascii="微软雅黑" w:hAnsi="微软雅黑"/>
+          <w:color w:val="333333"/>
+          <w:szCs w:val="21"/>
+        </w:rPr>
+        <w:t>及时有效的管理</w:t>
+      </w:r>
+      <w:r>
+        <w:rPr>
+          <w:rFonts w:ascii="微软雅黑" w:hAnsi="微软雅黑" w:hint="eastAsia"/>
+          <w:color w:val="333333"/>
+          <w:szCs w:val="21"/>
+        </w:rPr>
+        <w:t>，</w:t>
+      </w:r>
+      <w:r>
+        <w:rPr>
+          <w:rFonts w:ascii="微软雅黑" w:hAnsi="微软雅黑" w:hint="eastAsia"/>
+          <w:color w:val="333333"/>
+          <w:szCs w:val="21"/>
+        </w:rPr>
+        <w:t>发现问题及时沟通和调整。</w:t>
+      </w:r>
+    </w:p>
+    <w:p>
+      <w:pPr>
+        <w:pStyle w:val="1"/>
+        <w:numPr>
+          <w:ilvl w:val="0"/>
+          <w:numId w:val="1"/>
+        </w:numPr>
+        <w:snapToGrid w:val="0"/>
+        <w:spacing w:line="440" w:lineRule="exact"/>
+        <w:ind w:firstLineChars="0"/>
+        <w:rPr>
+          <w:rFonts w:ascii="微软雅黑" w:hAnsi="微软雅黑"/>
+          <w:color w:val="333333"/>
+          <w:szCs w:val="21"/>
+        </w:rPr>
+      </w:pPr>
+      <w:r>
+        <w:rPr>
+          <w:rFonts w:ascii="微软雅黑" w:hAnsi="微软雅黑" w:hint="eastAsia"/>
+          <w:b/>
+          <w:color w:val="1F497D" w:themeColor="text2"/>
+          <w:szCs w:val="21"/>
+        </w:rPr>
+        <w:t>配合商务：</w:t>
+      </w:r>
+      <w:r>
+        <w:rPr>
+          <w:rFonts w:ascii="微软雅黑" w:hAnsi="微软雅黑" w:hint="eastAsia"/>
+          <w:color w:val="333333"/>
+          <w:szCs w:val="21"/>
+        </w:rPr>
+        <w:t>2-3</w:t>
+      </w:r>
+      <w:r>
+        <w:rPr>
+          <w:rFonts w:ascii="微软雅黑" w:hAnsi="微软雅黑" w:hint="eastAsia"/>
+          <w:color w:val="333333"/>
+          <w:szCs w:val="21"/>
+        </w:rPr>
+        <w:t>月</w:t>
+      </w:r>
+      <w:r>
+        <w:rPr>
+          <w:rFonts w:ascii="微软雅黑" w:hAnsi="微软雅黑" w:hint="eastAsia"/>
+          <w:color w:val="333333"/>
+          <w:szCs w:val="21"/>
+        </w:rPr>
+        <w:t>完成产品上线及</w:t>
+      </w:r>
+      <w:r>
+        <w:rPr>
+          <w:rFonts w:ascii="微软雅黑" w:hAnsi="微软雅黑" w:hint="eastAsia"/>
+          <w:color w:val="333333"/>
+          <w:szCs w:val="21"/>
+        </w:rPr>
+        <w:t>迭代测试，对接上游广告商和下游流量商户</w:t>
+      </w:r>
+      <w:r>
+        <w:rPr>
+          <w:rFonts w:ascii="微软雅黑" w:hAnsi="微软雅黑" w:hint="eastAsia"/>
+          <w:color w:val="333333"/>
+          <w:szCs w:val="21"/>
+        </w:rPr>
+        <w:t>，</w:t>
+      </w:r>
+      <w:r>
+        <w:rPr>
+          <w:rFonts w:ascii="微软雅黑" w:hAnsi="微软雅黑" w:hint="eastAsia"/>
+          <w:color w:val="333333"/>
+          <w:szCs w:val="21"/>
+        </w:rPr>
+        <w:t>实现和客户的技术对接，丰富功能，持续优化。</w:t>
+      </w:r>
+    </w:p>
+    <w:p>
+      <w:pPr>
+        <w:pStyle w:val="1"/>
+        <w:numPr>
+          <w:ilvl w:val="0"/>
+          <w:numId w:val="1"/>
+        </w:numPr>
+        <w:snapToGrid w:val="0"/>
+        <w:spacing w:line="440" w:lineRule="exact"/>
+        <w:ind w:firstLineChars="0"/>
+        <w:rPr>
+          <w:rFonts w:ascii="微软雅黑" w:hAnsi="微软雅黑"/>
+          <w:color w:val="333333"/>
+          <w:szCs w:val="21"/>
+        </w:rPr>
+      </w:pPr>
+      <w:r>
+        <w:rPr>
+          <w:rFonts w:ascii="微软雅黑" w:hAnsi="微软雅黑" w:hint="eastAsia"/>
+          <w:b/>
+          <w:color w:val="1F497D" w:themeColor="text2"/>
+          <w:szCs w:val="21"/>
+        </w:rPr>
+        <w:t>开发</w:t>
+      </w:r>
+      <w:r>
+        <w:rPr>
+          <w:rFonts w:ascii="微软雅黑" w:hAnsi="微软雅黑" w:hint="eastAsia"/>
+          <w:b/>
+          <w:color w:val="1F497D" w:themeColor="text2"/>
+          <w:szCs w:val="21"/>
+        </w:rPr>
+        <w:t>项目：</w:t>
+      </w:r>
+      <w:r>
+        <w:rPr>
+          <w:rFonts w:ascii="微软雅黑" w:hAnsi="微软雅黑" w:hint="eastAsia"/>
+          <w:color w:val="333333"/>
+          <w:szCs w:val="21"/>
+        </w:rPr>
+        <w:t>广告SDK项目，广告平台</w:t>
+      </w:r>
+      <w:r>
+        <w:rPr>
+          <w:rFonts w:ascii="微软雅黑" w:hAnsi="微软雅黑" w:hint="eastAsia"/>
+          <w:color w:val="333333"/>
+          <w:szCs w:val="21"/>
+        </w:rPr>
+        <w:t>。</w:t>
+      </w:r>
+    </w:p>
+    <w:p>
+      <w:pPr>
+        <w:pStyle w:val="1"/>
+        <w:numPr>
+          <w:ilvl w:val="0"/>
+          <w:numId w:val="1"/>
+        </w:numPr>
+        <w:snapToGrid w:val="0"/>
+        <w:spacing w:line="440" w:lineRule="exact"/>
+        <w:ind w:firstLineChars="0"/>
+        <w:rPr>
+          <w:rFonts w:ascii="微软雅黑" w:hAnsi="微软雅黑"/>
+          <w:b/>
+          <w:color w:val="1F497D" w:themeColor="text2"/>
+          <w:szCs w:val="21"/>
+        </w:rPr>
+      </w:pPr>
+      <w:r>
+        <w:rPr>
+          <w:rFonts w:ascii="微软雅黑" w:hAnsi="微软雅黑" w:hint="eastAsia"/>
+          <w:b/>
+          <w:color w:val="1F497D" w:themeColor="text2"/>
+          <w:szCs w:val="21"/>
+        </w:rPr>
+        <w:t>工作成绩：</w:t>
+      </w:r>
+      <w:r>
+        <w:rPr>
+          <w:rFonts w:ascii="微软雅黑" w:hAnsi="微软雅黑" w:hint="eastAsia"/>
+          <w:color w:val="333333"/>
+          <w:szCs w:val="21"/>
+        </w:rPr>
+        <w:t>组建技术团队，实现</w:t>
+      </w:r>
+      <w:r>
+        <w:rPr>
+          <w:rFonts w:ascii="微软雅黑" w:hAnsi="微软雅黑" w:hint="eastAsia"/>
+          <w:color w:val="333333"/>
+          <w:szCs w:val="21"/>
+        </w:rPr>
+        <w:t>广告SDK项目开发</w:t>
+      </w:r>
+      <w:r>
+        <w:rPr>
+          <w:rFonts w:ascii="微软雅黑" w:hAnsi="微软雅黑" w:hint="eastAsia"/>
+          <w:color w:val="333333"/>
+          <w:szCs w:val="21"/>
+        </w:rPr>
+        <w:t>并</w:t>
+      </w:r>
+      <w:r>
+        <w:rPr>
+          <w:rFonts w:ascii="微软雅黑" w:hAnsi="微软雅黑" w:hint="eastAsia"/>
+          <w:color w:val="333333"/>
+          <w:szCs w:val="21"/>
+        </w:rPr>
+        <w:t>运营</w:t>
+      </w:r>
+      <w:r>
+        <w:rPr>
+          <w:rFonts w:ascii="微软雅黑" w:hAnsi="微软雅黑" w:hint="eastAsia"/>
+          <w:color w:val="333333"/>
+          <w:szCs w:val="21"/>
+        </w:rPr>
+        <w:t>上线，</w:t>
+      </w:r>
+      <w:r>
+        <w:rPr>
+          <w:rFonts w:ascii="微软雅黑" w:hAnsi="微软雅黑" w:hint="eastAsia"/>
+          <w:color w:val="333333"/>
+          <w:szCs w:val="21"/>
+        </w:rPr>
+        <w:t>广告SSP平台</w:t>
+      </w:r>
+      <w:r>
+        <w:rPr>
+          <w:rFonts w:ascii="微软雅黑" w:hAnsi="微软雅黑" w:hint="eastAsia"/>
+          <w:color w:val="333333"/>
+          <w:szCs w:val="21"/>
+        </w:rPr>
+        <w:t>实现正式</w:t>
+      </w:r>
+      <w:r>
+        <w:rPr>
+          <w:rFonts w:ascii="微软雅黑" w:hAnsi="微软雅黑" w:hint="eastAsia"/>
+          <w:color w:val="333333"/>
+          <w:szCs w:val="21"/>
+        </w:rPr>
+        <w:t>运营</w:t>
+      </w:r>
+      <w:r>
+        <w:rPr>
+          <w:rFonts w:ascii="微软雅黑" w:hAnsi="微软雅黑" w:hint="eastAsia"/>
+          <w:color w:val="333333"/>
+          <w:szCs w:val="21"/>
+        </w:rPr>
+        <w:t>。</w:t>
+      </w:r>
+    </w:p>
+    <w:p>
+      <w:pPr>
+        <w:spacing w:line="440" w:lineRule="exact"/>
+        <w:rPr>
+          <w:rFonts w:ascii="微软雅黑" w:hAnsi="微软雅黑"/>
+          <w:b/>
+          <w:color w:val="1F497D" w:themeColor="text2"/>
+          <w:szCs w:val="21"/>
+        </w:rPr>
+      </w:pPr>
+    </w:p>
+    <w:p>
+      <w:pPr>
+        <w:spacing w:line="440" w:lineRule="exact"/>
+        <w:rPr>
+          <w:rFonts w:ascii="微软雅黑" w:hAnsi="微软雅黑" w:hint="eastAsia"/>
+          <w:b/>
+          <w:color w:val="1F497D" w:themeColor="text2"/>
+          <w:szCs w:val="21"/>
+        </w:rPr>
+      </w:pPr>
+      <w:r>
+        <w:rPr>
+          <w:rFonts w:ascii="微软雅黑" w:hAnsi="微软雅黑"/>
+          <w:b/>
+          <w:color w:val="1F497D" w:themeColor="text2"/>
+          <w:szCs w:val="21"/>
+        </w:rPr>
+        <w:t>2017.05-</w:t>
+      </w:r>
+      <w:r>
+        <w:rPr>
+          <w:rFonts w:ascii="微软雅黑" w:hAnsi="微软雅黑" w:hint="eastAsia"/>
+          <w:b/>
+          <w:color w:val="1F497D" w:themeColor="text2"/>
+          <w:szCs w:val="21"/>
+        </w:rPr>
+        <w:t>2018.10</w:t>
+      </w:r>
+      <w:r>
+        <w:rPr>
+          <w:rFonts w:ascii="微软雅黑" w:hAnsi="微软雅黑" w:hint="eastAsia"/>
+          <w:b/>
+          <w:color w:val="1F497D" w:themeColor="text2"/>
+          <w:szCs w:val="21"/>
+        </w:rPr>
+        <w:t xml:space="preserve">     </w:t>
+      </w:r>
+      <w:r>
+        <w:rPr>
+          <w:rFonts w:ascii="微软雅黑" w:hAnsi="微软雅黑" w:hint="eastAsia"/>
+          <w:b/>
+          <w:color w:val="1F497D" w:themeColor="text2"/>
+          <w:szCs w:val="21"/>
+        </w:rPr>
+        <w:t xml:space="preserve">                  </w:t>
+      </w:r>
+      <w:r>
+        <w:rPr>
+          <w:rFonts w:ascii="微软雅黑" w:hAnsi="微软雅黑" w:hint="eastAsia"/>
+          <w:b/>
+          <w:color w:val="1F497D" w:themeColor="text2"/>
+          <w:szCs w:val="21"/>
+        </w:rPr>
+        <w:t xml:space="preserve">上海墨香网络   </w:t>
+      </w:r>
+      <w:r>
+        <w:rPr>
+          <w:rFonts w:ascii="微软雅黑" w:hAnsi="微软雅黑" w:hint="eastAsia"/>
+          <w:b/>
+          <w:color w:val="1F497D" w:themeColor="text2"/>
+          <w:szCs w:val="21"/>
+        </w:rPr>
+        <w:t xml:space="preserve">                    </w:t>
+      </w:r>
+      <w:r>
+        <w:rPr>
+          <w:rFonts w:ascii="微软雅黑" w:hAnsi="微软雅黑" w:hint="eastAsia"/>
+          <w:b/>
+          <w:color w:val="1F497D" w:themeColor="text2"/>
+          <w:szCs w:val="21"/>
+        </w:rPr>
+        <w:t xml:space="preserve"> 项目技术</w:t>
+      </w:r>
+      <w:r>
+        <w:rPr>
+          <w:rFonts w:ascii="微软雅黑" w:hAnsi="微软雅黑" w:hint="eastAsia"/>
+          <w:b/>
+          <w:color w:val="1F497D" w:themeColor="text2"/>
+          <w:szCs w:val="21"/>
+        </w:rPr>
+        <w:t>负责</w:t>
+      </w:r>
+    </w:p>
+    <w:p>
+      <w:pPr>
+        <w:spacing w:line="440" w:lineRule="exact"/>
+        <w:rPr>
+          <w:rFonts w:ascii="微软雅黑" w:hAnsi="微软雅黑"/>
+          <w:b/>
+          <w:color w:val="1F497D" w:themeColor="text2"/>
+          <w:szCs w:val="21"/>
+        </w:rPr>
+      </w:pPr>
+      <w:r>
+        <w:rPr>
+          <w:rFonts w:ascii="微软雅黑" w:hAnsi="微软雅黑"/>
+          <w:b/>
+          <w:color w:val="1F497D" w:themeColor="text2"/>
+          <w:szCs w:val="21"/>
+        </w:rPr>
+        <w:lastRenderedPageBreak/>
         <w:t>201</w:t>
       </w:r>
       <w:r>
@@ -1165,7 +1956,16 @@
           <w:color w:val="1F497D" w:themeColor="text2"/>
           <w:szCs w:val="21"/>
         </w:rPr>
-        <w:t>至今</w:t>
+        <w:t>2</w:t>
+      </w:r>
+      <w:r>
+        <w:rPr>
+          <w:rFonts w:ascii="微软雅黑" w:hAnsi="微软雅黑"/>
+          <w:b/>
+          <w:color w:val="1F497D" w:themeColor="text2"/>
+          <w:szCs w:val="21"/>
+        </w:rPr>
+        <w:t>018.10</w:t>
       </w:r>
     </w:p>
     <w:p>
@@ -1918,7 +2718,6 @@
           <w:color w:val="1F497D" w:themeColor="text2"/>
           <w:szCs w:val="21"/>
         </w:rPr>
-        <w:lastRenderedPageBreak/>
         <w:t>进度把控：</w:t>
       </w:r>
       <w:r>
@@ -3250,6 +4049,7 @@
           <w:color w:val="1F497D" w:themeColor="text2"/>
           <w:szCs w:val="21"/>
         </w:rPr>
+        <w:lastRenderedPageBreak/>
         <w:t>工作概述：</w:t>
       </w:r>
       <w:r>
@@ -3458,7 +4258,25 @@
           <w:color w:val="333333"/>
           <w:szCs w:val="21"/>
         </w:rPr>
-        <w:t>引擎适配VT世嘉网球游戏</w:t>
+        <w:t>引擎适配VT</w:t>
+      </w:r>
+      <w:proofErr w:type="gramStart"/>
+      <w:r>
+        <w:rPr>
+          <w:rFonts w:ascii="微软雅黑" w:hAnsi="微软雅黑"/>
+          <w:color w:val="333333"/>
+          <w:szCs w:val="21"/>
+        </w:rPr>
+        <w:t>世</w:t>
+      </w:r>
+      <w:proofErr w:type="gramEnd"/>
+      <w:r>
+        <w:rPr>
+          <w:rFonts w:ascii="微软雅黑" w:hAnsi="微软雅黑"/>
+          <w:color w:val="333333"/>
+          <w:szCs w:val="21"/>
+        </w:rPr>
+        <w:t>嘉网球游戏</w:t>
       </w:r>
       <w:r>
         <w:rPr>
@@ -4039,7 +4857,7 @@
           <w:color w:val="333333"/>
           <w:szCs w:val="21"/>
         </w:rPr>
-        <w:t>测试</w:t>
+        <w:t>测试部</w:t>
       </w:r>
       <w:proofErr w:type="gramEnd"/>
       <w:r>
@@ -4048,8 +4866,7 @@
           <w:color w:val="333333"/>
           <w:szCs w:val="21"/>
         </w:rPr>
-        <w:lastRenderedPageBreak/>
-        <w:t>部和技术工艺部，完成产品的测试，生产工艺的完善。</w:t>
+        <w:t>和技术工艺部，完成产品的测试，生产工艺的完善。</w:t>
       </w:r>
     </w:p>
     <w:p>
@@ -4144,7 +4961,7 @@
           <w:color w:val="333333"/>
           <w:szCs w:val="21"/>
         </w:rPr>
-        <w:t>预付费单三</w:t>
+        <w:t>预付费单三相</w:t>
       </w:r>
       <w:proofErr w:type="gramEnd"/>
       <w:r>
@@ -4153,7 +4970,7 @@
           <w:color w:val="333333"/>
           <w:szCs w:val="21"/>
         </w:rPr>
-        <w:t>相载波表</w:t>
+        <w:t>载波表</w:t>
       </w:r>
       <w:r>
         <w:rPr>
@@ -5054,6 +5871,7 @@
           <w:color w:val="1F497D" w:themeColor="text2"/>
           <w:szCs w:val="21"/>
         </w:rPr>
+        <w:lastRenderedPageBreak/>
         <w:t>项目职责：</w:t>
       </w:r>
       <w:r>
@@ -5791,16 +6609,7 @@
           <w:color w:val="333333"/>
           <w:szCs w:val="21"/>
         </w:rPr>
-        <w:t>用</w:t>
-      </w:r>
-      <w:r>
-        <w:rPr>
-          <w:rFonts w:ascii="微软雅黑" w:hAnsi="微软雅黑"/>
-          <w:color w:val="333333"/>
-          <w:szCs w:val="21"/>
-        </w:rPr>
-        <w:lastRenderedPageBreak/>
-        <w:t>于执行服务端的各种指令，便于服务端的运营</w:t>
+        <w:t>用于执行服务端的各种指令，便于服务端的运营</w:t>
       </w:r>
       <w:r>
         <w:rPr>
@@ -6521,6 +7330,7 @@
           <w:color w:val="1F497D" w:themeColor="text2"/>
           <w:szCs w:val="21"/>
         </w:rPr>
+        <w:lastRenderedPageBreak/>
         <w:t>计算机水平</w:t>
       </w:r>
       <w:r>
@@ -8116,7 +8926,7 @@
     </w:rPrDefault>
     <w:pPrDefault/>
   </w:docDefaults>
-  <w:latentStyles w:defLockedState="0" w:defUIPriority="0" w:defSemiHidden="0" w:defUnhideWhenUsed="0" w:defQFormat="0" w:count="375">
+  <w:latentStyles w:defLockedState="0" w:defUIPriority="0" w:defSemiHidden="0" w:defUnhideWhenUsed="0" w:defQFormat="0" w:count="376">
     <w:lsdException w:name="Normal" w:qFormat="1"/>
     <w:lsdException w:name="heading 1" w:uiPriority="9" w:qFormat="1"/>
     <w:lsdException w:name="heading 2" w:semiHidden="1" w:uiPriority="9" w:unhideWhenUsed="1" w:qFormat="1"/>
@@ -8222,7 +9032,7 @@
     <w:lsdException w:name="HTML Sample" w:semiHidden="1" w:unhideWhenUsed="1"/>
     <w:lsdException w:name="HTML Typewriter" w:semiHidden="1" w:unhideWhenUsed="1"/>
     <w:lsdException w:name="HTML Variable" w:semiHidden="1" w:unhideWhenUsed="1"/>
-    <w:lsdException w:name="Normal Table" w:semiHidden="1" w:uiPriority="99" w:unhideWhenUsed="1" w:qFormat="1"/>
+    <w:lsdException w:name="Normal Table" w:uiPriority="99" w:qFormat="1"/>
     <w:lsdException w:name="annotation subject" w:semiHidden="1" w:unhideWhenUsed="1"/>
     <w:lsdException w:name="No List" w:semiHidden="1" w:uiPriority="99" w:unhideWhenUsed="1"/>
     <w:lsdException w:name="Outline List 1" w:semiHidden="1" w:uiPriority="99" w:unhideWhenUsed="1"/>
@@ -8269,10 +9079,10 @@
     <w:lsdException w:name="Table Subtle 2" w:semiHidden="1" w:uiPriority="99" w:unhideWhenUsed="1"/>
     <w:lsdException w:name="Table Web 1" w:semiHidden="1" w:uiPriority="99" w:unhideWhenUsed="1"/>
     <w:lsdException w:name="Table Web 2" w:semiHidden="1" w:uiPriority="99" w:unhideWhenUsed="1"/>
-    <w:lsdException w:name="Table Web 3" w:semiHidden="1" w:uiPriority="99" w:unhideWhenUsed="1"/>
+    <w:lsdException w:name="Table Web 3" w:uiPriority="99"/>
     <w:lsdException w:name="Balloon Text" w:semiHidden="1" w:unhideWhenUsed="1"/>
     <w:lsdException w:name="Table Grid" w:uiPriority="59"/>
-    <w:lsdException w:name="Table Theme" w:semiHidden="1" w:uiPriority="99" w:unhideWhenUsed="1"/>
+    <w:lsdException w:name="Table Theme" w:uiPriority="99"/>
     <w:lsdException w:name="Placeholder Text" w:semiHidden="1" w:uiPriority="99" w:unhideWhenUsed="1"/>
     <w:lsdException w:name="No Spacing" w:semiHidden="1" w:uiPriority="99" w:unhideWhenUsed="1"/>
     <w:lsdException w:name="Light Shading" w:uiPriority="60"/>
@@ -8492,6 +9302,7 @@
     <w:lsdException w:name="Smart Hyperlink" w:semiHidden="1" w:uiPriority="99" w:unhideWhenUsed="1"/>
     <w:lsdException w:name="Hashtag" w:semiHidden="1" w:uiPriority="99" w:unhideWhenUsed="1"/>
     <w:lsdException w:name="Unresolved Mention" w:semiHidden="1" w:uiPriority="99" w:unhideWhenUsed="1"/>
+    <w:lsdException w:name="Smart Link" w:semiHidden="1" w:uiPriority="99" w:unhideWhenUsed="1"/>
   </w:latentStyles>
   <w:style w:type="paragraph" w:default="1" w:styleId="a">
     <w:name w:val="Normal"/>
@@ -9039,7 +9850,7 @@
 </file>
 
 <file path=customXml/itemProps2.xml><?xml version="1.0" encoding="utf-8"?>
-<ds:datastoreItem xmlns:ds="http://schemas.openxmlformats.org/officeDocument/2006/customXml" ds:itemID="{76557E71-EDEC-4466-BD98-05CACB871756}">
+<ds:datastoreItem xmlns:ds="http://schemas.openxmlformats.org/officeDocument/2006/customXml" ds:itemID="{21EB25E3-16F6-479C-8D92-72171ADC0B49}">
   <ds:schemaRefs>
     <ds:schemaRef ds:uri="http://schemas.openxmlformats.org/officeDocument/2006/bibliography"/>
   </ds:schemaRefs>

--- a/project/resume/夏学广_高级软件工程师.docx
+++ b/project/resume/夏学广_高级软件工程师.docx
@@ -1154,7 +1154,40 @@
         <w:t>3</w:t>
       </w:r>
       <w:r>
-        <w:t>D Camera SDK</w:t>
+        <w:t>D</w:t>
+      </w:r>
+      <w:r>
+        <w:rPr>
+          <w:rFonts w:hint="eastAsia"/>
+        </w:rPr>
+        <w:t>（结构光</w:t>
+      </w:r>
+      <w:r>
+        <w:rPr>
+          <w:rFonts w:hint="eastAsia"/>
+        </w:rPr>
+        <w:t xml:space="preserve"> </w:t>
+      </w:r>
+      <w:r>
+        <w:rPr>
+          <w:rFonts w:hint="eastAsia"/>
+        </w:rPr>
+        <w:t>，</w:t>
+      </w:r>
+      <w:r>
+        <w:rPr>
+          <w:rFonts w:hint="eastAsia"/>
+        </w:rPr>
+        <w:t>TOF</w:t>
+      </w:r>
+      <w:r>
+        <w:rPr>
+          <w:rFonts w:hint="eastAsia"/>
+        </w:rPr>
+        <w:t>）</w:t>
+      </w:r>
+      <w:r>
+        <w:t xml:space="preserve"> Camera SDK</w:t>
       </w:r>
       <w:r>
         <w:t>（</w:t>
@@ -1204,18 +1237,22 @@
         </w:rPr>
         <w:t>研发文档等，协助客户</w:t>
       </w:r>
-      <w:proofErr w:type="gramStart"/>
       <w:r>
         <w:rPr>
           <w:rFonts w:hint="eastAsia"/>
         </w:rPr>
-        <w:t>实现实现</w:t>
-      </w:r>
-      <w:proofErr w:type="gramEnd"/>
+        <w:t>集成</w:t>
+      </w:r>
       <w:r>
         <w:rPr>
           <w:rFonts w:hint="eastAsia"/>
         </w:rPr>
+        <w:t>实现</w:t>
+      </w:r>
+      <w:r>
+        <w:rPr>
+          <w:rFonts w:hint="eastAsia"/>
+        </w:rPr>
         <w:t>3D</w:t>
       </w:r>
       <w:r>
@@ -1283,6 +1320,138 @@
         </w:rPr>
         <w:t>。</w:t>
       </w:r>
+    </w:p>
+    <w:p>
+      <w:pPr>
+        <w:pStyle w:val="ac"/>
+        <w:numPr>
+          <w:ilvl w:val="0"/>
+          <w:numId w:val="17"/>
+        </w:numPr>
+        <w:spacing w:line="440" w:lineRule="exact"/>
+        <w:ind w:firstLineChars="0"/>
+        <w:rPr>
+          <w:rFonts w:ascii="微软雅黑" w:hAnsi="微软雅黑"/>
+          <w:color w:val="333333"/>
+          <w:szCs w:val="21"/>
+        </w:rPr>
+      </w:pPr>
+      <w:r>
+        <w:rPr>
+          <w:rFonts w:ascii="微软雅黑" w:hAnsi="微软雅黑" w:hint="eastAsia"/>
+          <w:color w:val="333333"/>
+          <w:szCs w:val="21"/>
+        </w:rPr>
+        <w:t>内部windows</w:t>
+      </w:r>
+      <w:r>
+        <w:rPr>
+          <w:rFonts w:ascii="微软雅黑" w:hAnsi="微软雅黑"/>
+          <w:color w:val="333333"/>
+          <w:szCs w:val="21"/>
+        </w:rPr>
+        <w:t xml:space="preserve"> </w:t>
+      </w:r>
+      <w:r>
+        <w:rPr>
+          <w:rFonts w:ascii="微软雅黑" w:hAnsi="微软雅黑" w:hint="eastAsia"/>
+          <w:color w:val="333333"/>
+          <w:szCs w:val="21"/>
+        </w:rPr>
+        <w:t>平台基于</w:t>
+      </w:r>
+      <w:proofErr w:type="spellStart"/>
+      <w:r>
+        <w:rPr>
+          <w:rFonts w:ascii="微软雅黑" w:hAnsi="微软雅黑" w:hint="eastAsia"/>
+          <w:color w:val="333333"/>
+          <w:szCs w:val="21"/>
+        </w:rPr>
+        <w:t>c++</w:t>
+      </w:r>
+      <w:proofErr w:type="spellEnd"/>
+      <w:r>
+        <w:rPr>
+          <w:rFonts w:ascii="微软雅黑" w:hAnsi="微软雅黑" w:hint="eastAsia"/>
+          <w:color w:val="333333"/>
+          <w:szCs w:val="21"/>
+        </w:rPr>
+        <w:t>开发的SDK</w:t>
+      </w:r>
+      <w:r>
+        <w:rPr>
+          <w:rFonts w:ascii="微软雅黑" w:hAnsi="微软雅黑"/>
+          <w:color w:val="333333"/>
+          <w:szCs w:val="21"/>
+        </w:rPr>
+        <w:t xml:space="preserve">  </w:t>
+      </w:r>
+      <w:r>
+        <w:rPr>
+          <w:rFonts w:ascii="微软雅黑" w:hAnsi="微软雅黑" w:hint="eastAsia"/>
+          <w:color w:val="333333"/>
+          <w:szCs w:val="21"/>
+        </w:rPr>
+        <w:t>用于生产，测试 开发验证</w:t>
+      </w:r>
+    </w:p>
+    <w:p>
+      <w:pPr>
+        <w:pStyle w:val="ac"/>
+        <w:numPr>
+          <w:ilvl w:val="0"/>
+          <w:numId w:val="17"/>
+        </w:numPr>
+        <w:spacing w:line="440" w:lineRule="exact"/>
+        <w:ind w:firstLineChars="0"/>
+        <w:rPr>
+          <w:rFonts w:ascii="微软雅黑" w:hAnsi="微软雅黑" w:hint="eastAsia"/>
+          <w:color w:val="333333"/>
+          <w:szCs w:val="21"/>
+        </w:rPr>
+      </w:pPr>
+      <w:r>
+        <w:rPr>
+          <w:rFonts w:ascii="微软雅黑" w:hAnsi="微软雅黑"/>
+          <w:color w:val="333333"/>
+          <w:szCs w:val="21"/>
+        </w:rPr>
+        <w:t>A</w:t>
+      </w:r>
+      <w:r>
+        <w:rPr>
+          <w:rFonts w:ascii="微软雅黑" w:hAnsi="微软雅黑" w:hint="eastAsia"/>
+          <w:color w:val="333333"/>
+          <w:szCs w:val="21"/>
+        </w:rPr>
+        <w:t>ndroid</w:t>
+      </w:r>
+      <w:r>
+        <w:rPr>
+          <w:rFonts w:ascii="微软雅黑" w:hAnsi="微软雅黑"/>
+          <w:color w:val="333333"/>
+          <w:szCs w:val="21"/>
+        </w:rPr>
+        <w:t xml:space="preserve"> </w:t>
+      </w:r>
+      <w:r>
+        <w:rPr>
+          <w:rFonts w:ascii="微软雅黑" w:hAnsi="微软雅黑" w:hint="eastAsia"/>
+          <w:color w:val="333333"/>
+          <w:szCs w:val="21"/>
+        </w:rPr>
+        <w:t>平台的SDK用于实际客户</w:t>
+      </w:r>
+      <w:r>
+        <w:rPr>
+          <w:rFonts w:ascii="微软雅黑" w:hAnsi="微软雅黑" w:hint="eastAsia"/>
+          <w:color w:val="333333"/>
+          <w:szCs w:val="21"/>
+        </w:rPr>
+        <w:t>整机集成</w:t>
+      </w:r>
+      <w:bookmarkStart w:id="0" w:name="_GoBack"/>
+      <w:bookmarkEnd w:id="0"/>
     </w:p>
     <w:p>
       <w:pPr>
@@ -1290,14 +1459,12 @@
         <w:spacing w:line="440" w:lineRule="exact"/>
         <w:ind w:left="420" w:firstLineChars="0" w:firstLine="0"/>
         <w:rPr>
-          <w:rFonts w:ascii="微软雅黑" w:hAnsi="微软雅黑" w:hint="eastAsia"/>
-          <w:b/>
-          <w:color w:val="1F497D" w:themeColor="text2"/>
-          <w:szCs w:val="21"/>
-        </w:rPr>
-      </w:pPr>
-      <w:bookmarkStart w:id="0" w:name="_GoBack"/>
-      <w:bookmarkEnd w:id="0"/>
+          <w:rFonts w:ascii="微软雅黑" w:hAnsi="微软雅黑"/>
+          <w:b/>
+          <w:color w:val="1F497D" w:themeColor="text2"/>
+          <w:szCs w:val="21"/>
+        </w:rPr>
+      </w:pPr>
     </w:p>
     <w:p>
       <w:pPr>
@@ -1800,6 +1967,7 @@
           <w:color w:val="1F497D" w:themeColor="text2"/>
           <w:szCs w:val="21"/>
         </w:rPr>
+        <w:lastRenderedPageBreak/>
         <w:t>工作概述：</w:t>
       </w:r>
       <w:r>
@@ -1989,7 +2157,6 @@
           <w:color w:val="1F497D" w:themeColor="text2"/>
           <w:szCs w:val="21"/>
         </w:rPr>
-        <w:lastRenderedPageBreak/>
         <w:t>团队建设：</w:t>
       </w:r>
       <w:r>
@@ -4018,7 +4185,16 @@
           <w:color w:val="333333"/>
           <w:szCs w:val="21"/>
         </w:rPr>
-        <w:t>划分软件功能模块及制定程序框架，分配任务给各项目组成员；承担嵌入式Linux系统的构建，和部分应用程序的开</w:t>
+        <w:t>划分软件功能模块及制定程序框架，分</w:t>
+      </w:r>
+      <w:r>
+        <w:rPr>
+          <w:rFonts w:ascii="微软雅黑" w:hAnsi="微软雅黑"/>
+          <w:color w:val="333333"/>
+          <w:szCs w:val="21"/>
+        </w:rPr>
+        <w:lastRenderedPageBreak/>
+        <w:t>配任务给各项目组成员；承担嵌入式Linux系统的构建，和部分应用程序的开</w:t>
       </w:r>
       <w:r>
         <w:rPr>
@@ -4092,7 +4268,6 @@
           <w:color w:val="1F497D" w:themeColor="text2"/>
           <w:szCs w:val="21"/>
         </w:rPr>
-        <w:lastRenderedPageBreak/>
         <w:t>开发</w:t>
       </w:r>
       <w:r>
@@ -5805,6 +5980,7 @@
           <w:color w:val="1F497D" w:themeColor="text2"/>
           <w:szCs w:val="21"/>
         </w:rPr>
+        <w:lastRenderedPageBreak/>
         <w:t>项目职责：</w:t>
       </w:r>
       <w:r>
@@ -5911,7 +6087,6 @@
           <w:color w:val="1F497D" w:themeColor="text2"/>
           <w:szCs w:val="21"/>
         </w:rPr>
-        <w:lastRenderedPageBreak/>
         <w:t>项目业绩：</w:t>
       </w:r>
       <w:r>
@@ -7569,6 +7744,119 @@
     </w:lvl>
   </w:abstractNum>
   <w:abstractNum w:abstractNumId="6" w15:restartNumberingAfterBreak="0">
+    <w:nsid w:val="325C24FC"/>
+    <w:multiLevelType w:val="hybridMultilevel"/>
+    <w:tmpl w:val="6B865008"/>
+    <w:lvl w:ilvl="0" w:tplc="04090005">
+      <w:start w:val="1"/>
+      <w:numFmt w:val="bullet"/>
+      <w:lvlText w:val=""/>
+      <w:lvlJc w:val="left"/>
+      <w:pPr>
+        <w:ind w:left="420" w:hanging="420"/>
+      </w:pPr>
+      <w:rPr>
+        <w:rFonts w:ascii="Wingdings" w:hAnsi="Wingdings" w:hint="default"/>
+      </w:rPr>
+    </w:lvl>
+    <w:lvl w:ilvl="1" w:tplc="04090003" w:tentative="1">
+      <w:start w:val="1"/>
+      <w:numFmt w:val="bullet"/>
+      <w:lvlText w:val=""/>
+      <w:lvlJc w:val="left"/>
+      <w:pPr>
+        <w:ind w:left="840" w:hanging="420"/>
+      </w:pPr>
+      <w:rPr>
+        <w:rFonts w:ascii="Wingdings" w:hAnsi="Wingdings" w:hint="default"/>
+      </w:rPr>
+    </w:lvl>
+    <w:lvl w:ilvl="2" w:tplc="04090005" w:tentative="1">
+      <w:start w:val="1"/>
+      <w:numFmt w:val="bullet"/>
+      <w:lvlText w:val=""/>
+      <w:lvlJc w:val="left"/>
+      <w:pPr>
+        <w:ind w:left="1260" w:hanging="420"/>
+      </w:pPr>
+      <w:rPr>
+        <w:rFonts w:ascii="Wingdings" w:hAnsi="Wingdings" w:hint="default"/>
+      </w:rPr>
+    </w:lvl>
+    <w:lvl w:ilvl="3" w:tplc="04090001" w:tentative="1">
+      <w:start w:val="1"/>
+      <w:numFmt w:val="bullet"/>
+      <w:lvlText w:val=""/>
+      <w:lvlJc w:val="left"/>
+      <w:pPr>
+        <w:ind w:left="1680" w:hanging="420"/>
+      </w:pPr>
+      <w:rPr>
+        <w:rFonts w:ascii="Wingdings" w:hAnsi="Wingdings" w:hint="default"/>
+      </w:rPr>
+    </w:lvl>
+    <w:lvl w:ilvl="4" w:tplc="04090003" w:tentative="1">
+      <w:start w:val="1"/>
+      <w:numFmt w:val="bullet"/>
+      <w:lvlText w:val=""/>
+      <w:lvlJc w:val="left"/>
+      <w:pPr>
+        <w:ind w:left="2100" w:hanging="420"/>
+      </w:pPr>
+      <w:rPr>
+        <w:rFonts w:ascii="Wingdings" w:hAnsi="Wingdings" w:hint="default"/>
+      </w:rPr>
+    </w:lvl>
+    <w:lvl w:ilvl="5" w:tplc="04090005" w:tentative="1">
+      <w:start w:val="1"/>
+      <w:numFmt w:val="bullet"/>
+      <w:lvlText w:val=""/>
+      <w:lvlJc w:val="left"/>
+      <w:pPr>
+        <w:ind w:left="2520" w:hanging="420"/>
+      </w:pPr>
+      <w:rPr>
+        <w:rFonts w:ascii="Wingdings" w:hAnsi="Wingdings" w:hint="default"/>
+      </w:rPr>
+    </w:lvl>
+    <w:lvl w:ilvl="6" w:tplc="04090001" w:tentative="1">
+      <w:start w:val="1"/>
+      <w:numFmt w:val="bullet"/>
+      <w:lvlText w:val=""/>
+      <w:lvlJc w:val="left"/>
+      <w:pPr>
+        <w:ind w:left="2940" w:hanging="420"/>
+      </w:pPr>
+      <w:rPr>
+        <w:rFonts w:ascii="Wingdings" w:hAnsi="Wingdings" w:hint="default"/>
+      </w:rPr>
+    </w:lvl>
+    <w:lvl w:ilvl="7" w:tplc="04090003" w:tentative="1">
+      <w:start w:val="1"/>
+      <w:numFmt w:val="bullet"/>
+      <w:lvlText w:val=""/>
+      <w:lvlJc w:val="left"/>
+      <w:pPr>
+        <w:ind w:left="3360" w:hanging="420"/>
+      </w:pPr>
+      <w:rPr>
+        <w:rFonts w:ascii="Wingdings" w:hAnsi="Wingdings" w:hint="default"/>
+      </w:rPr>
+    </w:lvl>
+    <w:lvl w:ilvl="8" w:tplc="04090005" w:tentative="1">
+      <w:start w:val="1"/>
+      <w:numFmt w:val="bullet"/>
+      <w:lvlText w:val=""/>
+      <w:lvlJc w:val="left"/>
+      <w:pPr>
+        <w:ind w:left="3780" w:hanging="420"/>
+      </w:pPr>
+      <w:rPr>
+        <w:rFonts w:ascii="Wingdings" w:hAnsi="Wingdings" w:hint="default"/>
+      </w:rPr>
+    </w:lvl>
+  </w:abstractNum>
+  <w:abstractNum w:abstractNumId="7" w15:restartNumberingAfterBreak="0">
     <w:nsid w:val="35ED76FB"/>
     <w:multiLevelType w:val="hybridMultilevel"/>
     <w:tmpl w:val="787EF984"/>
@@ -7681,7 +7969,7 @@
       </w:rPr>
     </w:lvl>
   </w:abstractNum>
-  <w:abstractNum w:abstractNumId="7" w15:restartNumberingAfterBreak="0">
+  <w:abstractNum w:abstractNumId="8" w15:restartNumberingAfterBreak="0">
     <w:nsid w:val="42DF33E5"/>
     <w:multiLevelType w:val="hybridMultilevel"/>
     <w:tmpl w:val="47F4C51A"/>
@@ -7770,7 +8058,7 @@
       </w:pPr>
     </w:lvl>
   </w:abstractNum>
-  <w:abstractNum w:abstractNumId="8" w15:restartNumberingAfterBreak="0">
+  <w:abstractNum w:abstractNumId="9" w15:restartNumberingAfterBreak="0">
     <w:nsid w:val="57FB0C15"/>
     <w:multiLevelType w:val="hybridMultilevel"/>
     <w:tmpl w:val="516E7F84"/>
@@ -7859,7 +8147,7 @@
       </w:pPr>
     </w:lvl>
   </w:abstractNum>
-  <w:abstractNum w:abstractNumId="9" w15:restartNumberingAfterBreak="0">
+  <w:abstractNum w:abstractNumId="10" w15:restartNumberingAfterBreak="0">
     <w:nsid w:val="5FEC1FCE"/>
     <w:multiLevelType w:val="hybridMultilevel"/>
     <w:tmpl w:val="4E428E78"/>
@@ -7948,7 +8236,7 @@
       </w:pPr>
     </w:lvl>
   </w:abstractNum>
-  <w:abstractNum w:abstractNumId="10" w15:restartNumberingAfterBreak="0">
+  <w:abstractNum w:abstractNumId="11" w15:restartNumberingAfterBreak="0">
     <w:nsid w:val="6F4F00F4"/>
     <w:multiLevelType w:val="multilevel"/>
     <w:tmpl w:val="E780AE2E"/>
@@ -8064,7 +8352,7 @@
       </w:rPr>
     </w:lvl>
   </w:abstractNum>
-  <w:abstractNum w:abstractNumId="11" w15:restartNumberingAfterBreak="0">
+  <w:abstractNum w:abstractNumId="12" w15:restartNumberingAfterBreak="0">
     <w:nsid w:val="70CB63B6"/>
     <w:multiLevelType w:val="hybridMultilevel"/>
     <w:tmpl w:val="67DA81AA"/>
@@ -8153,7 +8441,7 @@
       </w:pPr>
     </w:lvl>
   </w:abstractNum>
-  <w:abstractNum w:abstractNumId="12" w15:restartNumberingAfterBreak="0">
+  <w:abstractNum w:abstractNumId="13" w15:restartNumberingAfterBreak="0">
     <w:nsid w:val="76491DAA"/>
     <w:multiLevelType w:val="hybridMultilevel"/>
     <w:tmpl w:val="2070C9A0"/>
@@ -8242,7 +8530,7 @@
       </w:pPr>
     </w:lvl>
   </w:abstractNum>
-  <w:abstractNum w:abstractNumId="13" w15:restartNumberingAfterBreak="0">
+  <w:abstractNum w:abstractNumId="14" w15:restartNumberingAfterBreak="0">
     <w:nsid w:val="7814596A"/>
     <w:multiLevelType w:val="hybridMultilevel"/>
     <w:tmpl w:val="C85878CC"/>
@@ -8333,7 +8621,7 @@
       </w:pPr>
     </w:lvl>
   </w:abstractNum>
-  <w:abstractNum w:abstractNumId="14" w15:restartNumberingAfterBreak="0">
+  <w:abstractNum w:abstractNumId="15" w15:restartNumberingAfterBreak="0">
     <w:nsid w:val="78373210"/>
     <w:multiLevelType w:val="hybridMultilevel"/>
     <w:tmpl w:val="82D82DAE"/>
@@ -8448,13 +8736,13 @@
     </w:lvl>
   </w:abstractNum>
   <w:num w:numId="1">
-    <w:abstractNumId w:val="10"/>
+    <w:abstractNumId w:val="11"/>
   </w:num>
   <w:num w:numId="2">
     <w:abstractNumId w:val="1"/>
   </w:num>
   <w:num w:numId="3">
-    <w:abstractNumId w:val="14"/>
+    <w:abstractNumId w:val="15"/>
     <w:lvlOverride w:ilvl="0"/>
     <w:lvlOverride w:ilvl="1">
       <w:startOverride w:val="1"/>
@@ -8482,10 +8770,10 @@
     </w:lvlOverride>
   </w:num>
   <w:num w:numId="4">
-    <w:abstractNumId w:val="8"/>
+    <w:abstractNumId w:val="9"/>
   </w:num>
   <w:num w:numId="5">
-    <w:abstractNumId w:val="10"/>
+    <w:abstractNumId w:val="11"/>
     <w:lvlOverride w:ilvl="0"/>
     <w:lvlOverride w:ilvl="1">
       <w:startOverride w:val="1"/>
@@ -8516,22 +8804,22 @@
     <w:abstractNumId w:val="0"/>
   </w:num>
   <w:num w:numId="7">
-    <w:abstractNumId w:val="11"/>
+    <w:abstractNumId w:val="12"/>
   </w:num>
   <w:num w:numId="8">
-    <w:abstractNumId w:val="12"/>
+    <w:abstractNumId w:val="13"/>
   </w:num>
   <w:num w:numId="9">
-    <w:abstractNumId w:val="7"/>
+    <w:abstractNumId w:val="8"/>
   </w:num>
   <w:num w:numId="10">
     <w:abstractNumId w:val="3"/>
   </w:num>
   <w:num w:numId="11">
-    <w:abstractNumId w:val="13"/>
+    <w:abstractNumId w:val="14"/>
   </w:num>
   <w:num w:numId="12">
-    <w:abstractNumId w:val="9"/>
+    <w:abstractNumId w:val="10"/>
   </w:num>
   <w:num w:numId="13">
     <w:abstractNumId w:val="4"/>
@@ -8543,6 +8831,9 @@
     <w:abstractNumId w:val="2"/>
   </w:num>
   <w:num w:numId="16">
+    <w:abstractNumId w:val="7"/>
+  </w:num>
+  <w:num w:numId="17">
     <w:abstractNumId w:val="6"/>
   </w:num>
 </w:numbering>
@@ -9483,7 +9774,7 @@
 </file>
 
 <file path=customXml/itemProps2.xml><?xml version="1.0" encoding="utf-8"?>
-<ds:datastoreItem xmlns:ds="http://schemas.openxmlformats.org/officeDocument/2006/customXml" ds:itemID="{98B01100-0221-4747-8714-6F45D937880B}">
+<ds:datastoreItem xmlns:ds="http://schemas.openxmlformats.org/officeDocument/2006/customXml" ds:itemID="{5C5647A2-2B0A-4E5B-B97B-A17B242FE7F5}">
   <ds:schemaRefs>
     <ds:schemaRef ds:uri="http://schemas.openxmlformats.org/officeDocument/2006/bibliography"/>
   </ds:schemaRefs>

--- a/project/resume/夏学广_高级软件工程师.docx
+++ b/project/resume/夏学广_高级软件工程师.docx
@@ -1114,7 +1114,7 @@
           <w:color w:val="1F497D" w:themeColor="text2"/>
           <w:szCs w:val="21"/>
         </w:rPr>
-        <w:t>高级</w:t>
+        <w:t>SDK</w:t>
       </w:r>
       <w:r>
         <w:rPr>
@@ -1405,7 +1405,7 @@
         <w:spacing w:line="440" w:lineRule="exact"/>
         <w:ind w:firstLineChars="0"/>
         <w:rPr>
-          <w:rFonts w:ascii="微软雅黑" w:hAnsi="微软雅黑" w:hint="eastAsia"/>
+          <w:rFonts w:ascii="微软雅黑" w:hAnsi="微软雅黑"/>
           <w:color w:val="333333"/>
           <w:szCs w:val="21"/>
         </w:rPr>
@@ -1450,8 +1450,6 @@
         </w:rPr>
         <w:t>整机集成</w:t>
       </w:r>
-      <w:bookmarkStart w:id="0" w:name="_GoBack"/>
-      <w:bookmarkEnd w:id="0"/>
     </w:p>
     <w:p>
       <w:pPr>
@@ -1984,7 +1982,23 @@
           <w:color w:val="333333"/>
           <w:szCs w:val="21"/>
         </w:rPr>
-        <w:t>人，组建技术团体，进行管理协调</w:t>
+        <w:t>人，组建技术团</w:t>
+      </w:r>
+      <w:r>
+        <w:rPr>
+          <w:rFonts w:ascii="微软雅黑" w:hAnsi="微软雅黑" w:hint="eastAsia"/>
+          <w:color w:val="333333"/>
+          <w:szCs w:val="21"/>
+        </w:rPr>
+        <w:t>队</w:t>
+      </w:r>
+      <w:r>
+        <w:rPr>
+          <w:rFonts w:ascii="微软雅黑" w:hAnsi="微软雅黑" w:hint="eastAsia"/>
+          <w:color w:val="333333"/>
+          <w:szCs w:val="21"/>
+        </w:rPr>
+        <w:t>，进行管理协调</w:t>
       </w:r>
       <w:r>
         <w:rPr>
@@ -2329,14 +2343,6 @@
           <w:color w:val="333333"/>
           <w:szCs w:val="21"/>
         </w:rPr>
-        <w:t>和分享</w:t>
-      </w:r>
-      <w:r>
-        <w:rPr>
-          <w:rFonts w:ascii="微软雅黑" w:hAnsi="微软雅黑" w:hint="eastAsia"/>
-          <w:color w:val="333333"/>
-          <w:szCs w:val="21"/>
-        </w:rPr>
         <w:t>，</w:t>
       </w:r>
       <w:r>
@@ -2377,7 +2383,7 @@
           <w:color w:val="333333"/>
           <w:szCs w:val="21"/>
         </w:rPr>
-        <w:t>广告大数据平台的构建等。</w:t>
+        <w:t>广告平台的构建等。</w:t>
       </w:r>
     </w:p>
     <w:p>
@@ -2411,7 +2417,25 @@
           <w:color w:val="333333"/>
           <w:szCs w:val="21"/>
         </w:rPr>
-        <w:t>严格遵守项目开发计划的时间节点要求</w:t>
+        <w:t>把</w:t>
+      </w:r>
+      <w:proofErr w:type="gramStart"/>
+      <w:r>
+        <w:rPr>
+          <w:rFonts w:ascii="微软雅黑" w:hAnsi="微软雅黑" w:hint="eastAsia"/>
+          <w:color w:val="333333"/>
+          <w:szCs w:val="21"/>
+        </w:rPr>
+        <w:t>控风险</w:t>
+      </w:r>
+      <w:proofErr w:type="gramEnd"/>
+      <w:r>
+        <w:rPr>
+          <w:rFonts w:ascii="微软雅黑" w:hAnsi="微软雅黑" w:hint="eastAsia"/>
+          <w:color w:val="333333"/>
+          <w:szCs w:val="21"/>
+        </w:rPr>
+        <w:t>点</w:t>
       </w:r>
       <w:r>
         <w:rPr>
@@ -4774,17 +4798,6 @@
           <w:szCs w:val="21"/>
         </w:rPr>
       </w:pPr>
-    </w:p>
-    <w:p>
-      <w:pPr>
-        <w:spacing w:line="440" w:lineRule="exact"/>
-        <w:rPr>
-          <w:rFonts w:ascii="微软雅黑" w:hAnsi="微软雅黑"/>
-          <w:b/>
-          <w:color w:val="1F497D" w:themeColor="text2"/>
-          <w:szCs w:val="21"/>
-        </w:rPr>
-      </w:pPr>
       <w:r>
         <w:rPr>
           <w:rFonts w:ascii="微软雅黑" w:hAnsi="微软雅黑"/>
@@ -4793,7 +4806,7 @@
           <w:szCs w:val="21"/>
         </w:rPr>
         <w:pict>
-          <v:line id="_x0000_s1054" style="position:absolute;left:0;text-align:left;flip:y;z-index:251710464;mso-position-horizontal-relative:margin;mso-position-vertical-relative:text;mso-width-relative:page;mso-height-relative:page" from="-2.55pt,.15pt" to="497.05pt,.15pt" o:gfxdata="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" strokecolor="#548dd4">
+          <v:line id="_x0000_s1056" style="position:absolute;left:0;text-align:left;flip:y;z-index:251712512;mso-position-horizontal-relative:margin;mso-position-vertical-relative:text;mso-width-relative:page;mso-height-relative:page" from="-2.55pt,.15pt" to="497.05pt,.15pt" o:gfxdata="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" strokecolor="#548dd4">
             <v:stroke dashstyle="longDash"/>
             <w10:wrap anchorx="margin"/>
           </v:line>
@@ -4869,25 +4882,34 @@
           <w:color w:val="1F497D" w:themeColor="text2"/>
           <w:szCs w:val="21"/>
         </w:rPr>
-        <w:t xml:space="preserve">                 </w:t>
-      </w:r>
-      <w:r>
-        <w:rPr>
-          <w:rFonts w:ascii="微软雅黑" w:hAnsi="微软雅黑" w:hint="eastAsia"/>
-          <w:b/>
-          <w:color w:val="1F497D" w:themeColor="text2"/>
-          <w:szCs w:val="21"/>
-        </w:rPr>
-        <w:t xml:space="preserve">  </w:t>
-      </w:r>
-      <w:r>
-        <w:rPr>
-          <w:rFonts w:ascii="微软雅黑" w:hAnsi="微软雅黑" w:hint="eastAsia"/>
-          <w:b/>
-          <w:color w:val="1F497D" w:themeColor="text2"/>
-          <w:szCs w:val="21"/>
-        </w:rPr>
-        <w:t>视频应用后台</w:t>
+        <w:t xml:space="preserve">              </w:t>
+      </w:r>
+      <w:r>
+        <w:rPr>
+          <w:rFonts w:ascii="微软雅黑" w:hAnsi="微软雅黑" w:hint="eastAsia"/>
+          <w:b/>
+          <w:color w:val="1F497D" w:themeColor="text2"/>
+          <w:szCs w:val="21"/>
+        </w:rPr>
+        <w:t>结构光深度Camera</w:t>
+      </w:r>
+      <w:r>
+        <w:rPr>
+          <w:rFonts w:ascii="微软雅黑" w:hAnsi="微软雅黑"/>
+          <w:b/>
+          <w:color w:val="1F497D" w:themeColor="text2"/>
+          <w:szCs w:val="21"/>
+        </w:rPr>
+        <w:t xml:space="preserve"> </w:t>
+      </w:r>
+      <w:r>
+        <w:rPr>
+          <w:rFonts w:ascii="微软雅黑" w:hAnsi="微软雅黑" w:hint="eastAsia"/>
+          <w:b/>
+          <w:color w:val="1F497D" w:themeColor="text2"/>
+          <w:szCs w:val="21"/>
+        </w:rPr>
+        <w:t>SDK</w:t>
       </w:r>
       <w:r>
         <w:rPr>
@@ -4907,14 +4929,25 @@
         </w:rPr>
         <w:t xml:space="preserve">             </w:t>
       </w:r>
-      <w:r>
-        <w:rPr>
-          <w:rFonts w:ascii="微软雅黑" w:hAnsi="微软雅黑" w:hint="eastAsia"/>
-          <w:b/>
-          <w:color w:val="1F497D" w:themeColor="text2"/>
-          <w:szCs w:val="21"/>
-        </w:rPr>
-        <w:t>技术负责及后端开发</w:t>
+      <w:proofErr w:type="spellStart"/>
+      <w:r>
+        <w:rPr>
+          <w:rFonts w:ascii="微软雅黑" w:hAnsi="微软雅黑" w:hint="eastAsia"/>
+          <w:b/>
+          <w:color w:val="1F497D" w:themeColor="text2"/>
+          <w:szCs w:val="21"/>
+        </w:rPr>
+        <w:t>SDK</w:t>
+      </w:r>
+      <w:proofErr w:type="spellEnd"/>
+      <w:r>
+        <w:rPr>
+          <w:rFonts w:ascii="微软雅黑" w:hAnsi="微软雅黑" w:hint="eastAsia"/>
+          <w:b/>
+          <w:color w:val="1F497D" w:themeColor="text2"/>
+          <w:szCs w:val="21"/>
+        </w:rPr>
+        <w:t>开发</w:t>
       </w:r>
     </w:p>
     <w:p>
@@ -4983,31 +5016,7 @@
           <w:color w:val="333333"/>
           <w:szCs w:val="21"/>
         </w:rPr>
-        <w:t>提供</w:t>
-      </w:r>
-      <w:r>
-        <w:rPr>
-          <w:rFonts w:ascii="微软雅黑" w:hAnsi="微软雅黑" w:hint="eastAsia"/>
-          <w:color w:val="333333"/>
-          <w:szCs w:val="21"/>
-        </w:rPr>
-        <w:t>app内容接口，用户管理接口，后台运营</w:t>
-      </w:r>
-      <w:r>
-        <w:rPr>
-          <w:rFonts w:ascii="微软雅黑" w:hAnsi="微软雅黑" w:hint="eastAsia"/>
-          <w:color w:val="333333"/>
-          <w:szCs w:val="21"/>
-        </w:rPr>
-        <w:t>管理</w:t>
-      </w:r>
-      <w:r>
-        <w:rPr>
-          <w:rFonts w:ascii="微软雅黑" w:hAnsi="微软雅黑" w:hint="eastAsia"/>
-          <w:color w:val="333333"/>
-          <w:szCs w:val="21"/>
-        </w:rPr>
-        <w:t>支撑</w:t>
+        <w:t>提供app内容接口，用户管理接口，后台运营管理支撑</w:t>
       </w:r>
       <w:r>
         <w:rPr>
@@ -5073,15 +5082,7 @@
           <w:color w:val="333333"/>
           <w:szCs w:val="21"/>
         </w:rPr>
-        <w:t>，编码，</w:t>
-      </w:r>
-      <w:r>
-        <w:rPr>
-          <w:rFonts w:ascii="微软雅黑" w:hAnsi="微软雅黑" w:hint="eastAsia"/>
-          <w:color w:val="333333"/>
-          <w:szCs w:val="21"/>
-        </w:rPr>
-        <w:t>负责后端实际设计开发，</w:t>
+        <w:t>，编码，负责后端实际设计开发，</w:t>
       </w:r>
       <w:r>
         <w:rPr>
@@ -5277,23 +5278,7 @@
           <w:color w:val="333333"/>
           <w:szCs w:val="21"/>
         </w:rPr>
-        <w:t>了</w:t>
-      </w:r>
-      <w:r>
-        <w:rPr>
-          <w:rFonts w:ascii="微软雅黑" w:hAnsi="微软雅黑" w:hint="eastAsia"/>
-          <w:color w:val="333333"/>
-          <w:szCs w:val="21"/>
-        </w:rPr>
-        <w:t>预期</w:t>
-      </w:r>
-      <w:r>
-        <w:rPr>
-          <w:rFonts w:ascii="微软雅黑" w:hAnsi="微软雅黑" w:hint="eastAsia"/>
-          <w:color w:val="333333"/>
-          <w:szCs w:val="21"/>
-        </w:rPr>
-        <w:t>功能</w:t>
+        <w:t>了预期功能</w:t>
       </w:r>
     </w:p>
     <w:p>
@@ -5317,6 +5302,33 @@
           <w:szCs w:val="21"/>
         </w:rPr>
       </w:pPr>
+      <w:bookmarkStart w:id="0" w:name="_GoBack"/>
+      <w:bookmarkEnd w:id="0"/>
+    </w:p>
+    <w:p>
+      <w:pPr>
+        <w:spacing w:line="440" w:lineRule="exact"/>
+        <w:rPr>
+          <w:rFonts w:ascii="微软雅黑" w:hAnsi="微软雅黑"/>
+          <w:b/>
+          <w:color w:val="1F497D" w:themeColor="text2"/>
+          <w:szCs w:val="21"/>
+        </w:rPr>
+      </w:pPr>
+      <w:r>
+        <w:rPr>
+          <w:rFonts w:ascii="微软雅黑" w:hAnsi="微软雅黑"/>
+          <w:b/>
+          <w:color w:val="1F497D" w:themeColor="text2"/>
+          <w:szCs w:val="21"/>
+        </w:rPr>
+        <w:pict>
+          <v:line id="_x0000_s1054" style="position:absolute;left:0;text-align:left;flip:y;z-index:251710464;mso-position-horizontal-relative:margin;mso-position-vertical-relative:text;mso-width-relative:page;mso-height-relative:page" from="-2.55pt,.15pt" to="497.05pt,.15pt" o:gfxdata="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" strokecolor="#548dd4">
+            <v:stroke dashstyle="longDash"/>
+            <w10:wrap anchorx="margin"/>
+          </v:line>
+        </w:pict>
+      </w:r>
       <w:r>
         <w:rPr>
           <w:rFonts w:ascii="微软雅黑" w:hAnsi="微软雅黑"/>
@@ -5333,16 +5345,7 @@
           <w:color w:val="1F497D" w:themeColor="text2"/>
           <w:szCs w:val="21"/>
         </w:rPr>
-        <w:t>8</w:t>
-      </w:r>
-      <w:r>
-        <w:rPr>
-          <w:rFonts w:ascii="微软雅黑" w:hAnsi="微软雅黑" w:hint="eastAsia"/>
-          <w:b/>
-          <w:color w:val="1F497D" w:themeColor="text2"/>
-          <w:szCs w:val="21"/>
-        </w:rPr>
-        <w:t>.</w:t>
+        <w:t>8.</w:t>
       </w:r>
       <w:r>
         <w:rPr>
@@ -5360,43 +5363,25 @@
           <w:color w:val="1F497D" w:themeColor="text2"/>
           <w:szCs w:val="21"/>
         </w:rPr>
-        <w:t>2</w:t>
-      </w:r>
-      <w:r>
-        <w:rPr>
-          <w:rFonts w:ascii="微软雅黑" w:hAnsi="微软雅黑"/>
-          <w:b/>
-          <w:color w:val="1F497D" w:themeColor="text2"/>
-          <w:szCs w:val="21"/>
-        </w:rPr>
-        <w:t>–201</w:t>
-      </w:r>
-      <w:r>
-        <w:rPr>
-          <w:rFonts w:ascii="微软雅黑" w:hAnsi="微软雅黑" w:hint="eastAsia"/>
-          <w:b/>
-          <w:color w:val="1F497D" w:themeColor="text2"/>
-          <w:szCs w:val="21"/>
-        </w:rPr>
-        <w:t>8</w:t>
-      </w:r>
-      <w:r>
-        <w:rPr>
-          <w:rFonts w:ascii="微软雅黑" w:hAnsi="微软雅黑" w:hint="eastAsia"/>
-          <w:b/>
-          <w:color w:val="1F497D" w:themeColor="text2"/>
-          <w:szCs w:val="21"/>
-        </w:rPr>
-        <w:t>.</w:t>
-      </w:r>
-      <w:r>
-        <w:rPr>
-          <w:rFonts w:ascii="微软雅黑" w:hAnsi="微软雅黑" w:hint="eastAsia"/>
-          <w:b/>
-          <w:color w:val="1F497D" w:themeColor="text2"/>
-          <w:szCs w:val="21"/>
-        </w:rPr>
-        <w:t>07</w:t>
+        <w:t>7</w:t>
+      </w:r>
+      <w:r>
+        <w:rPr>
+          <w:rFonts w:ascii="微软雅黑" w:hAnsi="微软雅黑"/>
+          <w:b/>
+          <w:color w:val="1F497D" w:themeColor="text2"/>
+          <w:szCs w:val="21"/>
+        </w:rPr>
+        <w:t>–</w:t>
+      </w:r>
+      <w:r>
+        <w:rPr>
+          <w:rFonts w:ascii="微软雅黑" w:hAnsi="微软雅黑" w:hint="eastAsia"/>
+          <w:b/>
+          <w:color w:val="1F497D" w:themeColor="text2"/>
+          <w:szCs w:val="21"/>
+        </w:rPr>
+        <w:t>2018-10</w:t>
       </w:r>
       <w:r>
         <w:rPr>
@@ -5414,25 +5399,7 @@
           <w:color w:val="1F497D" w:themeColor="text2"/>
           <w:szCs w:val="21"/>
         </w:rPr>
-        <w:t xml:space="preserve">                 </w:t>
-      </w:r>
-      <w:r>
-        <w:rPr>
-          <w:rFonts w:ascii="微软雅黑" w:hAnsi="微软雅黑" w:hint="eastAsia"/>
-          <w:b/>
-          <w:color w:val="1F497D" w:themeColor="text2"/>
-          <w:szCs w:val="21"/>
-        </w:rPr>
-        <w:t xml:space="preserve">  广告</w:t>
-      </w:r>
-      <w:r>
-        <w:rPr>
-          <w:rFonts w:ascii="微软雅黑" w:hAnsi="微软雅黑" w:hint="eastAsia"/>
-          <w:b/>
-          <w:color w:val="1F497D" w:themeColor="text2"/>
-          <w:szCs w:val="21"/>
-        </w:rPr>
-        <w:t>平台开发</w:t>
+        <w:t xml:space="preserve">               视频应用后台</w:t>
       </w:r>
       <w:r>
         <w:rPr>
@@ -5450,7 +5417,7 @@
           <w:color w:val="1F497D" w:themeColor="text2"/>
           <w:szCs w:val="21"/>
         </w:rPr>
-        <w:t xml:space="preserve">         </w:t>
+        <w:t xml:space="preserve">             </w:t>
       </w:r>
       <w:r>
         <w:rPr>
@@ -5504,33 +5471,55 @@
           <w:color w:val="333333"/>
           <w:szCs w:val="21"/>
         </w:rPr>
-        <w:t>广告平台</w:t>
-      </w:r>
-      <w:r>
-        <w:rPr>
-          <w:rFonts w:ascii="微软雅黑" w:hAnsi="微软雅黑" w:hint="eastAsia"/>
-          <w:color w:val="333333"/>
-          <w:szCs w:val="21"/>
-        </w:rPr>
-        <w:t>，对接</w:t>
-      </w:r>
-      <w:proofErr w:type="gramStart"/>
-      <w:r>
-        <w:rPr>
-          <w:rFonts w:ascii="微软雅黑" w:hAnsi="微软雅黑" w:hint="eastAsia"/>
-          <w:color w:val="333333"/>
-          <w:szCs w:val="21"/>
-        </w:rPr>
-        <w:t>上游广点</w:t>
-      </w:r>
-      <w:proofErr w:type="gramEnd"/>
-      <w:r>
-        <w:rPr>
-          <w:rFonts w:ascii="微软雅黑" w:hAnsi="微软雅黑" w:hint="eastAsia"/>
-          <w:color w:val="333333"/>
-          <w:szCs w:val="21"/>
-        </w:rPr>
-        <w:t>通 百度等的广告，为开发者提供广告API接入服务</w:t>
+        <w:t>视频app后台</w:t>
+      </w:r>
+      <w:r>
+        <w:rPr>
+          <w:rFonts w:ascii="微软雅黑" w:hAnsi="微软雅黑" w:hint="eastAsia"/>
+          <w:color w:val="333333"/>
+          <w:szCs w:val="21"/>
+        </w:rPr>
+        <w:t>，为视频app</w:t>
+      </w:r>
+      <w:r>
+        <w:rPr>
+          <w:rFonts w:ascii="微软雅黑" w:hAnsi="微软雅黑"/>
+          <w:color w:val="333333"/>
+          <w:szCs w:val="21"/>
+        </w:rPr>
+        <w:t xml:space="preserve"> </w:t>
+      </w:r>
+      <w:r>
+        <w:rPr>
+          <w:rFonts w:ascii="微软雅黑" w:hAnsi="微软雅黑" w:hint="eastAsia"/>
+          <w:color w:val="333333"/>
+          <w:szCs w:val="21"/>
+        </w:rPr>
+        <w:t>提供</w:t>
+      </w:r>
+      <w:r>
+        <w:rPr>
+          <w:rFonts w:ascii="微软雅黑" w:hAnsi="微软雅黑" w:hint="eastAsia"/>
+          <w:color w:val="333333"/>
+          <w:szCs w:val="21"/>
+        </w:rPr>
+        <w:t>app内容接口，用户管理接口，后台运营</w:t>
+      </w:r>
+      <w:r>
+        <w:rPr>
+          <w:rFonts w:ascii="微软雅黑" w:hAnsi="微软雅黑" w:hint="eastAsia"/>
+          <w:color w:val="333333"/>
+          <w:szCs w:val="21"/>
+        </w:rPr>
+        <w:t>管理</w:t>
+      </w:r>
+      <w:r>
+        <w:rPr>
+          <w:rFonts w:ascii="微软雅黑" w:hAnsi="微软雅黑" w:hint="eastAsia"/>
+          <w:color w:val="333333"/>
+          <w:szCs w:val="21"/>
+        </w:rPr>
+        <w:t>支撑</w:t>
       </w:r>
       <w:r>
         <w:rPr>
@@ -5572,6 +5561,46 @@
           <w:color w:val="333333"/>
           <w:szCs w:val="21"/>
         </w:rPr>
+        <w:t>整体</w:t>
+      </w:r>
+      <w:r>
+        <w:rPr>
+          <w:rFonts w:ascii="微软雅黑" w:hAnsi="微软雅黑" w:hint="eastAsia"/>
+          <w:color w:val="333333"/>
+          <w:szCs w:val="21"/>
+        </w:rPr>
+        <w:t>项目</w:t>
+      </w:r>
+      <w:r>
+        <w:rPr>
+          <w:rFonts w:ascii="微软雅黑" w:hAnsi="微软雅黑"/>
+          <w:color w:val="333333"/>
+          <w:szCs w:val="21"/>
+        </w:rPr>
+        <w:t>功能模块的技术方案规划和设计</w:t>
+      </w:r>
+      <w:r>
+        <w:rPr>
+          <w:rFonts w:ascii="微软雅黑" w:hAnsi="微软雅黑" w:hint="eastAsia"/>
+          <w:color w:val="333333"/>
+          <w:szCs w:val="21"/>
+        </w:rPr>
+        <w:t>，编码，</w:t>
+      </w:r>
+      <w:r>
+        <w:rPr>
+          <w:rFonts w:ascii="微软雅黑" w:hAnsi="微软雅黑" w:hint="eastAsia"/>
+          <w:color w:val="333333"/>
+          <w:szCs w:val="21"/>
+        </w:rPr>
+        <w:t>负责后端实际设计开发，</w:t>
+      </w:r>
+      <w:r>
+        <w:rPr>
+          <w:rFonts w:ascii="微软雅黑" w:hAnsi="微软雅黑" w:hint="eastAsia"/>
+          <w:color w:val="333333"/>
+          <w:szCs w:val="21"/>
+        </w:rPr>
         <w:t>基于</w:t>
       </w:r>
       <w:r>
@@ -5612,8 +5641,18 @@
           <w:color w:val="333333"/>
           <w:szCs w:val="21"/>
         </w:rPr>
-        <w:t>MVC</w:t>
-      </w:r>
+        <w:t>boot，</w:t>
+      </w:r>
+      <w:proofErr w:type="spellStart"/>
+      <w:r>
+        <w:rPr>
+          <w:rFonts w:ascii="微软雅黑" w:hAnsi="微软雅黑"/>
+          <w:color w:val="333333"/>
+          <w:szCs w:val="21"/>
+        </w:rPr>
+        <w:t>MyBatis</w:t>
+      </w:r>
+      <w:proofErr w:type="spellEnd"/>
       <w:r>
         <w:rPr>
           <w:rFonts w:ascii="微软雅黑" w:hAnsi="微软雅黑"/>
@@ -5630,45 +5669,85 @@
         </w:rPr>
         <w:t>，</w:t>
       </w:r>
-      <w:r>
-        <w:rPr>
-          <w:rFonts w:ascii="微软雅黑" w:hAnsi="微软雅黑" w:hint="eastAsia"/>
-          <w:color w:val="333333"/>
-          <w:szCs w:val="21"/>
-        </w:rPr>
-        <w:t>项目</w:t>
-      </w:r>
-      <w:r>
-        <w:rPr>
-          <w:rFonts w:ascii="微软雅黑" w:hAnsi="微软雅黑"/>
-          <w:color w:val="333333"/>
-          <w:szCs w:val="21"/>
-        </w:rPr>
-        <w:t>功能模块的技术方案规划和设计</w:t>
-      </w:r>
-      <w:r>
-        <w:rPr>
-          <w:rFonts w:ascii="微软雅黑" w:hAnsi="微软雅黑" w:hint="eastAsia"/>
-          <w:color w:val="333333"/>
-          <w:szCs w:val="21"/>
-        </w:rPr>
-        <w:t>，</w:t>
-      </w:r>
-      <w:r>
-        <w:rPr>
-          <w:rFonts w:ascii="微软雅黑" w:hAnsi="微软雅黑" w:hint="eastAsia"/>
-          <w:color w:val="333333"/>
-          <w:szCs w:val="21"/>
-        </w:rPr>
-        <w:t>实现预期的功能</w:t>
-      </w:r>
-      <w:r>
-        <w:rPr>
-          <w:rFonts w:ascii="微软雅黑" w:hAnsi="微软雅黑" w:hint="eastAsia"/>
-          <w:color w:val="333333"/>
-          <w:szCs w:val="21"/>
-        </w:rPr>
-        <w:t>。</w:t>
+      <w:proofErr w:type="spellStart"/>
+      <w:r>
+        <w:rPr>
+          <w:rFonts w:ascii="微软雅黑" w:hAnsi="微软雅黑"/>
+          <w:color w:val="333333"/>
+          <w:szCs w:val="21"/>
+        </w:rPr>
+        <w:t>ElasticSearch</w:t>
+      </w:r>
+      <w:proofErr w:type="spellEnd"/>
+      <w:r>
+        <w:rPr>
+          <w:rFonts w:ascii="微软雅黑" w:hAnsi="微软雅黑"/>
+          <w:color w:val="333333"/>
+          <w:szCs w:val="21"/>
+        </w:rPr>
+        <w:t xml:space="preserve">   </w:t>
+      </w:r>
+      <w:r>
+        <w:rPr>
+          <w:rFonts w:ascii="微软雅黑" w:hAnsi="微软雅黑" w:hint="eastAsia"/>
+          <w:color w:val="333333"/>
+          <w:szCs w:val="21"/>
+        </w:rPr>
+        <w:t>实现app的运行支撑，实现app</w:t>
+      </w:r>
+      <w:r>
+        <w:rPr>
+          <w:rFonts w:ascii="微软雅黑" w:hAnsi="微软雅黑"/>
+          <w:color w:val="333333"/>
+          <w:szCs w:val="21"/>
+        </w:rPr>
+        <w:t xml:space="preserve">  </w:t>
+      </w:r>
+      <w:proofErr w:type="spellStart"/>
+      <w:r>
+        <w:rPr>
+          <w:rFonts w:ascii="微软雅黑" w:hAnsi="微软雅黑" w:hint="eastAsia"/>
+          <w:color w:val="333333"/>
+          <w:szCs w:val="21"/>
+        </w:rPr>
+        <w:t>api</w:t>
+      </w:r>
+      <w:proofErr w:type="spellEnd"/>
+      <w:r>
+        <w:rPr>
+          <w:rFonts w:ascii="微软雅黑" w:hAnsi="微软雅黑" w:hint="eastAsia"/>
+          <w:color w:val="333333"/>
+          <w:szCs w:val="21"/>
+        </w:rPr>
+        <w:t>访</w:t>
+      </w:r>
+      <w:r>
+        <w:rPr>
+          <w:rFonts w:hint="eastAsia"/>
+        </w:rPr>
+        <w:t>问接口，运营后台，数据统计等</w:t>
+      </w:r>
+      <w:r>
+        <w:rPr>
+          <w:rFonts w:hint="eastAsia"/>
+        </w:rPr>
+        <w:t xml:space="preserve"> </w:t>
+      </w:r>
+      <w:r>
+        <w:rPr>
+          <w:rFonts w:ascii="微软雅黑" w:hAnsi="微软雅黑"/>
+          <w:color w:val="333333"/>
+          <w:szCs w:val="21"/>
+        </w:rPr>
+        <w:t xml:space="preserve">  </w:t>
+      </w:r>
+      <w:r>
+        <w:rPr>
+          <w:rFonts w:ascii="微软雅黑" w:hAnsi="微软雅黑" w:hint="eastAsia"/>
+          <w:color w:val="333333"/>
+          <w:szCs w:val="21"/>
+        </w:rPr>
+        <w:t>实现预期的功能。</w:t>
       </w:r>
     </w:p>
     <w:p>
@@ -5710,23 +5789,23 @@
           <w:color w:val="333333"/>
           <w:szCs w:val="21"/>
         </w:rPr>
-        <w:t>了广告SSP平台，广告投放和统计正常</w:t>
-      </w:r>
-      <w:r>
-        <w:rPr>
-          <w:rFonts w:ascii="微软雅黑" w:hAnsi="微软雅黑" w:hint="eastAsia"/>
-          <w:color w:val="333333"/>
-          <w:szCs w:val="21"/>
-        </w:rPr>
-        <w:t>，产品已经上线运营</w:t>
-      </w:r>
-      <w:r>
-        <w:rPr>
-          <w:rFonts w:ascii="微软雅黑" w:hAnsi="微软雅黑" w:hint="eastAsia"/>
-          <w:color w:val="333333"/>
-          <w:szCs w:val="21"/>
-        </w:rPr>
-        <w:t>。</w:t>
+        <w:t>了</w:t>
+      </w:r>
+      <w:r>
+        <w:rPr>
+          <w:rFonts w:ascii="微软雅黑" w:hAnsi="微软雅黑" w:hint="eastAsia"/>
+          <w:color w:val="333333"/>
+          <w:szCs w:val="21"/>
+        </w:rPr>
+        <w:t>预期</w:t>
+      </w:r>
+      <w:r>
+        <w:rPr>
+          <w:rFonts w:ascii="微软雅黑" w:hAnsi="微软雅黑" w:hint="eastAsia"/>
+          <w:color w:val="333333"/>
+          <w:szCs w:val="21"/>
+        </w:rPr>
+        <w:t>功能</w:t>
       </w:r>
     </w:p>
     <w:p>
@@ -5766,43 +5845,79 @@
           <w:color w:val="1F497D" w:themeColor="text2"/>
           <w:szCs w:val="21"/>
         </w:rPr>
-        <w:t>7.</w:t>
-      </w:r>
-      <w:r>
-        <w:rPr>
-          <w:rFonts w:ascii="微软雅黑" w:hAnsi="微软雅黑"/>
-          <w:b/>
-          <w:color w:val="1F497D" w:themeColor="text2"/>
-          <w:szCs w:val="21"/>
-        </w:rPr>
-        <w:t>05–201</w:t>
-      </w:r>
-      <w:r>
-        <w:rPr>
-          <w:rFonts w:ascii="微软雅黑" w:hAnsi="微软雅黑" w:hint="eastAsia"/>
-          <w:b/>
-          <w:color w:val="1F497D" w:themeColor="text2"/>
-          <w:szCs w:val="21"/>
-        </w:rPr>
-        <w:t>8.0</w:t>
-      </w:r>
-      <w:r>
-        <w:rPr>
-          <w:rFonts w:ascii="微软雅黑" w:hAnsi="微软雅黑" w:hint="eastAsia"/>
-          <w:b/>
-          <w:color w:val="1F497D" w:themeColor="text2"/>
-          <w:szCs w:val="21"/>
-        </w:rPr>
-        <w:t>3</w:t>
-      </w:r>
-      <w:r>
-        <w:rPr>
-          <w:rFonts w:ascii="微软雅黑" w:hAnsi="微软雅黑" w:hint="eastAsia"/>
-          <w:b/>
-          <w:color w:val="1F497D" w:themeColor="text2"/>
-          <w:szCs w:val="21"/>
-        </w:rPr>
-        <w:t xml:space="preserve">      </w:t>
+        <w:t>8</w:t>
+      </w:r>
+      <w:r>
+        <w:rPr>
+          <w:rFonts w:ascii="微软雅黑" w:hAnsi="微软雅黑" w:hint="eastAsia"/>
+          <w:b/>
+          <w:color w:val="1F497D" w:themeColor="text2"/>
+          <w:szCs w:val="21"/>
+        </w:rPr>
+        <w:t>.</w:t>
+      </w:r>
+      <w:r>
+        <w:rPr>
+          <w:rFonts w:ascii="微软雅黑" w:hAnsi="微软雅黑"/>
+          <w:b/>
+          <w:color w:val="1F497D" w:themeColor="text2"/>
+          <w:szCs w:val="21"/>
+        </w:rPr>
+        <w:t>0</w:t>
+      </w:r>
+      <w:r>
+        <w:rPr>
+          <w:rFonts w:ascii="微软雅黑" w:hAnsi="微软雅黑" w:hint="eastAsia"/>
+          <w:b/>
+          <w:color w:val="1F497D" w:themeColor="text2"/>
+          <w:szCs w:val="21"/>
+        </w:rPr>
+        <w:t>2</w:t>
+      </w:r>
+      <w:r>
+        <w:rPr>
+          <w:rFonts w:ascii="微软雅黑" w:hAnsi="微软雅黑"/>
+          <w:b/>
+          <w:color w:val="1F497D" w:themeColor="text2"/>
+          <w:szCs w:val="21"/>
+        </w:rPr>
+        <w:t>–201</w:t>
+      </w:r>
+      <w:r>
+        <w:rPr>
+          <w:rFonts w:ascii="微软雅黑" w:hAnsi="微软雅黑" w:hint="eastAsia"/>
+          <w:b/>
+          <w:color w:val="1F497D" w:themeColor="text2"/>
+          <w:szCs w:val="21"/>
+        </w:rPr>
+        <w:t>8</w:t>
+      </w:r>
+      <w:r>
+        <w:rPr>
+          <w:rFonts w:ascii="微软雅黑" w:hAnsi="微软雅黑" w:hint="eastAsia"/>
+          <w:b/>
+          <w:color w:val="1F497D" w:themeColor="text2"/>
+          <w:szCs w:val="21"/>
+        </w:rPr>
+        <w:t>.</w:t>
+      </w:r>
+      <w:r>
+        <w:rPr>
+          <w:rFonts w:ascii="微软雅黑" w:hAnsi="微软雅黑" w:hint="eastAsia"/>
+          <w:b/>
+          <w:color w:val="1F497D" w:themeColor="text2"/>
+          <w:szCs w:val="21"/>
+        </w:rPr>
+        <w:t>07</w:t>
+      </w:r>
+      <w:r>
+        <w:rPr>
+          <w:rFonts w:ascii="微软雅黑" w:hAnsi="微软雅黑" w:hint="eastAsia"/>
+          <w:b/>
+          <w:color w:val="1F497D" w:themeColor="text2"/>
+          <w:szCs w:val="21"/>
+        </w:rPr>
+        <w:t xml:space="preserve">       </w:t>
       </w:r>
       <w:r>
         <w:rPr>
@@ -5820,26 +5935,55 @@
           <w:color w:val="1F497D" w:themeColor="text2"/>
           <w:szCs w:val="21"/>
         </w:rPr>
-        <w:t xml:space="preserve">  广告SDK的开发           </w:t>
-      </w:r>
-      <w:r>
-        <w:rPr>
-          <w:rFonts w:ascii="微软雅黑" w:hAnsi="微软雅黑" w:hint="eastAsia"/>
-          <w:b/>
-          <w:color w:val="1F497D" w:themeColor="text2"/>
-          <w:szCs w:val="21"/>
-        </w:rPr>
-        <w:t xml:space="preserve">              </w:t>
-      </w:r>
-      <w:r>
-        <w:rPr>
-          <w:rFonts w:ascii="微软雅黑" w:hAnsi="微软雅黑" w:hint="eastAsia"/>
-          <w:b/>
-          <w:color w:val="1F497D" w:themeColor="text2"/>
-          <w:szCs w:val="21"/>
-        </w:rPr>
-        <w:t>技术负责人</w:t>
-      </w:r>
+        <w:t xml:space="preserve">  广告</w:t>
+      </w:r>
+      <w:r>
+        <w:rPr>
+          <w:rFonts w:ascii="微软雅黑" w:hAnsi="微软雅黑" w:hint="eastAsia"/>
+          <w:b/>
+          <w:color w:val="1F497D" w:themeColor="text2"/>
+          <w:szCs w:val="21"/>
+        </w:rPr>
+        <w:t>平台开发</w:t>
+      </w:r>
+      <w:r>
+        <w:rPr>
+          <w:rFonts w:ascii="微软雅黑" w:hAnsi="微软雅黑" w:hint="eastAsia"/>
+          <w:b/>
+          <w:color w:val="1F497D" w:themeColor="text2"/>
+          <w:szCs w:val="21"/>
+        </w:rPr>
+        <w:t xml:space="preserve">           </w:t>
+      </w:r>
+      <w:r>
+        <w:rPr>
+          <w:rFonts w:ascii="微软雅黑" w:hAnsi="微软雅黑" w:hint="eastAsia"/>
+          <w:b/>
+          <w:color w:val="1F497D" w:themeColor="text2"/>
+          <w:szCs w:val="21"/>
+        </w:rPr>
+        <w:t xml:space="preserve">         </w:t>
+      </w:r>
+      <w:r>
+        <w:rPr>
+          <w:rFonts w:ascii="微软雅黑" w:hAnsi="微软雅黑" w:hint="eastAsia"/>
+          <w:b/>
+          <w:color w:val="1F497D" w:themeColor="text2"/>
+          <w:szCs w:val="21"/>
+        </w:rPr>
+        <w:t>技术负责及后端开发</w:t>
+      </w:r>
+    </w:p>
+    <w:p>
+      <w:pPr>
+        <w:spacing w:line="440" w:lineRule="exact"/>
+        <w:rPr>
+          <w:rFonts w:ascii="微软雅黑" w:hAnsi="微软雅黑"/>
+          <w:b/>
+          <w:color w:val="1F497D" w:themeColor="text2"/>
+          <w:szCs w:val="21"/>
+        </w:rPr>
+      </w:pPr>
     </w:p>
     <w:p>
       <w:pPr>
@@ -5872,7 +6016,15 @@
           <w:color w:val="333333"/>
           <w:szCs w:val="21"/>
         </w:rPr>
-        <w:t>开发基于</w:t>
+        <w:t>广告平台</w:t>
+      </w:r>
+      <w:r>
+        <w:rPr>
+          <w:rFonts w:ascii="微软雅黑" w:hAnsi="微软雅黑" w:hint="eastAsia"/>
+          <w:color w:val="333333"/>
+          <w:szCs w:val="21"/>
+        </w:rPr>
+        <w:t>，对接</w:t>
       </w:r>
       <w:proofErr w:type="gramStart"/>
       <w:r>
@@ -5881,7 +6033,7 @@
           <w:color w:val="333333"/>
           <w:szCs w:val="21"/>
         </w:rPr>
-        <w:t>插件化</w:t>
+        <w:t>上游广点</w:t>
       </w:r>
       <w:proofErr w:type="gramEnd"/>
       <w:r>
@@ -5890,71 +6042,15 @@
           <w:color w:val="333333"/>
           <w:szCs w:val="21"/>
         </w:rPr>
-        <w:t>的广告</w:t>
-      </w:r>
-      <w:r>
-        <w:rPr>
-          <w:rFonts w:ascii="微软雅黑" w:hAnsi="微软雅黑" w:hint="eastAsia"/>
-          <w:color w:val="333333"/>
-          <w:szCs w:val="21"/>
-        </w:rPr>
-        <w:t>S</w:t>
-      </w:r>
-      <w:r>
-        <w:rPr>
-          <w:rFonts w:ascii="微软雅黑" w:hAnsi="微软雅黑" w:hint="eastAsia"/>
-          <w:color w:val="333333"/>
-          <w:szCs w:val="21"/>
-        </w:rPr>
-        <w:t>D</w:t>
-      </w:r>
-      <w:r>
-        <w:rPr>
-          <w:rFonts w:ascii="微软雅黑" w:hAnsi="微软雅黑" w:hint="eastAsia"/>
-          <w:color w:val="333333"/>
-          <w:szCs w:val="21"/>
-        </w:rPr>
-        <w:t>K</w:t>
-      </w:r>
-      <w:r>
-        <w:rPr>
-          <w:rFonts w:ascii="微软雅黑" w:hAnsi="微软雅黑" w:hint="eastAsia"/>
-          <w:color w:val="333333"/>
-          <w:szCs w:val="21"/>
-        </w:rPr>
-        <w:t>，为流量方提供优质的变现渠道</w:t>
-      </w:r>
-      <w:r>
-        <w:rPr>
-          <w:rFonts w:ascii="微软雅黑" w:hAnsi="微软雅黑" w:hint="eastAsia"/>
-          <w:color w:val="333333"/>
-          <w:szCs w:val="21"/>
-        </w:rPr>
-        <w:t>，</w:t>
-      </w:r>
-      <w:r>
-        <w:rPr>
-          <w:rFonts w:ascii="微软雅黑" w:hAnsi="微软雅黑" w:hint="eastAsia"/>
-          <w:color w:val="333333"/>
-          <w:szCs w:val="21"/>
-        </w:rPr>
-        <w:t>积累用户量</w:t>
-      </w:r>
-      <w:r>
-        <w:rPr>
-          <w:rFonts w:ascii="微软雅黑" w:hAnsi="微软雅黑" w:hint="eastAsia"/>
-          <w:color w:val="333333"/>
-          <w:szCs w:val="21"/>
-        </w:rPr>
-        <w:t>，</w:t>
-      </w:r>
-      <w:r>
-        <w:rPr>
-          <w:rFonts w:ascii="微软雅黑" w:hAnsi="微软雅黑" w:hint="eastAsia"/>
-          <w:color w:val="333333"/>
-          <w:szCs w:val="21"/>
-        </w:rPr>
-        <w:t>利用积累的用户量，整合上游广告，做精准投放，打造一个优质的广告平台。</w:t>
+        <w:t>通 百度等的广告，为开发者提供广告API接入服务</w:t>
+      </w:r>
+      <w:r>
+        <w:rPr>
+          <w:rFonts w:ascii="微软雅黑" w:hAnsi="微软雅黑" w:hint="eastAsia"/>
+          <w:color w:val="333333"/>
+          <w:szCs w:val="21"/>
+        </w:rPr>
+        <w:t>。</w:t>
       </w:r>
     </w:p>
     <w:p>
@@ -5980,7 +6076,6 @@
           <w:color w:val="1F497D" w:themeColor="text2"/>
           <w:szCs w:val="21"/>
         </w:rPr>
-        <w:lastRenderedPageBreak/>
         <w:t>项目职责：</w:t>
       </w:r>
       <w:r>
@@ -5989,7 +6084,55 @@
           <w:color w:val="333333"/>
           <w:szCs w:val="21"/>
         </w:rPr>
-        <w:t>基于Android的广告SDK开发</w:t>
+        <w:t>基于</w:t>
+      </w:r>
+      <w:r>
+        <w:rPr>
+          <w:rFonts w:ascii="微软雅黑" w:hAnsi="微软雅黑" w:hint="eastAsia"/>
+          <w:color w:val="333333"/>
+          <w:szCs w:val="21"/>
+        </w:rPr>
+        <w:t>Java</w:t>
+      </w:r>
+      <w:r>
+        <w:rPr>
+          <w:rFonts w:ascii="微软雅黑" w:hAnsi="微软雅黑"/>
+          <w:color w:val="333333"/>
+          <w:szCs w:val="21"/>
+        </w:rPr>
+        <w:t xml:space="preserve"> </w:t>
+      </w:r>
+      <w:r>
+        <w:rPr>
+          <w:rFonts w:ascii="微软雅黑" w:hAnsi="微软雅黑" w:hint="eastAsia"/>
+          <w:color w:val="333333"/>
+          <w:szCs w:val="21"/>
+        </w:rPr>
+        <w:t>Spring</w:t>
+      </w:r>
+      <w:r>
+        <w:rPr>
+          <w:rFonts w:ascii="微软雅黑" w:hAnsi="微软雅黑"/>
+          <w:color w:val="333333"/>
+          <w:szCs w:val="21"/>
+        </w:rPr>
+        <w:t xml:space="preserve"> </w:t>
+      </w:r>
+      <w:r>
+        <w:rPr>
+          <w:rFonts w:ascii="微软雅黑" w:hAnsi="微软雅黑" w:hint="eastAsia"/>
+          <w:color w:val="333333"/>
+          <w:szCs w:val="21"/>
+        </w:rPr>
+        <w:t>Boot</w:t>
+      </w:r>
+      <w:r>
+        <w:rPr>
+          <w:rFonts w:ascii="微软雅黑" w:hAnsi="微软雅黑"/>
+          <w:color w:val="333333"/>
+          <w:szCs w:val="21"/>
+        </w:rPr>
+        <w:t xml:space="preserve"> </w:t>
       </w:r>
       <w:r>
         <w:rPr>
@@ -6021,30 +6164,6 @@
           <w:color w:val="333333"/>
           <w:szCs w:val="21"/>
         </w:rPr>
-        <w:t>，组建</w:t>
-      </w:r>
-      <w:r>
-        <w:rPr>
-          <w:rFonts w:ascii="微软雅黑" w:hAnsi="微软雅黑" w:hint="eastAsia"/>
-          <w:color w:val="333333"/>
-          <w:szCs w:val="21"/>
-        </w:rPr>
-        <w:t>技术团体，</w:t>
-      </w:r>
-      <w:r>
-        <w:rPr>
-          <w:rFonts w:ascii="微软雅黑" w:hAnsi="微软雅黑" w:hint="eastAsia"/>
-          <w:color w:val="333333"/>
-          <w:szCs w:val="21"/>
-        </w:rPr>
-        <w:t>对项目成员提供支持</w:t>
-      </w:r>
-      <w:r>
-        <w:rPr>
-          <w:rFonts w:ascii="微软雅黑" w:hAnsi="微软雅黑" w:hint="eastAsia"/>
-          <w:color w:val="333333"/>
-          <w:szCs w:val="21"/>
-        </w:rPr>
         <w:t>，</w:t>
       </w:r>
       <w:r>
@@ -6053,7 +6172,7 @@
           <w:color w:val="333333"/>
           <w:szCs w:val="21"/>
         </w:rPr>
-        <w:t>管理协调，开发进度把控</w:t>
+        <w:t>实现预期的功能</w:t>
       </w:r>
       <w:r>
         <w:rPr>
@@ -6095,23 +6214,23 @@
           <w:color w:val="333333"/>
           <w:szCs w:val="21"/>
         </w:rPr>
-        <w:t>实现了产品原型和实际产品的开发，转化及在线各方面参数优于行业水平</w:t>
-      </w:r>
-      <w:r>
-        <w:rPr>
-          <w:rFonts w:ascii="微软雅黑" w:hAnsi="微软雅黑" w:hint="eastAsia"/>
-          <w:color w:val="333333"/>
-          <w:szCs w:val="21"/>
-        </w:rPr>
-        <w:t>，</w:t>
-      </w:r>
-      <w:r>
-        <w:rPr>
-          <w:rFonts w:ascii="微软雅黑" w:hAnsi="微软雅黑" w:hint="eastAsia"/>
-          <w:color w:val="333333"/>
-          <w:szCs w:val="21"/>
-        </w:rPr>
-        <w:t>支撑运营和商务</w:t>
+        <w:t>实现</w:t>
+      </w:r>
+      <w:r>
+        <w:rPr>
+          <w:rFonts w:ascii="微软雅黑" w:hAnsi="微软雅黑" w:hint="eastAsia"/>
+          <w:color w:val="333333"/>
+          <w:szCs w:val="21"/>
+        </w:rPr>
+        <w:t>了广告SSP平台，广告投放和统计正常</w:t>
+      </w:r>
+      <w:r>
+        <w:rPr>
+          <w:rFonts w:ascii="微软雅黑" w:hAnsi="微软雅黑" w:hint="eastAsia"/>
+          <w:color w:val="333333"/>
+          <w:szCs w:val="21"/>
+        </w:rPr>
+        <w:t>，产品已经上线运营</w:t>
       </w:r>
       <w:r>
         <w:rPr>
@@ -6132,95 +6251,106 @@
           <w:szCs w:val="21"/>
         </w:rPr>
       </w:pPr>
-      <w:r>
-        <w:rPr>
-          <w:rFonts w:ascii="微软雅黑" w:hAnsi="微软雅黑"/>
-          <w:b/>
-          <w:color w:val="1F497D" w:themeColor="text2"/>
-          <w:szCs w:val="21"/>
-        </w:rPr>
-        <w:t>2016</w:t>
-      </w:r>
-      <w:r>
-        <w:rPr>
-          <w:rFonts w:ascii="微软雅黑" w:hAnsi="微软雅黑" w:hint="eastAsia"/>
-          <w:b/>
-          <w:color w:val="1F497D" w:themeColor="text2"/>
-          <w:szCs w:val="21"/>
-        </w:rPr>
-        <w:t>.</w:t>
-      </w:r>
-      <w:r>
-        <w:rPr>
-          <w:rFonts w:ascii="微软雅黑" w:hAnsi="微软雅黑"/>
-          <w:b/>
-          <w:color w:val="1F497D" w:themeColor="text2"/>
-          <w:szCs w:val="21"/>
-        </w:rPr>
-        <w:t>05–2017</w:t>
-      </w:r>
-      <w:r>
-        <w:rPr>
-          <w:rFonts w:ascii="微软雅黑" w:hAnsi="微软雅黑" w:hint="eastAsia"/>
-          <w:b/>
-          <w:color w:val="1F497D" w:themeColor="text2"/>
-          <w:szCs w:val="21"/>
-        </w:rPr>
-        <w:t>.</w:t>
-      </w:r>
-      <w:r>
-        <w:rPr>
-          <w:rFonts w:ascii="微软雅黑" w:hAnsi="微软雅黑"/>
-          <w:b/>
-          <w:color w:val="1F497D" w:themeColor="text2"/>
-          <w:szCs w:val="21"/>
-        </w:rPr>
-        <w:t>0</w:t>
-      </w:r>
-      <w:r>
-        <w:rPr>
-          <w:rFonts w:ascii="微软雅黑" w:hAnsi="微软雅黑" w:hint="eastAsia"/>
-          <w:b/>
-          <w:color w:val="1F497D" w:themeColor="text2"/>
-          <w:szCs w:val="21"/>
-        </w:rPr>
-        <w:t xml:space="preserve">3    </w:t>
-      </w:r>
-      <w:r>
-        <w:rPr>
-          <w:rFonts w:ascii="微软雅黑" w:hAnsi="微软雅黑" w:hint="eastAsia"/>
-          <w:b/>
-          <w:color w:val="1F497D" w:themeColor="text2"/>
-          <w:szCs w:val="21"/>
-        </w:rPr>
-        <w:t xml:space="preserve">                        </w:t>
-      </w:r>
-      <w:r>
-        <w:rPr>
-          <w:rFonts w:ascii="微软雅黑" w:hAnsi="微软雅黑" w:hint="eastAsia"/>
-          <w:b/>
-          <w:color w:val="1F497D" w:themeColor="text2"/>
-          <w:szCs w:val="21"/>
-        </w:rPr>
-        <w:t xml:space="preserve"> 守护项目    </w:t>
-      </w:r>
-      <w:r>
-        <w:rPr>
-          <w:rFonts w:ascii="微软雅黑" w:hAnsi="微软雅黑" w:hint="eastAsia"/>
-          <w:b/>
-          <w:color w:val="1F497D" w:themeColor="text2"/>
-          <w:szCs w:val="21"/>
-        </w:rPr>
-        <w:t xml:space="preserve">                       </w:t>
-      </w:r>
-      <w:r>
-        <w:rPr>
-          <w:rFonts w:ascii="微软雅黑" w:hAnsi="微软雅黑" w:hint="eastAsia"/>
-          <w:b/>
-          <w:color w:val="1F497D" w:themeColor="text2"/>
-          <w:szCs w:val="21"/>
-        </w:rPr>
-        <w:t xml:space="preserve"> 客户端负责人</w:t>
+    </w:p>
+    <w:p>
+      <w:pPr>
+        <w:spacing w:line="440" w:lineRule="exact"/>
+        <w:rPr>
+          <w:rFonts w:ascii="微软雅黑" w:hAnsi="微软雅黑"/>
+          <w:b/>
+          <w:color w:val="1F497D" w:themeColor="text2"/>
+          <w:szCs w:val="21"/>
+        </w:rPr>
+      </w:pPr>
+      <w:r>
+        <w:rPr>
+          <w:rFonts w:ascii="微软雅黑" w:hAnsi="微软雅黑"/>
+          <w:b/>
+          <w:color w:val="1F497D" w:themeColor="text2"/>
+          <w:szCs w:val="21"/>
+        </w:rPr>
+        <w:t>201</w:t>
+      </w:r>
+      <w:r>
+        <w:rPr>
+          <w:rFonts w:ascii="微软雅黑" w:hAnsi="微软雅黑" w:hint="eastAsia"/>
+          <w:b/>
+          <w:color w:val="1F497D" w:themeColor="text2"/>
+          <w:szCs w:val="21"/>
+        </w:rPr>
+        <w:t>7.</w:t>
+      </w:r>
+      <w:r>
+        <w:rPr>
+          <w:rFonts w:ascii="微软雅黑" w:hAnsi="微软雅黑"/>
+          <w:b/>
+          <w:color w:val="1F497D" w:themeColor="text2"/>
+          <w:szCs w:val="21"/>
+        </w:rPr>
+        <w:t>05–201</w:t>
+      </w:r>
+      <w:r>
+        <w:rPr>
+          <w:rFonts w:ascii="微软雅黑" w:hAnsi="微软雅黑" w:hint="eastAsia"/>
+          <w:b/>
+          <w:color w:val="1F497D" w:themeColor="text2"/>
+          <w:szCs w:val="21"/>
+        </w:rPr>
+        <w:t>8.0</w:t>
+      </w:r>
+      <w:r>
+        <w:rPr>
+          <w:rFonts w:ascii="微软雅黑" w:hAnsi="微软雅黑" w:hint="eastAsia"/>
+          <w:b/>
+          <w:color w:val="1F497D" w:themeColor="text2"/>
+          <w:szCs w:val="21"/>
+        </w:rPr>
+        <w:t>3</w:t>
+      </w:r>
+      <w:r>
+        <w:rPr>
+          <w:rFonts w:ascii="微软雅黑" w:hAnsi="微软雅黑" w:hint="eastAsia"/>
+          <w:b/>
+          <w:color w:val="1F497D" w:themeColor="text2"/>
+          <w:szCs w:val="21"/>
+        </w:rPr>
+        <w:t xml:space="preserve">      </w:t>
+      </w:r>
+      <w:r>
+        <w:rPr>
+          <w:rFonts w:ascii="微软雅黑" w:hAnsi="微软雅黑" w:hint="eastAsia"/>
+          <w:b/>
+          <w:color w:val="1F497D" w:themeColor="text2"/>
+          <w:szCs w:val="21"/>
+        </w:rPr>
+        <w:t xml:space="preserve">                 </w:t>
+      </w:r>
+      <w:r>
+        <w:rPr>
+          <w:rFonts w:ascii="微软雅黑" w:hAnsi="微软雅黑" w:hint="eastAsia"/>
+          <w:b/>
+          <w:color w:val="1F497D" w:themeColor="text2"/>
+          <w:szCs w:val="21"/>
+        </w:rPr>
+        <w:t xml:space="preserve">  广告SDK的开发           </w:t>
+      </w:r>
+      <w:r>
+        <w:rPr>
+          <w:rFonts w:ascii="微软雅黑" w:hAnsi="微软雅黑" w:hint="eastAsia"/>
+          <w:b/>
+          <w:color w:val="1F497D" w:themeColor="text2"/>
+          <w:szCs w:val="21"/>
+        </w:rPr>
+        <w:t xml:space="preserve">              </w:t>
+      </w:r>
+      <w:r>
+        <w:rPr>
+          <w:rFonts w:ascii="微软雅黑" w:hAnsi="微软雅黑" w:hint="eastAsia"/>
+          <w:b/>
+          <w:color w:val="1F497D" w:themeColor="text2"/>
+          <w:szCs w:val="21"/>
+        </w:rPr>
+        <w:t>技术负责人</w:t>
       </w:r>
     </w:p>
     <w:p>
@@ -6254,39 +6384,57 @@
           <w:color w:val="333333"/>
           <w:szCs w:val="21"/>
         </w:rPr>
-        <w:t xml:space="preserve"> </w:t>
-      </w:r>
-      <w:r>
-        <w:rPr>
-          <w:rFonts w:ascii="微软雅黑" w:hAnsi="微软雅黑" w:hint="eastAsia"/>
-          <w:color w:val="333333"/>
-          <w:szCs w:val="21"/>
-        </w:rPr>
-        <w:t>Android的原生服务，跟Android</w:t>
-      </w:r>
-      <w:r>
-        <w:rPr>
-          <w:rFonts w:ascii="微软雅黑" w:hAnsi="微软雅黑"/>
-          <w:color w:val="333333"/>
-          <w:szCs w:val="21"/>
-        </w:rPr>
-        <w:t xml:space="preserve"> </w:t>
-      </w:r>
-      <w:r>
-        <w:rPr>
-          <w:rFonts w:ascii="微软雅黑" w:hAnsi="微软雅黑" w:hint="eastAsia"/>
-          <w:color w:val="333333"/>
-          <w:szCs w:val="21"/>
-        </w:rPr>
-        <w:t>手机厂家合作，内置到手机中，</w:t>
-      </w:r>
-      <w:r>
-        <w:rPr>
-          <w:rFonts w:ascii="微软雅黑" w:hAnsi="微软雅黑"/>
-          <w:color w:val="333333"/>
-          <w:szCs w:val="21"/>
-        </w:rPr>
-        <w:t>基于Android NDK开发，运行于Android系统，响应服务端的指令，进行下载，上传，及命令的执行，内建脚本解释器</w:t>
+        <w:t>开发基于</w:t>
+      </w:r>
+      <w:proofErr w:type="gramStart"/>
+      <w:r>
+        <w:rPr>
+          <w:rFonts w:ascii="微软雅黑" w:hAnsi="微软雅黑" w:hint="eastAsia"/>
+          <w:color w:val="333333"/>
+          <w:szCs w:val="21"/>
+        </w:rPr>
+        <w:t>插件化</w:t>
+      </w:r>
+      <w:proofErr w:type="gramEnd"/>
+      <w:r>
+        <w:rPr>
+          <w:rFonts w:ascii="微软雅黑" w:hAnsi="微软雅黑" w:hint="eastAsia"/>
+          <w:color w:val="333333"/>
+          <w:szCs w:val="21"/>
+        </w:rPr>
+        <w:t>的广告</w:t>
+      </w:r>
+      <w:r>
+        <w:rPr>
+          <w:rFonts w:ascii="微软雅黑" w:hAnsi="微软雅黑" w:hint="eastAsia"/>
+          <w:color w:val="333333"/>
+          <w:szCs w:val="21"/>
+        </w:rPr>
+        <w:t>S</w:t>
+      </w:r>
+      <w:r>
+        <w:rPr>
+          <w:rFonts w:ascii="微软雅黑" w:hAnsi="微软雅黑" w:hint="eastAsia"/>
+          <w:color w:val="333333"/>
+          <w:szCs w:val="21"/>
+        </w:rPr>
+        <w:t>D</w:t>
+      </w:r>
+      <w:r>
+        <w:rPr>
+          <w:rFonts w:ascii="微软雅黑" w:hAnsi="微软雅黑" w:hint="eastAsia"/>
+          <w:color w:val="333333"/>
+          <w:szCs w:val="21"/>
+        </w:rPr>
+        <w:t>K</w:t>
+      </w:r>
+      <w:r>
+        <w:rPr>
+          <w:rFonts w:ascii="微软雅黑" w:hAnsi="微软雅黑" w:hint="eastAsia"/>
+          <w:color w:val="333333"/>
+          <w:szCs w:val="21"/>
+        </w:rPr>
+        <w:t>，为流量方提供优质的变现渠道</w:t>
       </w:r>
       <w:r>
         <w:rPr>
@@ -6298,19 +6446,27 @@
       </w:r>
       <w:r>
         <w:rPr>
-          <w:rFonts w:ascii="微软雅黑" w:hAnsi="微软雅黑"/>
-          <w:color w:val="333333"/>
-          <w:szCs w:val="21"/>
-        </w:rPr>
-        <w:t>用于执行服务端的各种指令，便于服务端的运营</w:t>
-      </w:r>
-      <w:r>
-        <w:rPr>
-          <w:rFonts w:ascii="微软雅黑" w:hAnsi="微软雅黑" w:hint="eastAsia"/>
-          <w:color w:val="333333"/>
-          <w:szCs w:val="21"/>
-        </w:rPr>
-        <w:t>。</w:t>
+          <w:rFonts w:ascii="微软雅黑" w:hAnsi="微软雅黑" w:hint="eastAsia"/>
+          <w:color w:val="333333"/>
+          <w:szCs w:val="21"/>
+        </w:rPr>
+        <w:t>积累用户量</w:t>
+      </w:r>
+      <w:r>
+        <w:rPr>
+          <w:rFonts w:ascii="微软雅黑" w:hAnsi="微软雅黑" w:hint="eastAsia"/>
+          <w:color w:val="333333"/>
+          <w:szCs w:val="21"/>
+        </w:rPr>
+        <w:t>，</w:t>
+      </w:r>
+      <w:r>
+        <w:rPr>
+          <w:rFonts w:ascii="微软雅黑" w:hAnsi="微软雅黑" w:hint="eastAsia"/>
+          <w:color w:val="333333"/>
+          <w:szCs w:val="21"/>
+        </w:rPr>
+        <w:t>利用积累的用户量，整合上游广告，做精准投放，打造一个优质的广告平台。</w:t>
       </w:r>
     </w:p>
     <w:p>
@@ -6344,7 +6500,71 @@
           <w:color w:val="333333"/>
           <w:szCs w:val="21"/>
         </w:rPr>
-        <w:t>客户端的设计与开发</w:t>
+        <w:t>基于Android的广告SDK开发</w:t>
+      </w:r>
+      <w:r>
+        <w:rPr>
+          <w:rFonts w:ascii="微软雅黑" w:hAnsi="微软雅黑" w:hint="eastAsia"/>
+          <w:color w:val="333333"/>
+          <w:szCs w:val="21"/>
+        </w:rPr>
+        <w:t>，</w:t>
+      </w:r>
+      <w:r>
+        <w:rPr>
+          <w:rFonts w:ascii="微软雅黑" w:hAnsi="微软雅黑" w:hint="eastAsia"/>
+          <w:color w:val="333333"/>
+          <w:szCs w:val="21"/>
+        </w:rPr>
+        <w:t>项目</w:t>
+      </w:r>
+      <w:r>
+        <w:rPr>
+          <w:rFonts w:ascii="微软雅黑" w:hAnsi="微软雅黑"/>
+          <w:color w:val="333333"/>
+          <w:szCs w:val="21"/>
+        </w:rPr>
+        <w:t>功能模块的技术方案规划和设计</w:t>
+      </w:r>
+      <w:r>
+        <w:rPr>
+          <w:rFonts w:ascii="微软雅黑" w:hAnsi="微软雅黑" w:hint="eastAsia"/>
+          <w:color w:val="333333"/>
+          <w:szCs w:val="21"/>
+        </w:rPr>
+        <w:t>，组建</w:t>
+      </w:r>
+      <w:r>
+        <w:rPr>
+          <w:rFonts w:ascii="微软雅黑" w:hAnsi="微软雅黑" w:hint="eastAsia"/>
+          <w:color w:val="333333"/>
+          <w:szCs w:val="21"/>
+        </w:rPr>
+        <w:t>技术团体，</w:t>
+      </w:r>
+      <w:r>
+        <w:rPr>
+          <w:rFonts w:ascii="微软雅黑" w:hAnsi="微软雅黑" w:hint="eastAsia"/>
+          <w:color w:val="333333"/>
+          <w:szCs w:val="21"/>
+        </w:rPr>
+        <w:t>对项目成员提供支持</w:t>
+      </w:r>
+      <w:r>
+        <w:rPr>
+          <w:rFonts w:ascii="微软雅黑" w:hAnsi="微软雅黑" w:hint="eastAsia"/>
+          <w:color w:val="333333"/>
+          <w:szCs w:val="21"/>
+        </w:rPr>
+        <w:t>，</w:t>
+      </w:r>
+      <w:r>
+        <w:rPr>
+          <w:rFonts w:ascii="微软雅黑" w:hAnsi="微软雅黑" w:hint="eastAsia"/>
+          <w:color w:val="333333"/>
+          <w:szCs w:val="21"/>
+        </w:rPr>
+        <w:t>管理协调，开发进度把控</w:t>
       </w:r>
       <w:r>
         <w:rPr>
@@ -6386,31 +6606,23 @@
           <w:color w:val="333333"/>
           <w:szCs w:val="21"/>
         </w:rPr>
-        <w:t>实现了预期的功能，</w:t>
-      </w:r>
-      <w:r>
-        <w:rPr>
-          <w:rFonts w:ascii="微软雅黑" w:hAnsi="微软雅黑"/>
-          <w:color w:val="333333"/>
-          <w:szCs w:val="21"/>
-        </w:rPr>
-        <w:t>项目的留存及转化率</w:t>
-      </w:r>
-      <w:r>
-        <w:rPr>
-          <w:rFonts w:ascii="微软雅黑" w:hAnsi="微软雅黑" w:hint="eastAsia"/>
-          <w:color w:val="333333"/>
-          <w:szCs w:val="21"/>
-        </w:rPr>
-        <w:t>得</w:t>
-      </w:r>
-      <w:r>
-        <w:rPr>
-          <w:rFonts w:ascii="微软雅黑" w:hAnsi="微软雅黑"/>
-          <w:color w:val="333333"/>
-          <w:szCs w:val="21"/>
-        </w:rPr>
-        <w:t>到了很大的提高</w:t>
+        <w:t>实现了产品原型和实际产品的开发，转化及在线各方面参数优于行业水平</w:t>
+      </w:r>
+      <w:r>
+        <w:rPr>
+          <w:rFonts w:ascii="微软雅黑" w:hAnsi="微软雅黑" w:hint="eastAsia"/>
+          <w:color w:val="333333"/>
+          <w:szCs w:val="21"/>
+        </w:rPr>
+        <w:t>，</w:t>
+      </w:r>
+      <w:r>
+        <w:rPr>
+          <w:rFonts w:ascii="微软雅黑" w:hAnsi="微软雅黑" w:hint="eastAsia"/>
+          <w:color w:val="333333"/>
+          <w:szCs w:val="21"/>
+        </w:rPr>
+        <w:t>支撑运营和商务</w:t>
       </w:r>
       <w:r>
         <w:rPr>
@@ -6423,88 +6635,103 @@
     </w:p>
     <w:p>
       <w:pPr>
-        <w:pStyle w:val="1"/>
-        <w:snapToGrid w:val="0"/>
         <w:spacing w:line="440" w:lineRule="exact"/>
-        <w:ind w:firstLineChars="0" w:firstLine="0"/>
-        <w:rPr>
-          <w:rFonts w:ascii="微软雅黑" w:hAnsi="微软雅黑"/>
-          <w:b/>
-          <w:color w:val="1F497D" w:themeColor="text2"/>
-          <w:szCs w:val="21"/>
-        </w:rPr>
-      </w:pPr>
-      <w:r>
-        <w:rPr>
-          <w:rFonts w:ascii="微软雅黑" w:hAnsi="微软雅黑" w:hint="eastAsia"/>
-          <w:b/>
-          <w:color w:val="1F497D" w:themeColor="text2"/>
-          <w:szCs w:val="21"/>
-        </w:rPr>
-        <w:t xml:space="preserve">2010.09-2011.04      </w:t>
-      </w:r>
-      <w:r>
-        <w:rPr>
-          <w:rFonts w:ascii="微软雅黑" w:hAnsi="微软雅黑" w:hint="eastAsia"/>
-          <w:b/>
-          <w:color w:val="1F497D" w:themeColor="text2"/>
-          <w:szCs w:val="21"/>
-        </w:rPr>
-        <w:t xml:space="preserve">                    </w:t>
-      </w:r>
-      <w:r>
-        <w:rPr>
-          <w:rFonts w:ascii="微软雅黑" w:hAnsi="微软雅黑" w:hint="eastAsia"/>
-          <w:b/>
-          <w:color w:val="1F497D" w:themeColor="text2"/>
-          <w:szCs w:val="21"/>
-        </w:rPr>
-        <w:t>3G智能车载终端</w:t>
-      </w:r>
-      <w:r>
-        <w:rPr>
-          <w:rFonts w:ascii="微软雅黑" w:hAnsi="微软雅黑" w:hint="eastAsia"/>
-          <w:b/>
-          <w:color w:val="1F497D" w:themeColor="text2"/>
-          <w:szCs w:val="21"/>
-        </w:rPr>
-        <w:t xml:space="preserve">          </w:t>
-      </w:r>
-      <w:r>
-        <w:rPr>
-          <w:rFonts w:ascii="微软雅黑" w:hAnsi="微软雅黑" w:hint="eastAsia"/>
-          <w:b/>
-          <w:color w:val="1F497D" w:themeColor="text2"/>
-          <w:szCs w:val="21"/>
-        </w:rPr>
-        <w:t xml:space="preserve">        </w:t>
-      </w:r>
-      <w:r>
-        <w:rPr>
-          <w:rFonts w:ascii="微软雅黑" w:hAnsi="微软雅黑" w:hint="eastAsia"/>
-          <w:b/>
-          <w:color w:val="1F497D" w:themeColor="text2"/>
-          <w:szCs w:val="21"/>
-        </w:rPr>
-        <w:t xml:space="preserve">       </w:t>
-      </w:r>
-      <w:r>
-        <w:rPr>
-          <w:rFonts w:ascii="微软雅黑" w:hAnsi="微软雅黑" w:hint="eastAsia"/>
-          <w:b/>
-          <w:color w:val="1F497D" w:themeColor="text2"/>
-          <w:szCs w:val="21"/>
-        </w:rPr>
-        <w:t xml:space="preserve"> </w:t>
-      </w:r>
-      <w:r>
-        <w:rPr>
-          <w:rFonts w:ascii="微软雅黑" w:hAnsi="微软雅黑" w:hint="eastAsia"/>
-          <w:b/>
-          <w:color w:val="1F497D" w:themeColor="text2"/>
-          <w:szCs w:val="21"/>
-        </w:rPr>
-        <w:t>软件负责人</w:t>
+        <w:rPr>
+          <w:rFonts w:ascii="微软雅黑" w:hAnsi="微软雅黑"/>
+          <w:b/>
+          <w:color w:val="1F497D" w:themeColor="text2"/>
+          <w:szCs w:val="21"/>
+        </w:rPr>
+      </w:pPr>
+      <w:r>
+        <w:rPr>
+          <w:rFonts w:ascii="微软雅黑" w:hAnsi="微软雅黑"/>
+          <w:b/>
+          <w:color w:val="1F497D" w:themeColor="text2"/>
+          <w:szCs w:val="21"/>
+        </w:rPr>
+        <w:t>2016</w:t>
+      </w:r>
+      <w:r>
+        <w:rPr>
+          <w:rFonts w:ascii="微软雅黑" w:hAnsi="微软雅黑" w:hint="eastAsia"/>
+          <w:b/>
+          <w:color w:val="1F497D" w:themeColor="text2"/>
+          <w:szCs w:val="21"/>
+        </w:rPr>
+        <w:t>.</w:t>
+      </w:r>
+      <w:r>
+        <w:rPr>
+          <w:rFonts w:ascii="微软雅黑" w:hAnsi="微软雅黑"/>
+          <w:b/>
+          <w:color w:val="1F497D" w:themeColor="text2"/>
+          <w:szCs w:val="21"/>
+        </w:rPr>
+        <w:t>05–2017</w:t>
+      </w:r>
+      <w:r>
+        <w:rPr>
+          <w:rFonts w:ascii="微软雅黑" w:hAnsi="微软雅黑" w:hint="eastAsia"/>
+          <w:b/>
+          <w:color w:val="1F497D" w:themeColor="text2"/>
+          <w:szCs w:val="21"/>
+        </w:rPr>
+        <w:t>.</w:t>
+      </w:r>
+      <w:r>
+        <w:rPr>
+          <w:rFonts w:ascii="微软雅黑" w:hAnsi="微软雅黑"/>
+          <w:b/>
+          <w:color w:val="1F497D" w:themeColor="text2"/>
+          <w:szCs w:val="21"/>
+        </w:rPr>
+        <w:t>0</w:t>
+      </w:r>
+      <w:r>
+        <w:rPr>
+          <w:rFonts w:ascii="微软雅黑" w:hAnsi="微软雅黑" w:hint="eastAsia"/>
+          <w:b/>
+          <w:color w:val="1F497D" w:themeColor="text2"/>
+          <w:szCs w:val="21"/>
+        </w:rPr>
+        <w:t xml:space="preserve">3    </w:t>
+      </w:r>
+      <w:r>
+        <w:rPr>
+          <w:rFonts w:ascii="微软雅黑" w:hAnsi="微软雅黑" w:hint="eastAsia"/>
+          <w:b/>
+          <w:color w:val="1F497D" w:themeColor="text2"/>
+          <w:szCs w:val="21"/>
+        </w:rPr>
+        <w:t xml:space="preserve">                        </w:t>
+      </w:r>
+      <w:r>
+        <w:rPr>
+          <w:rFonts w:ascii="微软雅黑" w:hAnsi="微软雅黑" w:hint="eastAsia"/>
+          <w:b/>
+          <w:color w:val="1F497D" w:themeColor="text2"/>
+          <w:szCs w:val="21"/>
+        </w:rPr>
+        <w:t xml:space="preserve"> 守护项目    </w:t>
+      </w:r>
+      <w:r>
+        <w:rPr>
+          <w:rFonts w:ascii="微软雅黑" w:hAnsi="微软雅黑" w:hint="eastAsia"/>
+          <w:b/>
+          <w:color w:val="1F497D" w:themeColor="text2"/>
+          <w:szCs w:val="21"/>
+        </w:rPr>
+        <w:t xml:space="preserve">                       </w:t>
+      </w:r>
+      <w:r>
+        <w:rPr>
+          <w:rFonts w:ascii="微软雅黑" w:hAnsi="微软雅黑" w:hint="eastAsia"/>
+          <w:b/>
+          <w:color w:val="1F497D" w:themeColor="text2"/>
+          <w:szCs w:val="21"/>
+        </w:rPr>
+        <w:t xml:space="preserve"> 客户端负责人</w:t>
       </w:r>
     </w:p>
     <w:p>
@@ -6538,39 +6765,63 @@
           <w:color w:val="333333"/>
           <w:szCs w:val="21"/>
         </w:rPr>
-        <w:t>3G智能车载终端基于ARM Linux 实现， 应用于智能公交系统，是智能交通在公交车上的控制核心，通过GPS模块实现定位，后台可以实时获得公交车的位置；通过3G模块连接网络，接入到控制中心，响应控制中心的控制指令；软件实现报站器功能，自动报站，司机喊话，控制车内滚动屏车头屏等功能；通过</w:t>
-      </w:r>
-      <w:r>
-        <w:rPr>
-          <w:rFonts w:ascii="微软雅黑" w:hAnsi="微软雅黑" w:hint="eastAsia"/>
-          <w:color w:val="333333"/>
-          <w:szCs w:val="21"/>
-        </w:rPr>
-        <w:t>C</w:t>
-      </w:r>
-      <w:r>
-        <w:rPr>
-          <w:rFonts w:ascii="微软雅黑" w:hAnsi="微软雅黑" w:hint="eastAsia"/>
-          <w:color w:val="333333"/>
-          <w:szCs w:val="21"/>
-        </w:rPr>
-        <w:t>an接口连接公交车上的其他设备（滚动屏，车头屏，车尾屏，腰屏等）</w:t>
-      </w:r>
-      <w:r>
-        <w:rPr>
-          <w:rFonts w:ascii="微软雅黑" w:hAnsi="微软雅黑" w:hint="eastAsia"/>
-          <w:color w:val="333333"/>
-          <w:szCs w:val="21"/>
-        </w:rPr>
-        <w:t>提供路由功能，使连接它的设备</w:t>
-      </w:r>
-      <w:r>
-        <w:rPr>
-          <w:rFonts w:ascii="微软雅黑" w:hAnsi="微软雅黑" w:hint="eastAsia"/>
-          <w:color w:val="333333"/>
-          <w:szCs w:val="21"/>
-        </w:rPr>
-        <w:t>能接入互联网。</w:t>
+        <w:t xml:space="preserve"> </w:t>
+      </w:r>
+      <w:r>
+        <w:rPr>
+          <w:rFonts w:ascii="微软雅黑" w:hAnsi="微软雅黑" w:hint="eastAsia"/>
+          <w:color w:val="333333"/>
+          <w:szCs w:val="21"/>
+        </w:rPr>
+        <w:t>Android的原生服务，跟Android</w:t>
+      </w:r>
+      <w:r>
+        <w:rPr>
+          <w:rFonts w:ascii="微软雅黑" w:hAnsi="微软雅黑"/>
+          <w:color w:val="333333"/>
+          <w:szCs w:val="21"/>
+        </w:rPr>
+        <w:t xml:space="preserve"> </w:t>
+      </w:r>
+      <w:r>
+        <w:rPr>
+          <w:rFonts w:ascii="微软雅黑" w:hAnsi="微软雅黑" w:hint="eastAsia"/>
+          <w:color w:val="333333"/>
+          <w:szCs w:val="21"/>
+        </w:rPr>
+        <w:t>手机厂家合作，内置到手机中，</w:t>
+      </w:r>
+      <w:r>
+        <w:rPr>
+          <w:rFonts w:ascii="微软雅黑" w:hAnsi="微软雅黑"/>
+          <w:color w:val="333333"/>
+          <w:szCs w:val="21"/>
+        </w:rPr>
+        <w:t>基于Android NDK开发，运行于Android系统，响应服务端的指令，进行下载，上传，及命令的执行，内建脚本解释器</w:t>
+      </w:r>
+      <w:r>
+        <w:rPr>
+          <w:rFonts w:ascii="微软雅黑" w:hAnsi="微软雅黑" w:hint="eastAsia"/>
+          <w:color w:val="333333"/>
+          <w:szCs w:val="21"/>
+        </w:rPr>
+        <w:t>，</w:t>
+      </w:r>
+      <w:r>
+        <w:rPr>
+          <w:rFonts w:ascii="微软雅黑" w:hAnsi="微软雅黑"/>
+          <w:color w:val="333333"/>
+          <w:szCs w:val="21"/>
+        </w:rPr>
+        <w:t>用于执行服务端的各种指令，便于服务端的运营</w:t>
+      </w:r>
+      <w:r>
+        <w:rPr>
+          <w:rFonts w:ascii="微软雅黑" w:hAnsi="微软雅黑" w:hint="eastAsia"/>
+          <w:color w:val="333333"/>
+          <w:szCs w:val="21"/>
+        </w:rPr>
+        <w:t>。</w:t>
       </w:r>
     </w:p>
     <w:p>
@@ -6585,7 +6836,7 @@
         <w:ind w:firstLineChars="0"/>
         <w:rPr>
           <w:rFonts w:ascii="微软雅黑" w:hAnsi="微软雅黑"/>
-          <w:color w:val="FF0000"/>
+          <w:color w:val="333333"/>
           <w:szCs w:val="21"/>
         </w:rPr>
       </w:pPr>
@@ -6604,39 +6855,15 @@
           <w:color w:val="333333"/>
           <w:szCs w:val="21"/>
         </w:rPr>
-        <w:t>开发环境的搭建；嵌入式Linux系统的构建</w:t>
-      </w:r>
-      <w:r>
-        <w:rPr>
-          <w:rFonts w:ascii="微软雅黑" w:hAnsi="微软雅黑" w:hint="eastAsia"/>
-          <w:color w:val="333333"/>
-          <w:szCs w:val="21"/>
-        </w:rPr>
-        <w:t>，内核的裁剪</w:t>
-      </w:r>
-      <w:r>
-        <w:rPr>
-          <w:rFonts w:ascii="微软雅黑" w:hAnsi="微软雅黑" w:hint="eastAsia"/>
-          <w:color w:val="333333"/>
-          <w:szCs w:val="21"/>
-        </w:rPr>
-        <w:t>，及外围驱动(如3G模块，键盘等)的开发；功能模块的技术方案规划和设计；报站程序的开发</w:t>
-      </w:r>
-      <w:r>
-        <w:rPr>
-          <w:rFonts w:ascii="微软雅黑" w:hAnsi="微软雅黑" w:hint="eastAsia"/>
-          <w:color w:val="333333"/>
-          <w:szCs w:val="21"/>
-        </w:rPr>
-        <w:t>；</w:t>
-      </w:r>
-      <w:r>
-        <w:rPr>
-          <w:rFonts w:ascii="微软雅黑" w:hAnsi="微软雅黑" w:hint="eastAsia"/>
-          <w:color w:val="333333"/>
-          <w:szCs w:val="21"/>
-        </w:rPr>
-        <w:t>为其他组员提供Linux方面的支持。</w:t>
+        <w:t>客户端的设计与开发</w:t>
+      </w:r>
+      <w:r>
+        <w:rPr>
+          <w:rFonts w:ascii="微软雅黑" w:hAnsi="微软雅黑" w:hint="eastAsia"/>
+          <w:color w:val="333333"/>
+          <w:szCs w:val="21"/>
+        </w:rPr>
+        <w:t>。</w:t>
       </w:r>
     </w:p>
     <w:p>
@@ -6670,6 +6897,290 @@
           <w:color w:val="333333"/>
           <w:szCs w:val="21"/>
         </w:rPr>
+        <w:t>实现了预期的功能，</w:t>
+      </w:r>
+      <w:r>
+        <w:rPr>
+          <w:rFonts w:ascii="微软雅黑" w:hAnsi="微软雅黑"/>
+          <w:color w:val="333333"/>
+          <w:szCs w:val="21"/>
+        </w:rPr>
+        <w:t>项目的留存及转化率</w:t>
+      </w:r>
+      <w:r>
+        <w:rPr>
+          <w:rFonts w:ascii="微软雅黑" w:hAnsi="微软雅黑" w:hint="eastAsia"/>
+          <w:color w:val="333333"/>
+          <w:szCs w:val="21"/>
+        </w:rPr>
+        <w:t>得</w:t>
+      </w:r>
+      <w:r>
+        <w:rPr>
+          <w:rFonts w:ascii="微软雅黑" w:hAnsi="微软雅黑"/>
+          <w:color w:val="333333"/>
+          <w:szCs w:val="21"/>
+        </w:rPr>
+        <w:t>到了很大的提高</w:t>
+      </w:r>
+      <w:r>
+        <w:rPr>
+          <w:rFonts w:ascii="微软雅黑" w:hAnsi="微软雅黑" w:hint="eastAsia"/>
+          <w:color w:val="333333"/>
+          <w:szCs w:val="21"/>
+        </w:rPr>
+        <w:t>。</w:t>
+      </w:r>
+    </w:p>
+    <w:p>
+      <w:pPr>
+        <w:pStyle w:val="1"/>
+        <w:snapToGrid w:val="0"/>
+        <w:spacing w:line="440" w:lineRule="exact"/>
+        <w:ind w:firstLineChars="0" w:firstLine="0"/>
+        <w:rPr>
+          <w:rFonts w:ascii="微软雅黑" w:hAnsi="微软雅黑"/>
+          <w:b/>
+          <w:color w:val="1F497D" w:themeColor="text2"/>
+          <w:szCs w:val="21"/>
+        </w:rPr>
+      </w:pPr>
+      <w:r>
+        <w:rPr>
+          <w:rFonts w:ascii="微软雅黑" w:hAnsi="微软雅黑" w:hint="eastAsia"/>
+          <w:b/>
+          <w:color w:val="1F497D" w:themeColor="text2"/>
+          <w:szCs w:val="21"/>
+        </w:rPr>
+        <w:t xml:space="preserve">2010.09-2011.04      </w:t>
+      </w:r>
+      <w:r>
+        <w:rPr>
+          <w:rFonts w:ascii="微软雅黑" w:hAnsi="微软雅黑" w:hint="eastAsia"/>
+          <w:b/>
+          <w:color w:val="1F497D" w:themeColor="text2"/>
+          <w:szCs w:val="21"/>
+        </w:rPr>
+        <w:t xml:space="preserve">                    </w:t>
+      </w:r>
+      <w:r>
+        <w:rPr>
+          <w:rFonts w:ascii="微软雅黑" w:hAnsi="微软雅黑" w:hint="eastAsia"/>
+          <w:b/>
+          <w:color w:val="1F497D" w:themeColor="text2"/>
+          <w:szCs w:val="21"/>
+        </w:rPr>
+        <w:t>3G智能车载终端</w:t>
+      </w:r>
+      <w:r>
+        <w:rPr>
+          <w:rFonts w:ascii="微软雅黑" w:hAnsi="微软雅黑" w:hint="eastAsia"/>
+          <w:b/>
+          <w:color w:val="1F497D" w:themeColor="text2"/>
+          <w:szCs w:val="21"/>
+        </w:rPr>
+        <w:t xml:space="preserve">          </w:t>
+      </w:r>
+      <w:r>
+        <w:rPr>
+          <w:rFonts w:ascii="微软雅黑" w:hAnsi="微软雅黑" w:hint="eastAsia"/>
+          <w:b/>
+          <w:color w:val="1F497D" w:themeColor="text2"/>
+          <w:szCs w:val="21"/>
+        </w:rPr>
+        <w:t xml:space="preserve">        </w:t>
+      </w:r>
+      <w:r>
+        <w:rPr>
+          <w:rFonts w:ascii="微软雅黑" w:hAnsi="微软雅黑" w:hint="eastAsia"/>
+          <w:b/>
+          <w:color w:val="1F497D" w:themeColor="text2"/>
+          <w:szCs w:val="21"/>
+        </w:rPr>
+        <w:t xml:space="preserve">       </w:t>
+      </w:r>
+      <w:r>
+        <w:rPr>
+          <w:rFonts w:ascii="微软雅黑" w:hAnsi="微软雅黑" w:hint="eastAsia"/>
+          <w:b/>
+          <w:color w:val="1F497D" w:themeColor="text2"/>
+          <w:szCs w:val="21"/>
+        </w:rPr>
+        <w:t xml:space="preserve"> </w:t>
+      </w:r>
+      <w:r>
+        <w:rPr>
+          <w:rFonts w:ascii="微软雅黑" w:hAnsi="微软雅黑" w:hint="eastAsia"/>
+          <w:b/>
+          <w:color w:val="1F497D" w:themeColor="text2"/>
+          <w:szCs w:val="21"/>
+        </w:rPr>
+        <w:t>软件负责人</w:t>
+      </w:r>
+    </w:p>
+    <w:p>
+      <w:pPr>
+        <w:pStyle w:val="1"/>
+        <w:numPr>
+          <w:ilvl w:val="0"/>
+          <w:numId w:val="2"/>
+        </w:numPr>
+        <w:snapToGrid w:val="0"/>
+        <w:spacing w:line="440" w:lineRule="exact"/>
+        <w:ind w:firstLineChars="0"/>
+        <w:rPr>
+          <w:rFonts w:ascii="微软雅黑" w:hAnsi="微软雅黑"/>
+          <w:color w:val="333333"/>
+          <w:szCs w:val="21"/>
+        </w:rPr>
+      </w:pPr>
+      <w:r>
+        <w:rPr>
+          <w:rFonts w:ascii="微软雅黑" w:hAnsi="微软雅黑" w:hint="eastAsia"/>
+          <w:b/>
+          <w:color w:val="1F497D" w:themeColor="text2"/>
+          <w:szCs w:val="21"/>
+        </w:rPr>
+        <w:t>项目描述：</w:t>
+      </w:r>
+      <w:r>
+        <w:rPr>
+          <w:rFonts w:ascii="微软雅黑" w:hAnsi="微软雅黑" w:hint="eastAsia"/>
+          <w:color w:val="333333"/>
+          <w:szCs w:val="21"/>
+        </w:rPr>
+        <w:t>3G智能车载终端基于ARM Linux 实现， 应用于智能公交系统，是智能交通在公交车上的控制核心，通过GPS模块实现定位，后台可以实时获得公交车的位置；通过3G模块连接网络，接入到控制中心，响应控制中心的控制指令；软件实现报站器功能，自动报站，司机喊话，控制车内滚动屏车头屏等功能；通过</w:t>
+      </w:r>
+      <w:r>
+        <w:rPr>
+          <w:rFonts w:ascii="微软雅黑" w:hAnsi="微软雅黑" w:hint="eastAsia"/>
+          <w:color w:val="333333"/>
+          <w:szCs w:val="21"/>
+        </w:rPr>
+        <w:t>C</w:t>
+      </w:r>
+      <w:r>
+        <w:rPr>
+          <w:rFonts w:ascii="微软雅黑" w:hAnsi="微软雅黑" w:hint="eastAsia"/>
+          <w:color w:val="333333"/>
+          <w:szCs w:val="21"/>
+        </w:rPr>
+        <w:t>an接口连接公交车上的其他设备（滚动屏，车头屏，车尾屏，腰屏等）</w:t>
+      </w:r>
+      <w:r>
+        <w:rPr>
+          <w:rFonts w:ascii="微软雅黑" w:hAnsi="微软雅黑" w:hint="eastAsia"/>
+          <w:color w:val="333333"/>
+          <w:szCs w:val="21"/>
+        </w:rPr>
+        <w:t>提供路由功能，使连接它的设备</w:t>
+      </w:r>
+      <w:r>
+        <w:rPr>
+          <w:rFonts w:ascii="微软雅黑" w:hAnsi="微软雅黑" w:hint="eastAsia"/>
+          <w:color w:val="333333"/>
+          <w:szCs w:val="21"/>
+        </w:rPr>
+        <w:t>能接入互联网。</w:t>
+      </w:r>
+    </w:p>
+    <w:p>
+      <w:pPr>
+        <w:pStyle w:val="1"/>
+        <w:numPr>
+          <w:ilvl w:val="0"/>
+          <w:numId w:val="2"/>
+        </w:numPr>
+        <w:snapToGrid w:val="0"/>
+        <w:spacing w:line="440" w:lineRule="exact"/>
+        <w:ind w:firstLineChars="0"/>
+        <w:rPr>
+          <w:rFonts w:ascii="微软雅黑" w:hAnsi="微软雅黑"/>
+          <w:color w:val="FF0000"/>
+          <w:szCs w:val="21"/>
+        </w:rPr>
+      </w:pPr>
+      <w:r>
+        <w:rPr>
+          <w:rFonts w:ascii="微软雅黑" w:hAnsi="微软雅黑" w:hint="eastAsia"/>
+          <w:b/>
+          <w:color w:val="1F497D" w:themeColor="text2"/>
+          <w:szCs w:val="21"/>
+        </w:rPr>
+        <w:t>项目职责：</w:t>
+      </w:r>
+      <w:r>
+        <w:rPr>
+          <w:rFonts w:ascii="微软雅黑" w:hAnsi="微软雅黑" w:hint="eastAsia"/>
+          <w:color w:val="333333"/>
+          <w:szCs w:val="21"/>
+        </w:rPr>
+        <w:t>开发环境的搭建；嵌入式Linux系统的构建</w:t>
+      </w:r>
+      <w:r>
+        <w:rPr>
+          <w:rFonts w:ascii="微软雅黑" w:hAnsi="微软雅黑" w:hint="eastAsia"/>
+          <w:color w:val="333333"/>
+          <w:szCs w:val="21"/>
+        </w:rPr>
+        <w:t>，内核的裁剪</w:t>
+      </w:r>
+      <w:r>
+        <w:rPr>
+          <w:rFonts w:ascii="微软雅黑" w:hAnsi="微软雅黑" w:hint="eastAsia"/>
+          <w:color w:val="333333"/>
+          <w:szCs w:val="21"/>
+        </w:rPr>
+        <w:t>，及外围驱动(如3G模块，键盘等)的开发；功能模块的技术方案规划和设计；报站程序的开发</w:t>
+      </w:r>
+      <w:r>
+        <w:rPr>
+          <w:rFonts w:ascii="微软雅黑" w:hAnsi="微软雅黑" w:hint="eastAsia"/>
+          <w:color w:val="333333"/>
+          <w:szCs w:val="21"/>
+        </w:rPr>
+        <w:t>；</w:t>
+      </w:r>
+      <w:r>
+        <w:rPr>
+          <w:rFonts w:ascii="微软雅黑" w:hAnsi="微软雅黑" w:hint="eastAsia"/>
+          <w:color w:val="333333"/>
+          <w:szCs w:val="21"/>
+        </w:rPr>
+        <w:t>为其他组员提供Linux方面的支持。</w:t>
+      </w:r>
+    </w:p>
+    <w:p>
+      <w:pPr>
+        <w:pStyle w:val="1"/>
+        <w:numPr>
+          <w:ilvl w:val="0"/>
+          <w:numId w:val="2"/>
+        </w:numPr>
+        <w:snapToGrid w:val="0"/>
+        <w:spacing w:line="440" w:lineRule="exact"/>
+        <w:ind w:firstLineChars="0"/>
+        <w:rPr>
+          <w:rFonts w:ascii="微软雅黑" w:hAnsi="微软雅黑"/>
+          <w:color w:val="333333"/>
+          <w:szCs w:val="21"/>
+        </w:rPr>
+      </w:pPr>
+      <w:r>
+        <w:rPr>
+          <w:rFonts w:ascii="微软雅黑" w:hAnsi="微软雅黑" w:hint="eastAsia"/>
+          <w:b/>
+          <w:color w:val="1F497D" w:themeColor="text2"/>
+          <w:szCs w:val="21"/>
+        </w:rPr>
+        <w:t>项目业绩：</w:t>
+      </w:r>
+      <w:r>
+        <w:rPr>
+          <w:rFonts w:ascii="微软雅黑" w:hAnsi="微软雅黑" w:hint="eastAsia"/>
+          <w:color w:val="333333"/>
+          <w:szCs w:val="21"/>
+        </w:rPr>
         <w:t>实现了预期功能，小批量生产并销售，为后续Linux项目开发打下基础。</w:t>
       </w:r>
     </w:p>
@@ -6916,6 +7427,7 @@
           <w:sz w:val="28"/>
           <w:szCs w:val="28"/>
         </w:rPr>
+        <w:lastRenderedPageBreak/>
         <w:t>职业技能</w:t>
       </w:r>
     </w:p>
@@ -8850,7 +9362,7 @@
     </w:rPrDefault>
     <w:pPrDefault/>
   </w:docDefaults>
-  <w:latentStyles w:defLockedState="0" w:defUIPriority="0" w:defSemiHidden="0" w:defUnhideWhenUsed="0" w:defQFormat="0" w:count="376">
+  <w:latentStyles w:defLockedState="0" w:defUIPriority="0" w:defSemiHidden="0" w:defUnhideWhenUsed="0" w:defQFormat="0" w:count="377">
     <w:lsdException w:name="Normal" w:qFormat="1"/>
     <w:lsdException w:name="heading 1" w:uiPriority="9" w:qFormat="1"/>
     <w:lsdException w:name="heading 2" w:semiHidden="1" w:uiPriority="9" w:unhideWhenUsed="1" w:qFormat="1"/>
@@ -8956,7 +9468,7 @@
     <w:lsdException w:name="HTML Sample" w:semiHidden="1" w:unhideWhenUsed="1"/>
     <w:lsdException w:name="HTML Typewriter" w:semiHidden="1" w:unhideWhenUsed="1"/>
     <w:lsdException w:name="HTML Variable" w:semiHidden="1" w:unhideWhenUsed="1"/>
-    <w:lsdException w:name="Normal Table" w:semiHidden="1" w:uiPriority="99" w:unhideWhenUsed="1" w:qFormat="1"/>
+    <w:lsdException w:name="Normal Table" w:uiPriority="99" w:qFormat="1"/>
     <w:lsdException w:name="annotation subject" w:semiHidden="1" w:unhideWhenUsed="1"/>
     <w:lsdException w:name="No List" w:semiHidden="1" w:uiPriority="99" w:unhideWhenUsed="1"/>
     <w:lsdException w:name="Outline List 1" w:semiHidden="1" w:uiPriority="99" w:unhideWhenUsed="1"/>
@@ -9003,10 +9515,10 @@
     <w:lsdException w:name="Table Subtle 2" w:semiHidden="1" w:uiPriority="99" w:unhideWhenUsed="1"/>
     <w:lsdException w:name="Table Web 1" w:semiHidden="1" w:uiPriority="99" w:unhideWhenUsed="1"/>
     <w:lsdException w:name="Table Web 2" w:semiHidden="1" w:uiPriority="99" w:unhideWhenUsed="1"/>
-    <w:lsdException w:name="Table Web 3" w:semiHidden="1" w:uiPriority="99" w:unhideWhenUsed="1"/>
+    <w:lsdException w:name="Table Web 3" w:uiPriority="99"/>
     <w:lsdException w:name="Balloon Text" w:semiHidden="1" w:unhideWhenUsed="1"/>
     <w:lsdException w:name="Table Grid" w:uiPriority="59"/>
-    <w:lsdException w:name="Table Theme" w:semiHidden="1" w:uiPriority="99" w:unhideWhenUsed="1"/>
+    <w:lsdException w:name="Table Theme" w:uiPriority="99"/>
     <w:lsdException w:name="Placeholder Text" w:semiHidden="1" w:uiPriority="99" w:unhideWhenUsed="1"/>
     <w:lsdException w:name="No Spacing" w:semiHidden="1" w:uiPriority="99" w:unhideWhenUsed="1"/>
     <w:lsdException w:name="Light Shading" w:uiPriority="60"/>
@@ -9227,6 +9739,7 @@
     <w:lsdException w:name="Hashtag" w:semiHidden="1" w:uiPriority="99" w:unhideWhenUsed="1"/>
     <w:lsdException w:name="Unresolved Mention" w:semiHidden="1" w:uiPriority="99" w:unhideWhenUsed="1"/>
     <w:lsdException w:name="Smart Link" w:semiHidden="1" w:uiPriority="99" w:unhideWhenUsed="1"/>
+    <w:lsdException w:name="Smart Link Error" w:semiHidden="1" w:uiPriority="99" w:unhideWhenUsed="1"/>
   </w:latentStyles>
   <w:style w:type="paragraph" w:default="1" w:styleId="a">
     <w:name w:val="Normal"/>
@@ -9774,7 +10287,7 @@
 </file>
 
 <file path=customXml/itemProps2.xml><?xml version="1.0" encoding="utf-8"?>
-<ds:datastoreItem xmlns:ds="http://schemas.openxmlformats.org/officeDocument/2006/customXml" ds:itemID="{5C5647A2-2B0A-4E5B-B97B-A17B242FE7F5}">
+<ds:datastoreItem xmlns:ds="http://schemas.openxmlformats.org/officeDocument/2006/customXml" ds:itemID="{2965A888-BEF1-46AB-967B-CC0A5A957291}">
   <ds:schemaRefs>
     <ds:schemaRef ds:uri="http://schemas.openxmlformats.org/officeDocument/2006/bibliography"/>
   </ds:schemaRefs>

--- a/project/resume/夏学广_高级软件工程师.docx
+++ b/project/resume/夏学广_高级软件工程师.docx
@@ -675,7 +675,6 @@
         </w:rPr>
         <w:t xml:space="preserve"> </w:t>
       </w:r>
-      <w:proofErr w:type="spellStart"/>
       <w:r>
         <w:rPr>
           <w:rFonts w:ascii="微软雅黑" w:hAnsi="微软雅黑"/>
@@ -684,7 +683,6 @@
         </w:rPr>
         <w:t>MyBatis</w:t>
       </w:r>
-      <w:proofErr w:type="spellEnd"/>
       <w:r>
         <w:rPr>
           <w:rFonts w:ascii="微软雅黑" w:hAnsi="微软雅黑"/>
@@ -701,7 +699,6 @@
         </w:rPr>
         <w:t>，</w:t>
       </w:r>
-      <w:proofErr w:type="spellStart"/>
       <w:r>
         <w:rPr>
           <w:rFonts w:ascii="微软雅黑" w:hAnsi="微软雅黑"/>
@@ -710,7 +707,6 @@
         </w:rPr>
         <w:t>ElasticSearch</w:t>
       </w:r>
-      <w:proofErr w:type="spellEnd"/>
       <w:r>
         <w:rPr>
           <w:rFonts w:ascii="微软雅黑" w:hAnsi="微软雅黑" w:hint="eastAsia"/>
@@ -1358,25 +1354,7 @@
           <w:color w:val="333333"/>
           <w:szCs w:val="21"/>
         </w:rPr>
-        <w:t>平台基于</w:t>
-      </w:r>
-      <w:proofErr w:type="spellStart"/>
-      <w:r>
-        <w:rPr>
-          <w:rFonts w:ascii="微软雅黑" w:hAnsi="微软雅黑" w:hint="eastAsia"/>
-          <w:color w:val="333333"/>
-          <w:szCs w:val="21"/>
-        </w:rPr>
-        <w:t>c++</w:t>
-      </w:r>
-      <w:proofErr w:type="spellEnd"/>
-      <w:r>
-        <w:rPr>
-          <w:rFonts w:ascii="微软雅黑" w:hAnsi="微软雅黑" w:hint="eastAsia"/>
-          <w:color w:val="333333"/>
-          <w:szCs w:val="21"/>
-        </w:rPr>
-        <w:t>开发的SDK</w:t>
+        <w:t>平台基于c++开发的SDK</w:t>
       </w:r>
       <w:r>
         <w:rPr>
@@ -1805,7 +1783,6 @@
         </w:rPr>
         <w:t>boot，</w:t>
       </w:r>
-      <w:proofErr w:type="spellStart"/>
       <w:r>
         <w:rPr>
           <w:rFonts w:ascii="微软雅黑" w:hAnsi="微软雅黑"/>
@@ -1814,7 +1791,6 @@
         </w:rPr>
         <w:t>MyBatis</w:t>
       </w:r>
-      <w:proofErr w:type="spellEnd"/>
       <w:r>
         <w:rPr>
           <w:rFonts w:ascii="微软雅黑" w:hAnsi="微软雅黑"/>
@@ -1831,7 +1807,6 @@
         </w:rPr>
         <w:t>，</w:t>
       </w:r>
-      <w:proofErr w:type="spellStart"/>
       <w:r>
         <w:rPr>
           <w:rFonts w:ascii="微软雅黑" w:hAnsi="微软雅黑"/>
@@ -1840,25 +1815,14 @@
         </w:rPr>
         <w:t>ElasticSearch</w:t>
       </w:r>
-      <w:proofErr w:type="spellEnd"/>
-      <w:r>
-        <w:rPr>
-          <w:rFonts w:ascii="微软雅黑" w:hAnsi="微软雅黑" w:hint="eastAsia"/>
-          <w:color w:val="333333"/>
-          <w:szCs w:val="21"/>
-        </w:rPr>
-        <w:t>，</w:t>
-      </w:r>
-      <w:proofErr w:type="spellStart"/>
-      <w:r>
-        <w:rPr>
-          <w:rFonts w:ascii="微软雅黑" w:hAnsi="微软雅黑" w:hint="eastAsia"/>
-          <w:color w:val="333333"/>
-          <w:szCs w:val="21"/>
-        </w:rPr>
-        <w:t>redis</w:t>
-      </w:r>
-      <w:proofErr w:type="spellEnd"/>
+      <w:r>
+        <w:rPr>
+          <w:rFonts w:ascii="微软雅黑" w:hAnsi="微软雅黑" w:hint="eastAsia"/>
+          <w:color w:val="333333"/>
+          <w:szCs w:val="21"/>
+        </w:rPr>
+        <w:t>，redis</w:t>
+      </w:r>
       <w:r>
         <w:rPr>
           <w:rFonts w:ascii="微软雅黑" w:hAnsi="微软雅黑"/>
@@ -2417,25 +2381,7 @@
           <w:color w:val="333333"/>
           <w:szCs w:val="21"/>
         </w:rPr>
-        <w:t>把</w:t>
-      </w:r>
-      <w:proofErr w:type="gramStart"/>
-      <w:r>
-        <w:rPr>
-          <w:rFonts w:ascii="微软雅黑" w:hAnsi="微软雅黑" w:hint="eastAsia"/>
-          <w:color w:val="333333"/>
-          <w:szCs w:val="21"/>
-        </w:rPr>
-        <w:t>控风险</w:t>
-      </w:r>
-      <w:proofErr w:type="gramEnd"/>
-      <w:r>
-        <w:rPr>
-          <w:rFonts w:ascii="微软雅黑" w:hAnsi="微软雅黑" w:hint="eastAsia"/>
-          <w:color w:val="333333"/>
-          <w:szCs w:val="21"/>
-        </w:rPr>
-        <w:t>点</w:t>
+        <w:t>把控风险点</w:t>
       </w:r>
       <w:r>
         <w:rPr>
@@ -2799,25 +2745,14 @@
         </w:rPr>
         <w:t xml:space="preserve">               </w:t>
       </w:r>
-      <w:proofErr w:type="gramStart"/>
-      <w:r>
-        <w:rPr>
-          <w:rFonts w:ascii="微软雅黑" w:hAnsi="微软雅黑" w:hint="eastAsia"/>
-          <w:b/>
-          <w:color w:val="1F497D" w:themeColor="text2"/>
-          <w:szCs w:val="21"/>
-        </w:rPr>
-        <w:t>大唐高鸿</w:t>
-      </w:r>
-      <w:proofErr w:type="gramEnd"/>
-      <w:r>
-        <w:rPr>
-          <w:rFonts w:ascii="微软雅黑" w:hAnsi="微软雅黑" w:hint="eastAsia"/>
-          <w:b/>
-          <w:color w:val="1F497D" w:themeColor="text2"/>
-          <w:szCs w:val="21"/>
-        </w:rPr>
-        <w:t>无线技术有限公司</w:t>
+      <w:r>
+        <w:rPr>
+          <w:rFonts w:ascii="微软雅黑" w:hAnsi="微软雅黑" w:hint="eastAsia"/>
+          <w:b/>
+          <w:color w:val="1F497D" w:themeColor="text2"/>
+          <w:szCs w:val="21"/>
+        </w:rPr>
+        <w:t>大唐高鸿无线技术有限公司</w:t>
       </w:r>
       <w:r>
         <w:rPr>
@@ -3292,25 +3227,7 @@
           <w:color w:val="333333"/>
           <w:szCs w:val="21"/>
         </w:rPr>
-        <w:t xml:space="preserve">ndroid </w:t>
-      </w:r>
-      <w:proofErr w:type="spellStart"/>
-      <w:r>
-        <w:rPr>
-          <w:rFonts w:ascii="微软雅黑" w:hAnsi="微软雅黑"/>
-          <w:color w:val="333333"/>
-          <w:szCs w:val="21"/>
-        </w:rPr>
-        <w:t>apk</w:t>
-      </w:r>
-      <w:proofErr w:type="spellEnd"/>
-      <w:r>
-        <w:rPr>
-          <w:rFonts w:ascii="微软雅黑" w:hAnsi="微软雅黑"/>
-          <w:color w:val="333333"/>
-          <w:szCs w:val="21"/>
-        </w:rPr>
-        <w:t xml:space="preserve"> </w:t>
+        <w:t xml:space="preserve">ndroid apk </w:t>
       </w:r>
       <w:r>
         <w:rPr>
@@ -3328,23 +3245,13 @@
         </w:rPr>
         <w:t>，</w:t>
       </w:r>
-      <w:proofErr w:type="gramStart"/>
-      <w:r>
-        <w:rPr>
-          <w:rFonts w:ascii="微软雅黑" w:hAnsi="微软雅黑" w:hint="eastAsia"/>
-          <w:color w:val="333333"/>
-          <w:szCs w:val="21"/>
-        </w:rPr>
-        <w:t>防刷程序</w:t>
-      </w:r>
-      <w:proofErr w:type="gramEnd"/>
-      <w:r>
-        <w:rPr>
-          <w:rFonts w:ascii="微软雅黑" w:hAnsi="微软雅黑" w:hint="eastAsia"/>
-          <w:color w:val="333333"/>
-          <w:szCs w:val="21"/>
-        </w:rPr>
-        <w:t>的设计</w:t>
+      <w:r>
+        <w:rPr>
+          <w:rFonts w:ascii="微软雅黑" w:hAnsi="微软雅黑" w:hint="eastAsia"/>
+          <w:color w:val="333333"/>
+          <w:szCs w:val="21"/>
+        </w:rPr>
+        <w:t>防刷程序的设计</w:t>
       </w:r>
       <w:r>
         <w:rPr>
@@ -3429,7 +3336,6 @@
         </w:rPr>
         <w:t xml:space="preserve"> </w:t>
       </w:r>
-      <w:proofErr w:type="spellStart"/>
       <w:r>
         <w:rPr>
           <w:rFonts w:ascii="微软雅黑" w:hAnsi="微软雅黑" w:hint="eastAsia"/>
@@ -3444,16 +3350,7 @@
           <w:color w:val="333333"/>
           <w:szCs w:val="21"/>
         </w:rPr>
-        <w:t>Android</w:t>
-      </w:r>
-      <w:proofErr w:type="spellEnd"/>
-      <w:r>
-        <w:rPr>
-          <w:rFonts w:ascii="微软雅黑" w:hAnsi="微软雅黑"/>
-          <w:color w:val="333333"/>
-          <w:szCs w:val="21"/>
-        </w:rPr>
-        <w:t>的定制</w:t>
+        <w:t>Android的定制</w:t>
       </w:r>
       <w:r>
         <w:rPr>
@@ -3782,18 +3679,8 @@
           <w:color w:val="333333"/>
           <w:szCs w:val="21"/>
         </w:rPr>
-        <w:t>定制</w:t>
-      </w:r>
-      <w:proofErr w:type="gramStart"/>
-      <w:r>
-        <w:rPr>
-          <w:rFonts w:ascii="微软雅黑" w:hAnsi="微软雅黑"/>
-          <w:color w:val="333333"/>
-          <w:szCs w:val="21"/>
-        </w:rPr>
-        <w:t>化开发</w:t>
-      </w:r>
-      <w:proofErr w:type="gramEnd"/>
+        <w:t>定制化开发</w:t>
+      </w:r>
       <w:r>
         <w:rPr>
           <w:rFonts w:ascii="微软雅黑" w:hAnsi="微软雅黑"/>
@@ -3876,25 +3763,7 @@
           <w:color w:val="333333"/>
           <w:szCs w:val="21"/>
         </w:rPr>
-        <w:t>一体</w:t>
-      </w:r>
-      <w:proofErr w:type="gramStart"/>
-      <w:r>
-        <w:rPr>
-          <w:rFonts w:ascii="微软雅黑" w:hAnsi="微软雅黑"/>
-          <w:color w:val="333333"/>
-          <w:szCs w:val="21"/>
-        </w:rPr>
-        <w:t>机运动王</w:t>
-      </w:r>
-      <w:proofErr w:type="gramEnd"/>
-      <w:r>
-        <w:rPr>
-          <w:rFonts w:ascii="微软雅黑" w:hAnsi="微软雅黑"/>
-          <w:color w:val="333333"/>
-          <w:szCs w:val="21"/>
-        </w:rPr>
-        <w:t>II</w:t>
+        <w:t>一体机运动王II</w:t>
       </w:r>
       <w:r>
         <w:rPr>
@@ -3966,25 +3835,7 @@
           <w:color w:val="333333"/>
           <w:szCs w:val="21"/>
         </w:rPr>
-        <w:t>引擎适配VT</w:t>
-      </w:r>
-      <w:proofErr w:type="gramStart"/>
-      <w:r>
-        <w:rPr>
-          <w:rFonts w:ascii="微软雅黑" w:hAnsi="微软雅黑"/>
-          <w:color w:val="333333"/>
-          <w:szCs w:val="21"/>
-        </w:rPr>
-        <w:t>世</w:t>
-      </w:r>
-      <w:proofErr w:type="gramEnd"/>
-      <w:r>
-        <w:rPr>
-          <w:rFonts w:ascii="微软雅黑" w:hAnsi="微软雅黑"/>
-          <w:color w:val="333333"/>
-          <w:szCs w:val="21"/>
-        </w:rPr>
-        <w:t>嘉网球游戏</w:t>
+        <w:t>引擎适配VT世嘉网球游戏</w:t>
       </w:r>
       <w:r>
         <w:rPr>
@@ -4102,25 +3953,14 @@
         </w:rPr>
         <w:t xml:space="preserve"> </w:t>
       </w:r>
-      <w:proofErr w:type="gramStart"/>
-      <w:r>
-        <w:rPr>
-          <w:rFonts w:ascii="微软雅黑" w:hAnsi="微软雅黑" w:hint="eastAsia"/>
-          <w:b/>
-          <w:color w:val="1F497D" w:themeColor="text2"/>
-          <w:szCs w:val="21"/>
-        </w:rPr>
-        <w:t>郑州天迈科技</w:t>
-      </w:r>
-      <w:proofErr w:type="gramEnd"/>
-      <w:r>
-        <w:rPr>
-          <w:rFonts w:ascii="微软雅黑" w:hAnsi="微软雅黑" w:hint="eastAsia"/>
-          <w:b/>
-          <w:color w:val="1F497D" w:themeColor="text2"/>
-          <w:szCs w:val="21"/>
-        </w:rPr>
-        <w:t>有限公司</w:t>
+      <w:r>
+        <w:rPr>
+          <w:rFonts w:ascii="微软雅黑" w:hAnsi="微软雅黑" w:hint="eastAsia"/>
+          <w:b/>
+          <w:color w:val="1F497D" w:themeColor="text2"/>
+          <w:szCs w:val="21"/>
+        </w:rPr>
+        <w:t>郑州天迈科技有限公司</w:t>
       </w:r>
       <w:r>
         <w:rPr>
@@ -4382,25 +4222,7 @@
           <w:color w:val="333333"/>
           <w:szCs w:val="21"/>
         </w:rPr>
-        <w:t>2011年获得</w:t>
-      </w:r>
-      <w:proofErr w:type="gramStart"/>
-      <w:r>
-        <w:rPr>
-          <w:rFonts w:ascii="微软雅黑" w:hAnsi="微软雅黑" w:hint="eastAsia"/>
-          <w:color w:val="333333"/>
-          <w:szCs w:val="21"/>
-        </w:rPr>
-        <w:t>天迈科技</w:t>
-      </w:r>
-      <w:proofErr w:type="gramEnd"/>
-      <w:r>
-        <w:rPr>
-          <w:rFonts w:ascii="微软雅黑" w:hAnsi="微软雅黑" w:hint="eastAsia"/>
-          <w:color w:val="333333"/>
-          <w:szCs w:val="21"/>
-        </w:rPr>
-        <w:t>“优秀员工”称号。</w:t>
+        <w:t>2011年获得天迈科技“优秀员工”称号。</w:t>
       </w:r>
     </w:p>
     <w:p>
@@ -4515,25 +4337,7 @@
           <w:color w:val="333333"/>
           <w:szCs w:val="21"/>
         </w:rPr>
-        <w:t>开发电力系统电能仪表</w:t>
-      </w:r>
-      <w:proofErr w:type="gramStart"/>
-      <w:r>
-        <w:rPr>
-          <w:rFonts w:ascii="微软雅黑" w:hAnsi="微软雅黑" w:hint="eastAsia"/>
-          <w:color w:val="333333"/>
-          <w:szCs w:val="21"/>
-        </w:rPr>
-        <w:t>及集中</w:t>
-      </w:r>
-      <w:proofErr w:type="gramEnd"/>
-      <w:r>
-        <w:rPr>
-          <w:rFonts w:ascii="微软雅黑" w:hAnsi="微软雅黑" w:hint="eastAsia"/>
-          <w:color w:val="333333"/>
-          <w:szCs w:val="21"/>
-        </w:rPr>
-        <w:t>抄表系统</w:t>
+        <w:t>开发电力系统电能仪表及集中抄表系统</w:t>
       </w:r>
       <w:r>
         <w:rPr>
@@ -4565,25 +4369,7 @@
           <w:color w:val="333333"/>
           <w:szCs w:val="21"/>
         </w:rPr>
-        <w:t>协调配合</w:t>
-      </w:r>
-      <w:proofErr w:type="gramStart"/>
-      <w:r>
-        <w:rPr>
-          <w:rFonts w:ascii="微软雅黑" w:hAnsi="微软雅黑"/>
-          <w:color w:val="333333"/>
-          <w:szCs w:val="21"/>
-        </w:rPr>
-        <w:t>测试部</w:t>
-      </w:r>
-      <w:proofErr w:type="gramEnd"/>
-      <w:r>
-        <w:rPr>
-          <w:rFonts w:ascii="微软雅黑" w:hAnsi="微软雅黑"/>
-          <w:color w:val="333333"/>
-          <w:szCs w:val="21"/>
-        </w:rPr>
-        <w:t>和技术工艺部，完成产品的测试，生产工艺的完善。</w:t>
+        <w:t>协调配合测试部和技术工艺部，完成产品的测试，生产工艺的完善。</w:t>
       </w:r>
     </w:p>
     <w:p>
@@ -4637,23 +4423,13 @@
         </w:rPr>
         <w:t>，</w:t>
       </w:r>
-      <w:proofErr w:type="gramStart"/>
-      <w:r>
-        <w:rPr>
-          <w:rFonts w:ascii="微软雅黑" w:hAnsi="微软雅黑"/>
-          <w:color w:val="333333"/>
-          <w:szCs w:val="21"/>
-        </w:rPr>
-        <w:t>国网集中器</w:t>
-      </w:r>
-      <w:proofErr w:type="gramEnd"/>
-      <w:r>
-        <w:rPr>
-          <w:rFonts w:ascii="微软雅黑" w:hAnsi="微软雅黑"/>
-          <w:color w:val="333333"/>
-          <w:szCs w:val="21"/>
-        </w:rPr>
-        <w:t>载波抄表系统</w:t>
+      <w:r>
+        <w:rPr>
+          <w:rFonts w:ascii="微软雅黑" w:hAnsi="微软雅黑"/>
+          <w:color w:val="333333"/>
+          <w:szCs w:val="21"/>
+        </w:rPr>
+        <w:t>国网集中器载波抄表系统</w:t>
       </w:r>
       <w:r>
         <w:rPr>
@@ -4669,25 +4445,7 @@
           <w:color w:val="333333"/>
           <w:szCs w:val="21"/>
         </w:rPr>
-        <w:t>复费率单三相电力线载波表，</w:t>
-      </w:r>
-      <w:proofErr w:type="gramStart"/>
-      <w:r>
-        <w:rPr>
-          <w:rFonts w:ascii="微软雅黑" w:hAnsi="微软雅黑"/>
-          <w:color w:val="333333"/>
-          <w:szCs w:val="21"/>
-        </w:rPr>
-        <w:t>预付费单三相</w:t>
-      </w:r>
-      <w:proofErr w:type="gramEnd"/>
-      <w:r>
-        <w:rPr>
-          <w:rFonts w:ascii="微软雅黑" w:hAnsi="微软雅黑"/>
-          <w:color w:val="333333"/>
-          <w:szCs w:val="21"/>
-        </w:rPr>
-        <w:t>载波表</w:t>
+        <w:t>复费率单三相电力线载波表，预付费单三相载波表</w:t>
       </w:r>
       <w:r>
         <w:rPr>
@@ -4828,7 +4586,16 @@
           <w:color w:val="1F497D" w:themeColor="text2"/>
           <w:szCs w:val="21"/>
         </w:rPr>
-        <w:t>8.</w:t>
+        <w:t>9</w:t>
+      </w:r>
+      <w:r>
+        <w:rPr>
+          <w:rFonts w:ascii="微软雅黑" w:hAnsi="微软雅黑" w:hint="eastAsia"/>
+          <w:b/>
+          <w:color w:val="1F497D" w:themeColor="text2"/>
+          <w:szCs w:val="21"/>
+        </w:rPr>
+        <w:t>.</w:t>
       </w:r>
       <w:r>
         <w:rPr>
@@ -4846,7 +4613,7 @@
           <w:color w:val="1F497D" w:themeColor="text2"/>
           <w:szCs w:val="21"/>
         </w:rPr>
-        <w:t>7</w:t>
+        <w:t>5</w:t>
       </w:r>
       <w:r>
         <w:rPr>
@@ -4891,7 +4658,7 @@
           <w:color w:val="1F497D" w:themeColor="text2"/>
           <w:szCs w:val="21"/>
         </w:rPr>
-        <w:t>结构光深度Camera</w:t>
+        <w:t>TOF 3D</w:t>
       </w:r>
       <w:r>
         <w:rPr>
@@ -4909,6 +4676,24 @@
           <w:color w:val="1F497D" w:themeColor="text2"/>
           <w:szCs w:val="21"/>
         </w:rPr>
+        <w:t>Camera</w:t>
+      </w:r>
+      <w:r>
+        <w:rPr>
+          <w:rFonts w:ascii="微软雅黑" w:hAnsi="微软雅黑"/>
+          <w:b/>
+          <w:color w:val="1F497D" w:themeColor="text2"/>
+          <w:szCs w:val="21"/>
+        </w:rPr>
+        <w:t xml:space="preserve"> </w:t>
+      </w:r>
+      <w:r>
+        <w:rPr>
+          <w:rFonts w:ascii="微软雅黑" w:hAnsi="微软雅黑" w:hint="eastAsia"/>
+          <w:b/>
+          <w:color w:val="1F497D" w:themeColor="text2"/>
+          <w:szCs w:val="21"/>
+        </w:rPr>
         <w:t>SDK</w:t>
       </w:r>
       <w:r>
@@ -4929,25 +4714,14 @@
         </w:rPr>
         <w:t xml:space="preserve">             </w:t>
       </w:r>
-      <w:proofErr w:type="spellStart"/>
-      <w:r>
-        <w:rPr>
-          <w:rFonts w:ascii="微软雅黑" w:hAnsi="微软雅黑" w:hint="eastAsia"/>
-          <w:b/>
-          <w:color w:val="1F497D" w:themeColor="text2"/>
-          <w:szCs w:val="21"/>
-        </w:rPr>
-        <w:t>SDK</w:t>
-      </w:r>
-      <w:proofErr w:type="spellEnd"/>
-      <w:r>
-        <w:rPr>
-          <w:rFonts w:ascii="微软雅黑" w:hAnsi="微软雅黑" w:hint="eastAsia"/>
-          <w:b/>
-          <w:color w:val="1F497D" w:themeColor="text2"/>
-          <w:szCs w:val="21"/>
-        </w:rPr>
-        <w:t>开发</w:t>
+      <w:r>
+        <w:rPr>
+          <w:rFonts w:ascii="微软雅黑" w:hAnsi="微软雅黑" w:hint="eastAsia"/>
+          <w:b/>
+          <w:color w:val="1F497D" w:themeColor="text2"/>
+          <w:szCs w:val="21"/>
+        </w:rPr>
+        <w:t>SDK开发</w:t>
       </w:r>
     </w:p>
     <w:p>
@@ -4992,15 +4766,31 @@
           <w:color w:val="333333"/>
           <w:szCs w:val="21"/>
         </w:rPr>
-        <w:t>视频app后台</w:t>
-      </w:r>
-      <w:r>
-        <w:rPr>
-          <w:rFonts w:ascii="微软雅黑" w:hAnsi="微软雅黑" w:hint="eastAsia"/>
-          <w:color w:val="333333"/>
-          <w:szCs w:val="21"/>
-        </w:rPr>
-        <w:t>，为视频app</w:t>
+        <w:t>TOF</w:t>
+      </w:r>
+      <w:r>
+        <w:rPr>
+          <w:rFonts w:ascii="微软雅黑" w:hAnsi="微软雅黑" w:hint="eastAsia"/>
+          <w:color w:val="333333"/>
+          <w:szCs w:val="21"/>
+        </w:rPr>
+        <w:t>深度摄像头SDK</w:t>
+      </w:r>
+      <w:r>
+        <w:rPr>
+          <w:rFonts w:ascii="微软雅黑" w:hAnsi="微软雅黑"/>
+          <w:color w:val="333333"/>
+          <w:szCs w:val="21"/>
+        </w:rPr>
+        <w:t xml:space="preserve">  </w:t>
+      </w:r>
+      <w:r>
+        <w:rPr>
+          <w:rFonts w:ascii="微软雅黑" w:hAnsi="微软雅黑" w:hint="eastAsia"/>
+          <w:color w:val="333333"/>
+          <w:szCs w:val="21"/>
+        </w:rPr>
+        <w:t>基于C/C++</w:t>
       </w:r>
       <w:r>
         <w:rPr>
@@ -5016,15 +4806,55 @@
           <w:color w:val="333333"/>
           <w:szCs w:val="21"/>
         </w:rPr>
-        <w:t>提供app内容接口，用户管理接口，后台运营管理支撑</w:t>
-      </w:r>
-      <w:r>
-        <w:rPr>
-          <w:rFonts w:ascii="微软雅黑" w:hAnsi="微软雅黑" w:hint="eastAsia"/>
-          <w:color w:val="333333"/>
-          <w:szCs w:val="21"/>
-        </w:rPr>
-        <w:t>。</w:t>
+        <w:t>实现跨平台支持Android平台 Windows平台。在windows</w:t>
+      </w:r>
+      <w:r>
+        <w:rPr>
+          <w:rFonts w:ascii="微软雅黑" w:hAnsi="微软雅黑"/>
+          <w:color w:val="333333"/>
+          <w:szCs w:val="21"/>
+        </w:rPr>
+        <w:t xml:space="preserve"> </w:t>
+      </w:r>
+      <w:r>
+        <w:rPr>
+          <w:rFonts w:ascii="微软雅黑" w:hAnsi="微软雅黑" w:hint="eastAsia"/>
+          <w:color w:val="333333"/>
+          <w:szCs w:val="21"/>
+        </w:rPr>
+        <w:t>平台上SDK主要用于支撑预研，turning</w:t>
+      </w:r>
+      <w:r>
+        <w:rPr>
+          <w:rFonts w:ascii="微软雅黑" w:hAnsi="微软雅黑"/>
+          <w:color w:val="333333"/>
+          <w:szCs w:val="21"/>
+        </w:rPr>
+        <w:t xml:space="preserve"> </w:t>
+      </w:r>
+      <w:r>
+        <w:rPr>
+          <w:rFonts w:ascii="微软雅黑" w:hAnsi="微软雅黑" w:hint="eastAsia"/>
+          <w:color w:val="333333"/>
+          <w:szCs w:val="21"/>
+        </w:rPr>
+        <w:t>开发验证 测试和模组生产。Android</w:t>
+      </w:r>
+      <w:r>
+        <w:rPr>
+          <w:rFonts w:ascii="微软雅黑" w:hAnsi="微软雅黑"/>
+          <w:color w:val="333333"/>
+          <w:szCs w:val="21"/>
+        </w:rPr>
+        <w:t xml:space="preserve"> </w:t>
+      </w:r>
+      <w:r>
+        <w:rPr>
+          <w:rFonts w:ascii="微软雅黑" w:hAnsi="微软雅黑" w:hint="eastAsia"/>
+          <w:color w:val="333333"/>
+          <w:szCs w:val="21"/>
+        </w:rPr>
+        <w:t>平台 则用于实际整机，集成于手机整机中。</w:t>
       </w:r>
     </w:p>
     <w:p>
@@ -5054,94 +4884,94 @@
       </w:r>
       <w:r>
         <w:rPr>
-          <w:rFonts w:ascii="微软雅黑" w:hAnsi="微软雅黑" w:hint="eastAsia"/>
-          <w:color w:val="333333"/>
-          <w:szCs w:val="21"/>
-        </w:rPr>
-        <w:t>整体</w:t>
-      </w:r>
-      <w:r>
-        <w:rPr>
-          <w:rFonts w:ascii="微软雅黑" w:hAnsi="微软雅黑" w:hint="eastAsia"/>
-          <w:color w:val="333333"/>
-          <w:szCs w:val="21"/>
-        </w:rPr>
-        <w:t>项目</w:t>
-      </w:r>
-      <w:r>
-        <w:rPr>
-          <w:rFonts w:ascii="微软雅黑" w:hAnsi="微软雅黑"/>
-          <w:color w:val="333333"/>
-          <w:szCs w:val="21"/>
-        </w:rPr>
-        <w:t>功能模块的技术方案规划和设计</w:t>
-      </w:r>
-      <w:r>
-        <w:rPr>
-          <w:rFonts w:ascii="微软雅黑" w:hAnsi="微软雅黑" w:hint="eastAsia"/>
-          <w:color w:val="333333"/>
-          <w:szCs w:val="21"/>
-        </w:rPr>
-        <w:t>，编码，负责后端实际设计开发，</w:t>
-      </w:r>
-      <w:r>
-        <w:rPr>
-          <w:rFonts w:ascii="微软雅黑" w:hAnsi="微软雅黑" w:hint="eastAsia"/>
-          <w:color w:val="333333"/>
-          <w:szCs w:val="21"/>
-        </w:rPr>
-        <w:t>基于</w:t>
-      </w:r>
-      <w:r>
-        <w:rPr>
-          <w:rFonts w:ascii="微软雅黑" w:hAnsi="微软雅黑" w:hint="eastAsia"/>
-          <w:color w:val="333333"/>
-          <w:szCs w:val="21"/>
-        </w:rPr>
-        <w:t>Java</w:t>
-      </w:r>
-      <w:r>
-        <w:rPr>
-          <w:rFonts w:ascii="微软雅黑" w:hAnsi="微软雅黑"/>
-          <w:color w:val="333333"/>
-          <w:szCs w:val="21"/>
+          <w:rFonts w:hint="eastAsia"/>
+        </w:rPr>
+        <w:t>3D</w:t>
+      </w:r>
+      <w:r>
+        <w:t xml:space="preserve"> Camera SDK</w:t>
+      </w:r>
+      <w:r>
+        <w:t>（</w:t>
+      </w:r>
+      <w:r>
+        <w:t>Windows</w:t>
+      </w:r>
+      <w:r>
+        <w:t>、</w:t>
+      </w:r>
+      <w:r>
+        <w:t>Android</w:t>
+      </w:r>
+      <w:r>
+        <w:t>）</w:t>
+      </w:r>
+      <w:r>
+        <w:rPr>
+          <w:rFonts w:hint="eastAsia"/>
+        </w:rPr>
+        <w:t>开发维护，</w:t>
+      </w:r>
+      <w:r>
+        <w:t xml:space="preserve">SDK </w:t>
+      </w:r>
+      <w:r>
+        <w:rPr>
+          <w:rFonts w:hint="eastAsia"/>
+        </w:rPr>
+        <w:t>示例</w:t>
+      </w:r>
+      <w:r>
+        <w:rPr>
+          <w:rFonts w:hint="eastAsia"/>
         </w:rPr>
         <w:t xml:space="preserve"> </w:t>
       </w:r>
       <w:r>
         <w:rPr>
-          <w:rFonts w:ascii="微软雅黑" w:hAnsi="微软雅黑" w:hint="eastAsia"/>
-          <w:color w:val="333333"/>
-          <w:szCs w:val="21"/>
-        </w:rPr>
-        <w:t>Spring</w:t>
-      </w:r>
-      <w:r>
-        <w:rPr>
-          <w:rFonts w:ascii="微软雅黑" w:hAnsi="微软雅黑"/>
-          <w:color w:val="333333"/>
-          <w:szCs w:val="21"/>
-        </w:rPr>
+          <w:rFonts w:hint="eastAsia"/>
+        </w:rPr>
+        <w:t>研发文档等，协助客户集成实现</w:t>
+      </w:r>
+      <w:r>
+        <w:rPr>
+          <w:rFonts w:hint="eastAsia"/>
+        </w:rPr>
+        <w:t>3D</w:t>
+      </w:r>
+      <w:r>
         <w:t xml:space="preserve"> </w:t>
       </w:r>
       <w:r>
         <w:rPr>
-          <w:rFonts w:ascii="微软雅黑" w:hAnsi="微软雅黑" w:hint="eastAsia"/>
-          <w:color w:val="333333"/>
-          <w:szCs w:val="21"/>
-        </w:rPr>
-        <w:t>boot，</w:t>
-      </w:r>
-      <w:proofErr w:type="spellStart"/>
-      <w:r>
-        <w:rPr>
-          <w:rFonts w:ascii="微软雅黑" w:hAnsi="微软雅黑"/>
-          <w:color w:val="333333"/>
-          <w:szCs w:val="21"/>
-        </w:rPr>
-        <w:t>MyBatis</w:t>
-      </w:r>
-      <w:proofErr w:type="spellEnd"/>
+          <w:rFonts w:hint="eastAsia"/>
+        </w:rPr>
+        <w:t>摄像头系统的功能</w:t>
+      </w:r>
+      <w:r>
+        <w:rPr>
+          <w:rFonts w:ascii="微软雅黑" w:hAnsi="微软雅黑" w:hint="eastAsia"/>
+          <w:color w:val="333333"/>
+          <w:szCs w:val="21"/>
+        </w:rPr>
+        <w:t>。</w:t>
+      </w:r>
+      <w:r>
+        <w:rPr>
+          <w:rFonts w:ascii="微软雅黑" w:hAnsi="微软雅黑" w:hint="eastAsia"/>
+          <w:color w:val="333333"/>
+          <w:szCs w:val="21"/>
+        </w:rPr>
+        <w:t>兼容支持多家sensor。</w:t>
+      </w:r>
+      <w:r>
+        <w:rPr>
+          <w:rFonts w:ascii="微软雅黑" w:hAnsi="微软雅黑" w:hint="eastAsia"/>
+          <w:color w:val="333333"/>
+          <w:szCs w:val="21"/>
+        </w:rPr>
+        <w:t>支持Android</w:t>
+      </w:r>
       <w:r>
         <w:rPr>
           <w:rFonts w:ascii="微软雅黑" w:hAnsi="微软雅黑"/>
@@ -5156,87 +4986,7 @@
           <w:color w:val="333333"/>
           <w:szCs w:val="21"/>
         </w:rPr>
-        <w:t>，</w:t>
-      </w:r>
-      <w:proofErr w:type="spellStart"/>
-      <w:r>
-        <w:rPr>
-          <w:rFonts w:ascii="微软雅黑" w:hAnsi="微软雅黑"/>
-          <w:color w:val="333333"/>
-          <w:szCs w:val="21"/>
-        </w:rPr>
-        <w:t>ElasticSearch</w:t>
-      </w:r>
-      <w:proofErr w:type="spellEnd"/>
-      <w:r>
-        <w:rPr>
-          <w:rFonts w:ascii="微软雅黑" w:hAnsi="微软雅黑"/>
-          <w:color w:val="333333"/>
-          <w:szCs w:val="21"/>
-        </w:rPr>
-        <w:t xml:space="preserve">   </w:t>
-      </w:r>
-      <w:r>
-        <w:rPr>
-          <w:rFonts w:ascii="微软雅黑" w:hAnsi="微软雅黑" w:hint="eastAsia"/>
-          <w:color w:val="333333"/>
-          <w:szCs w:val="21"/>
-        </w:rPr>
-        <w:t>实现app的运行支撑，实现app</w:t>
-      </w:r>
-      <w:r>
-        <w:rPr>
-          <w:rFonts w:ascii="微软雅黑" w:hAnsi="微软雅黑"/>
-          <w:color w:val="333333"/>
-          <w:szCs w:val="21"/>
-        </w:rPr>
-        <w:t xml:space="preserve">  </w:t>
-      </w:r>
-      <w:proofErr w:type="spellStart"/>
-      <w:r>
-        <w:rPr>
-          <w:rFonts w:ascii="微软雅黑" w:hAnsi="微软雅黑" w:hint="eastAsia"/>
-          <w:color w:val="333333"/>
-          <w:szCs w:val="21"/>
-        </w:rPr>
-        <w:t>api</w:t>
-      </w:r>
-      <w:proofErr w:type="spellEnd"/>
-      <w:r>
-        <w:rPr>
-          <w:rFonts w:ascii="微软雅黑" w:hAnsi="微软雅黑" w:hint="eastAsia"/>
-          <w:color w:val="333333"/>
-          <w:szCs w:val="21"/>
-        </w:rPr>
-        <w:t>访</w:t>
-      </w:r>
-      <w:r>
-        <w:rPr>
-          <w:rFonts w:hint="eastAsia"/>
-        </w:rPr>
-        <w:t>问接口，运营后台，数据统计等</w:t>
-      </w:r>
-      <w:r>
-        <w:rPr>
-          <w:rFonts w:hint="eastAsia"/>
-        </w:rPr>
-        <w:t xml:space="preserve"> </w:t>
-      </w:r>
-      <w:r>
-        <w:rPr>
-          <w:rFonts w:ascii="微软雅黑" w:hAnsi="微软雅黑"/>
-          <w:color w:val="333333"/>
-          <w:szCs w:val="21"/>
-        </w:rPr>
-        <w:t xml:space="preserve">  </w:t>
-      </w:r>
-      <w:r>
-        <w:rPr>
-          <w:rFonts w:ascii="微软雅黑" w:hAnsi="微软雅黑" w:hint="eastAsia"/>
-          <w:color w:val="333333"/>
-          <w:szCs w:val="21"/>
-        </w:rPr>
-        <w:t>实现预期的功能。</w:t>
+        <w:t>，windows平台，和其他嵌入式平台。</w:t>
       </w:r>
     </w:p>
     <w:p>
@@ -5250,7 +5000,7 @@
         <w:spacing w:line="440" w:lineRule="exact"/>
         <w:ind w:firstLineChars="0"/>
         <w:rPr>
-          <w:rFonts w:ascii="微软雅黑" w:hAnsi="微软雅黑"/>
+          <w:rFonts w:ascii="微软雅黑" w:hAnsi="微软雅黑" w:hint="eastAsia"/>
           <w:color w:val="333333"/>
           <w:szCs w:val="21"/>
         </w:rPr>
@@ -5285,7 +5035,7 @@
       <w:pPr>
         <w:spacing w:line="440" w:lineRule="exact"/>
         <w:rPr>
-          <w:rFonts w:ascii="微软雅黑" w:hAnsi="微软雅黑"/>
+          <w:rFonts w:ascii="微软雅黑" w:hAnsi="微软雅黑" w:hint="eastAsia"/>
           <w:b/>
           <w:color w:val="1F497D" w:themeColor="text2"/>
           <w:szCs w:val="21"/>
@@ -5302,143 +5052,168 @@
           <w:szCs w:val="21"/>
         </w:rPr>
       </w:pPr>
-      <w:bookmarkStart w:id="0" w:name="_GoBack"/>
-      <w:bookmarkEnd w:id="0"/>
-    </w:p>
-    <w:p>
-      <w:pPr>
-        <w:spacing w:line="440" w:lineRule="exact"/>
-        <w:rPr>
-          <w:rFonts w:ascii="微软雅黑" w:hAnsi="微软雅黑"/>
-          <w:b/>
-          <w:color w:val="1F497D" w:themeColor="text2"/>
-          <w:szCs w:val="21"/>
-        </w:rPr>
-      </w:pPr>
-      <w:r>
-        <w:rPr>
-          <w:rFonts w:ascii="微软雅黑" w:hAnsi="微软雅黑"/>
-          <w:b/>
-          <w:color w:val="1F497D" w:themeColor="text2"/>
-          <w:szCs w:val="21"/>
-        </w:rPr>
-        <w:pict>
-          <v:line id="_x0000_s1054" style="position:absolute;left:0;text-align:left;flip:y;z-index:251710464;mso-position-horizontal-relative:margin;mso-position-vertical-relative:text;mso-width-relative:page;mso-height-relative:page" from="-2.55pt,.15pt" to="497.05pt,.15pt" o:gfxdata="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" strokecolor="#548dd4">
-            <v:stroke dashstyle="longDash"/>
-            <w10:wrap anchorx="margin"/>
-          </v:line>
-        </w:pict>
-      </w:r>
-      <w:r>
-        <w:rPr>
-          <w:rFonts w:ascii="微软雅黑" w:hAnsi="微软雅黑"/>
-          <w:b/>
-          <w:color w:val="1F497D" w:themeColor="text2"/>
-          <w:szCs w:val="21"/>
-        </w:rPr>
-        <w:t>201</w:t>
-      </w:r>
-      <w:r>
-        <w:rPr>
-          <w:rFonts w:ascii="微软雅黑" w:hAnsi="微软雅黑" w:hint="eastAsia"/>
-          <w:b/>
-          <w:color w:val="1F497D" w:themeColor="text2"/>
-          <w:szCs w:val="21"/>
-        </w:rPr>
-        <w:t>8.</w:t>
-      </w:r>
-      <w:r>
-        <w:rPr>
-          <w:rFonts w:ascii="微软雅黑" w:hAnsi="微软雅黑"/>
-          <w:b/>
-          <w:color w:val="1F497D" w:themeColor="text2"/>
-          <w:szCs w:val="21"/>
-        </w:rPr>
-        <w:t>0</w:t>
-      </w:r>
-      <w:r>
-        <w:rPr>
-          <w:rFonts w:ascii="微软雅黑" w:hAnsi="微软雅黑" w:hint="eastAsia"/>
-          <w:b/>
-          <w:color w:val="1F497D" w:themeColor="text2"/>
-          <w:szCs w:val="21"/>
-        </w:rPr>
-        <w:t>7</w:t>
-      </w:r>
-      <w:r>
-        <w:rPr>
-          <w:rFonts w:ascii="微软雅黑" w:hAnsi="微软雅黑"/>
-          <w:b/>
-          <w:color w:val="1F497D" w:themeColor="text2"/>
-          <w:szCs w:val="21"/>
-        </w:rPr>
-        <w:t>–</w:t>
-      </w:r>
-      <w:r>
-        <w:rPr>
-          <w:rFonts w:ascii="微软雅黑" w:hAnsi="微软雅黑" w:hint="eastAsia"/>
-          <w:b/>
-          <w:color w:val="1F497D" w:themeColor="text2"/>
-          <w:szCs w:val="21"/>
-        </w:rPr>
-        <w:t>2018-10</w:t>
-      </w:r>
-      <w:r>
-        <w:rPr>
-          <w:rFonts w:ascii="微软雅黑" w:hAnsi="微软雅黑" w:hint="eastAsia"/>
-          <w:b/>
-          <w:color w:val="1F497D" w:themeColor="text2"/>
-          <w:szCs w:val="21"/>
-        </w:rPr>
-        <w:t xml:space="preserve">       </w:t>
-      </w:r>
-      <w:r>
-        <w:rPr>
-          <w:rFonts w:ascii="微软雅黑" w:hAnsi="微软雅黑" w:hint="eastAsia"/>
-          <w:b/>
-          <w:color w:val="1F497D" w:themeColor="text2"/>
-          <w:szCs w:val="21"/>
-        </w:rPr>
-        <w:t xml:space="preserve">               视频应用后台</w:t>
-      </w:r>
-      <w:r>
-        <w:rPr>
-          <w:rFonts w:ascii="微软雅黑" w:hAnsi="微软雅黑" w:hint="eastAsia"/>
-          <w:b/>
-          <w:color w:val="1F497D" w:themeColor="text2"/>
-          <w:szCs w:val="21"/>
-        </w:rPr>
-        <w:t xml:space="preserve">           </w:t>
-      </w:r>
-      <w:r>
-        <w:rPr>
-          <w:rFonts w:ascii="微软雅黑" w:hAnsi="微软雅黑" w:hint="eastAsia"/>
-          <w:b/>
-          <w:color w:val="1F497D" w:themeColor="text2"/>
-          <w:szCs w:val="21"/>
-        </w:rPr>
-        <w:t xml:space="preserve">             </w:t>
-      </w:r>
-      <w:r>
-        <w:rPr>
-          <w:rFonts w:ascii="微软雅黑" w:hAnsi="微软雅黑" w:hint="eastAsia"/>
-          <w:b/>
-          <w:color w:val="1F497D" w:themeColor="text2"/>
-          <w:szCs w:val="21"/>
-        </w:rPr>
-        <w:t>技术负责及后端开发</w:t>
-      </w:r>
-    </w:p>
-    <w:p>
-      <w:pPr>
-        <w:spacing w:line="440" w:lineRule="exact"/>
-        <w:rPr>
-          <w:rFonts w:ascii="微软雅黑" w:hAnsi="微软雅黑"/>
-          <w:b/>
-          <w:color w:val="1F497D" w:themeColor="text2"/>
-          <w:szCs w:val="21"/>
-        </w:rPr>
-      </w:pPr>
+      <w:r>
+        <w:rPr>
+          <w:rFonts w:ascii="微软雅黑" w:hAnsi="微软雅黑" w:hint="eastAsia"/>
+          <w:b/>
+          <w:color w:val="1F497D" w:themeColor="text2"/>
+          <w:szCs w:val="21"/>
+        </w:rPr>
+        <w:t>2018.11</w:t>
+      </w:r>
+      <w:r>
+        <w:rPr>
+          <w:rFonts w:ascii="微软雅黑" w:hAnsi="微软雅黑"/>
+          <w:b/>
+          <w:color w:val="1F497D" w:themeColor="text2"/>
+          <w:szCs w:val="21"/>
+        </w:rPr>
+        <w:t xml:space="preserve"> – </w:t>
+      </w:r>
+      <w:r>
+        <w:rPr>
+          <w:rFonts w:ascii="微软雅黑" w:hAnsi="微软雅黑" w:hint="eastAsia"/>
+          <w:b/>
+          <w:color w:val="1F497D" w:themeColor="text2"/>
+          <w:szCs w:val="21"/>
+        </w:rPr>
+        <w:t>2019.</w:t>
+      </w:r>
+      <w:r>
+        <w:rPr>
+          <w:rFonts w:ascii="微软雅黑" w:hAnsi="微软雅黑" w:hint="eastAsia"/>
+          <w:b/>
+          <w:color w:val="1F497D" w:themeColor="text2"/>
+          <w:szCs w:val="21"/>
+        </w:rPr>
+        <w:t>5</w:t>
+      </w:r>
+      <w:r>
+        <w:rPr>
+          <w:rFonts w:ascii="微软雅黑" w:hAnsi="微软雅黑"/>
+          <w:b/>
+          <w:color w:val="1F497D" w:themeColor="text2"/>
+          <w:szCs w:val="21"/>
+        </w:rPr>
+        <w:t xml:space="preserve">    </w:t>
+      </w:r>
+      <w:r>
+        <w:rPr>
+          <w:rFonts w:ascii="微软雅黑" w:hAnsi="微软雅黑"/>
+          <w:b/>
+          <w:color w:val="1F497D" w:themeColor="text2"/>
+          <w:szCs w:val="21"/>
+        </w:rPr>
+        <w:tab/>
+      </w:r>
+      <w:r>
+        <w:rPr>
+          <w:rFonts w:ascii="微软雅黑" w:hAnsi="微软雅黑"/>
+          <w:b/>
+          <w:color w:val="1F497D" w:themeColor="text2"/>
+          <w:szCs w:val="21"/>
+        </w:rPr>
+        <w:tab/>
+      </w:r>
+      <w:r>
+        <w:rPr>
+          <w:rFonts w:ascii="微软雅黑" w:hAnsi="微软雅黑"/>
+          <w:b/>
+          <w:color w:val="1F497D" w:themeColor="text2"/>
+          <w:szCs w:val="21"/>
+        </w:rPr>
+        <w:tab/>
+      </w:r>
+      <w:r>
+        <w:rPr>
+          <w:rFonts w:ascii="微软雅黑" w:hAnsi="微软雅黑" w:hint="eastAsia"/>
+          <w:b/>
+          <w:color w:val="1F497D" w:themeColor="text2"/>
+          <w:szCs w:val="21"/>
+        </w:rPr>
+        <w:t>结构光深度Camera</w:t>
+      </w:r>
+      <w:r>
+        <w:rPr>
+          <w:rFonts w:ascii="微软雅黑" w:hAnsi="微软雅黑"/>
+          <w:b/>
+          <w:color w:val="1F497D" w:themeColor="text2"/>
+          <w:szCs w:val="21"/>
+        </w:rPr>
+        <w:t xml:space="preserve"> </w:t>
+      </w:r>
+      <w:r>
+        <w:rPr>
+          <w:rFonts w:ascii="微软雅黑" w:hAnsi="微软雅黑" w:hint="eastAsia"/>
+          <w:b/>
+          <w:color w:val="1F497D" w:themeColor="text2"/>
+          <w:szCs w:val="21"/>
+        </w:rPr>
+        <w:t>SDK</w:t>
+      </w:r>
+      <w:r>
+        <w:rPr>
+          <w:rFonts w:ascii="微软雅黑" w:hAnsi="微软雅黑"/>
+          <w:b/>
+          <w:color w:val="1F497D" w:themeColor="text2"/>
+          <w:szCs w:val="21"/>
+        </w:rPr>
+        <w:tab/>
+      </w:r>
+      <w:r>
+        <w:rPr>
+          <w:rFonts w:ascii="微软雅黑" w:hAnsi="微软雅黑"/>
+          <w:b/>
+          <w:color w:val="1F497D" w:themeColor="text2"/>
+          <w:szCs w:val="21"/>
+        </w:rPr>
+        <w:tab/>
+      </w:r>
+      <w:r>
+        <w:rPr>
+          <w:rFonts w:ascii="微软雅黑" w:hAnsi="微软雅黑"/>
+          <w:b/>
+          <w:color w:val="1F497D" w:themeColor="text2"/>
+          <w:szCs w:val="21"/>
+        </w:rPr>
+        <w:tab/>
+      </w:r>
+      <w:r>
+        <w:rPr>
+          <w:rFonts w:ascii="微软雅黑" w:hAnsi="微软雅黑"/>
+          <w:b/>
+          <w:color w:val="1F497D" w:themeColor="text2"/>
+          <w:szCs w:val="21"/>
+        </w:rPr>
+        <w:tab/>
+      </w:r>
+      <w:r>
+        <w:rPr>
+          <w:rFonts w:ascii="微软雅黑" w:hAnsi="微软雅黑"/>
+          <w:b/>
+          <w:color w:val="1F497D" w:themeColor="text2"/>
+          <w:szCs w:val="21"/>
+        </w:rPr>
+        <w:tab/>
+      </w:r>
+      <w:r>
+        <w:rPr>
+          <w:rFonts w:ascii="微软雅黑" w:hAnsi="微软雅黑"/>
+          <w:b/>
+          <w:color w:val="1F497D" w:themeColor="text2"/>
+          <w:szCs w:val="21"/>
+        </w:rPr>
+        <w:tab/>
+      </w:r>
+      <w:r>
+        <w:rPr>
+          <w:rFonts w:ascii="微软雅黑" w:hAnsi="微软雅黑" w:hint="eastAsia"/>
+          <w:b/>
+          <w:color w:val="1F497D" w:themeColor="text2"/>
+          <w:szCs w:val="21"/>
+        </w:rPr>
+        <w:t>SDK开发</w:t>
+      </w:r>
     </w:p>
     <w:p>
       <w:pPr>
@@ -5471,15 +5246,23 @@
           <w:color w:val="333333"/>
           <w:szCs w:val="21"/>
         </w:rPr>
-        <w:t>视频app后台</w:t>
-      </w:r>
-      <w:r>
-        <w:rPr>
-          <w:rFonts w:ascii="微软雅黑" w:hAnsi="微软雅黑" w:hint="eastAsia"/>
-          <w:color w:val="333333"/>
-          <w:szCs w:val="21"/>
-        </w:rPr>
-        <w:t>，为视频app</w:t>
+        <w:t>结构光深度摄像头SDK</w:t>
+      </w:r>
+      <w:r>
+        <w:rPr>
+          <w:rFonts w:ascii="微软雅黑" w:hAnsi="微软雅黑"/>
+          <w:color w:val="333333"/>
+          <w:szCs w:val="21"/>
+        </w:rPr>
+        <w:t xml:space="preserve">  </w:t>
+      </w:r>
+      <w:r>
+        <w:rPr>
+          <w:rFonts w:ascii="微软雅黑" w:hAnsi="微软雅黑" w:hint="eastAsia"/>
+          <w:color w:val="333333"/>
+          <w:szCs w:val="21"/>
+        </w:rPr>
+        <w:t>基于C/C++</w:t>
       </w:r>
       <w:r>
         <w:rPr>
@@ -5495,39 +5278,55 @@
           <w:color w:val="333333"/>
           <w:szCs w:val="21"/>
         </w:rPr>
-        <w:t>提供</w:t>
-      </w:r>
-      <w:r>
-        <w:rPr>
-          <w:rFonts w:ascii="微软雅黑" w:hAnsi="微软雅黑" w:hint="eastAsia"/>
-          <w:color w:val="333333"/>
-          <w:szCs w:val="21"/>
-        </w:rPr>
-        <w:t>app内容接口，用户管理接口，后台运营</w:t>
-      </w:r>
-      <w:r>
-        <w:rPr>
-          <w:rFonts w:ascii="微软雅黑" w:hAnsi="微软雅黑" w:hint="eastAsia"/>
-          <w:color w:val="333333"/>
-          <w:szCs w:val="21"/>
-        </w:rPr>
-        <w:t>管理</w:t>
-      </w:r>
-      <w:r>
-        <w:rPr>
-          <w:rFonts w:ascii="微软雅黑" w:hAnsi="微软雅黑" w:hint="eastAsia"/>
-          <w:color w:val="333333"/>
-          <w:szCs w:val="21"/>
-        </w:rPr>
-        <w:t>支撑</w:t>
-      </w:r>
-      <w:r>
-        <w:rPr>
-          <w:rFonts w:ascii="微软雅黑" w:hAnsi="微软雅黑" w:hint="eastAsia"/>
-          <w:color w:val="333333"/>
-          <w:szCs w:val="21"/>
-        </w:rPr>
-        <w:t>。</w:t>
+        <w:t>实现跨平台支持Android平台 Windows平台。在windows</w:t>
+      </w:r>
+      <w:r>
+        <w:rPr>
+          <w:rFonts w:ascii="微软雅黑" w:hAnsi="微软雅黑"/>
+          <w:color w:val="333333"/>
+          <w:szCs w:val="21"/>
+        </w:rPr>
+        <w:t xml:space="preserve"> </w:t>
+      </w:r>
+      <w:r>
+        <w:rPr>
+          <w:rFonts w:ascii="微软雅黑" w:hAnsi="微软雅黑" w:hint="eastAsia"/>
+          <w:color w:val="333333"/>
+          <w:szCs w:val="21"/>
+        </w:rPr>
+        <w:t>平台上SDK主要用于支撑预研，turning</w:t>
+      </w:r>
+      <w:r>
+        <w:rPr>
+          <w:rFonts w:ascii="微软雅黑" w:hAnsi="微软雅黑"/>
+          <w:color w:val="333333"/>
+          <w:szCs w:val="21"/>
+        </w:rPr>
+        <w:t xml:space="preserve"> </w:t>
+      </w:r>
+      <w:r>
+        <w:rPr>
+          <w:rFonts w:ascii="微软雅黑" w:hAnsi="微软雅黑" w:hint="eastAsia"/>
+          <w:color w:val="333333"/>
+          <w:szCs w:val="21"/>
+        </w:rPr>
+        <w:t>开发验证 测试和模组生产。Android</w:t>
+      </w:r>
+      <w:r>
+        <w:rPr>
+          <w:rFonts w:ascii="微软雅黑" w:hAnsi="微软雅黑"/>
+          <w:color w:val="333333"/>
+          <w:szCs w:val="21"/>
+        </w:rPr>
+        <w:t xml:space="preserve"> </w:t>
+      </w:r>
+      <w:r>
+        <w:rPr>
+          <w:rFonts w:ascii="微软雅黑" w:hAnsi="微软雅黑" w:hint="eastAsia"/>
+          <w:color w:val="333333"/>
+          <w:szCs w:val="21"/>
+        </w:rPr>
+        <w:t>平台 则用于实际整机，集成于手机整机中。</w:t>
       </w:r>
     </w:p>
     <w:p>
@@ -5541,7 +5340,7 @@
         <w:spacing w:line="440" w:lineRule="exact"/>
         <w:ind w:firstLineChars="0"/>
         <w:rPr>
-          <w:rFonts w:ascii="微软雅黑" w:hAnsi="微软雅黑"/>
+          <w:rFonts w:ascii="微软雅黑" w:hAnsi="微软雅黑" w:hint="eastAsia"/>
           <w:color w:val="333333"/>
           <w:szCs w:val="21"/>
         </w:rPr>
@@ -5557,102 +5356,78 @@
       </w:r>
       <w:r>
         <w:rPr>
-          <w:rFonts w:ascii="微软雅黑" w:hAnsi="微软雅黑" w:hint="eastAsia"/>
-          <w:color w:val="333333"/>
-          <w:szCs w:val="21"/>
-        </w:rPr>
-        <w:t>整体</w:t>
-      </w:r>
-      <w:r>
-        <w:rPr>
-          <w:rFonts w:ascii="微软雅黑" w:hAnsi="微软雅黑" w:hint="eastAsia"/>
-          <w:color w:val="333333"/>
-          <w:szCs w:val="21"/>
-        </w:rPr>
-        <w:t>项目</w:t>
-      </w:r>
-      <w:r>
-        <w:rPr>
-          <w:rFonts w:ascii="微软雅黑" w:hAnsi="微软雅黑"/>
-          <w:color w:val="333333"/>
-          <w:szCs w:val="21"/>
-        </w:rPr>
-        <w:t>功能模块的技术方案规划和设计</w:t>
-      </w:r>
-      <w:r>
-        <w:rPr>
-          <w:rFonts w:ascii="微软雅黑" w:hAnsi="微软雅黑" w:hint="eastAsia"/>
-          <w:color w:val="333333"/>
-          <w:szCs w:val="21"/>
-        </w:rPr>
-        <w:t>，编码，</w:t>
-      </w:r>
-      <w:r>
-        <w:rPr>
-          <w:rFonts w:ascii="微软雅黑" w:hAnsi="微软雅黑" w:hint="eastAsia"/>
-          <w:color w:val="333333"/>
-          <w:szCs w:val="21"/>
-        </w:rPr>
-        <w:t>负责后端实际设计开发，</w:t>
-      </w:r>
-      <w:r>
-        <w:rPr>
-          <w:rFonts w:ascii="微软雅黑" w:hAnsi="微软雅黑" w:hint="eastAsia"/>
-          <w:color w:val="333333"/>
-          <w:szCs w:val="21"/>
-        </w:rPr>
-        <w:t>基于</w:t>
-      </w:r>
-      <w:r>
-        <w:rPr>
-          <w:rFonts w:ascii="微软雅黑" w:hAnsi="微软雅黑" w:hint="eastAsia"/>
-          <w:color w:val="333333"/>
-          <w:szCs w:val="21"/>
-        </w:rPr>
-        <w:t>Java</w:t>
-      </w:r>
-      <w:r>
-        <w:rPr>
-          <w:rFonts w:ascii="微软雅黑" w:hAnsi="微软雅黑"/>
-          <w:color w:val="333333"/>
-          <w:szCs w:val="21"/>
+          <w:rFonts w:hint="eastAsia"/>
+        </w:rPr>
+        <w:t>3D</w:t>
+      </w:r>
+      <w:r>
+        <w:t xml:space="preserve"> Camera SDK</w:t>
+      </w:r>
+      <w:r>
+        <w:t>（</w:t>
+      </w:r>
+      <w:r>
+        <w:t>Windows</w:t>
+      </w:r>
+      <w:r>
+        <w:t>、</w:t>
+      </w:r>
+      <w:r>
+        <w:t>Android</w:t>
+      </w:r>
+      <w:r>
+        <w:t>）</w:t>
+      </w:r>
+      <w:r>
+        <w:rPr>
+          <w:rFonts w:hint="eastAsia"/>
+        </w:rPr>
+        <w:t>开发维护，</w:t>
+      </w:r>
+      <w:r>
+        <w:t xml:space="preserve">SDK </w:t>
+      </w:r>
+      <w:r>
+        <w:rPr>
+          <w:rFonts w:hint="eastAsia"/>
+        </w:rPr>
+        <w:t>示例</w:t>
+      </w:r>
+      <w:r>
+        <w:rPr>
+          <w:rFonts w:hint="eastAsia"/>
         </w:rPr>
         <w:t xml:space="preserve"> </w:t>
       </w:r>
       <w:r>
         <w:rPr>
-          <w:rFonts w:ascii="微软雅黑" w:hAnsi="微软雅黑" w:hint="eastAsia"/>
-          <w:color w:val="333333"/>
-          <w:szCs w:val="21"/>
-        </w:rPr>
-        <w:t>Spring</w:t>
-      </w:r>
-      <w:r>
-        <w:rPr>
-          <w:rFonts w:ascii="微软雅黑" w:hAnsi="微软雅黑"/>
-          <w:color w:val="333333"/>
-          <w:szCs w:val="21"/>
-        </w:rPr>
+          <w:rFonts w:hint="eastAsia"/>
+        </w:rPr>
+        <w:t>研发文档等，协助客户集成实现</w:t>
+      </w:r>
+      <w:r>
+        <w:rPr>
+          <w:rFonts w:hint="eastAsia"/>
+        </w:rPr>
+        <w:t>3D</w:t>
+      </w:r>
+      <w:r>
         <w:t xml:space="preserve"> </w:t>
       </w:r>
       <w:r>
         <w:rPr>
-          <w:rFonts w:ascii="微软雅黑" w:hAnsi="微软雅黑" w:hint="eastAsia"/>
-          <w:color w:val="333333"/>
-          <w:szCs w:val="21"/>
-        </w:rPr>
-        <w:t>boot，</w:t>
-      </w:r>
-      <w:proofErr w:type="spellStart"/>
-      <w:r>
-        <w:rPr>
-          <w:rFonts w:ascii="微软雅黑" w:hAnsi="微软雅黑"/>
-          <w:color w:val="333333"/>
-          <w:szCs w:val="21"/>
-        </w:rPr>
-        <w:t>MyBatis</w:t>
-      </w:r>
-      <w:proofErr w:type="spellEnd"/>
+          <w:rFonts w:hint="eastAsia"/>
+        </w:rPr>
+        <w:t>摄像头系统的功能</w:t>
+      </w:r>
+      <w:r>
+        <w:rPr>
+          <w:rFonts w:ascii="微软雅黑" w:hAnsi="微软雅黑" w:hint="eastAsia"/>
+          <w:color w:val="333333"/>
+          <w:szCs w:val="21"/>
+        </w:rPr>
+        <w:t>。支持Android</w:t>
+      </w:r>
       <w:r>
         <w:rPr>
           <w:rFonts w:ascii="微软雅黑" w:hAnsi="微软雅黑"/>
@@ -5667,87 +5442,7 @@
           <w:color w:val="333333"/>
           <w:szCs w:val="21"/>
         </w:rPr>
-        <w:t>，</w:t>
-      </w:r>
-      <w:proofErr w:type="spellStart"/>
-      <w:r>
-        <w:rPr>
-          <w:rFonts w:ascii="微软雅黑" w:hAnsi="微软雅黑"/>
-          <w:color w:val="333333"/>
-          <w:szCs w:val="21"/>
-        </w:rPr>
-        <w:t>ElasticSearch</w:t>
-      </w:r>
-      <w:proofErr w:type="spellEnd"/>
-      <w:r>
-        <w:rPr>
-          <w:rFonts w:ascii="微软雅黑" w:hAnsi="微软雅黑"/>
-          <w:color w:val="333333"/>
-          <w:szCs w:val="21"/>
-        </w:rPr>
-        <w:t xml:space="preserve">   </w:t>
-      </w:r>
-      <w:r>
-        <w:rPr>
-          <w:rFonts w:ascii="微软雅黑" w:hAnsi="微软雅黑" w:hint="eastAsia"/>
-          <w:color w:val="333333"/>
-          <w:szCs w:val="21"/>
-        </w:rPr>
-        <w:t>实现app的运行支撑，实现app</w:t>
-      </w:r>
-      <w:r>
-        <w:rPr>
-          <w:rFonts w:ascii="微软雅黑" w:hAnsi="微软雅黑"/>
-          <w:color w:val="333333"/>
-          <w:szCs w:val="21"/>
-        </w:rPr>
-        <w:t xml:space="preserve">  </w:t>
-      </w:r>
-      <w:proofErr w:type="spellStart"/>
-      <w:r>
-        <w:rPr>
-          <w:rFonts w:ascii="微软雅黑" w:hAnsi="微软雅黑" w:hint="eastAsia"/>
-          <w:color w:val="333333"/>
-          <w:szCs w:val="21"/>
-        </w:rPr>
-        <w:t>api</w:t>
-      </w:r>
-      <w:proofErr w:type="spellEnd"/>
-      <w:r>
-        <w:rPr>
-          <w:rFonts w:ascii="微软雅黑" w:hAnsi="微软雅黑" w:hint="eastAsia"/>
-          <w:color w:val="333333"/>
-          <w:szCs w:val="21"/>
-        </w:rPr>
-        <w:t>访</w:t>
-      </w:r>
-      <w:r>
-        <w:rPr>
-          <w:rFonts w:hint="eastAsia"/>
-        </w:rPr>
-        <w:t>问接口，运营后台，数据统计等</w:t>
-      </w:r>
-      <w:r>
-        <w:rPr>
-          <w:rFonts w:hint="eastAsia"/>
-        </w:rPr>
-        <w:t xml:space="preserve"> </w:t>
-      </w:r>
-      <w:r>
-        <w:rPr>
-          <w:rFonts w:ascii="微软雅黑" w:hAnsi="微软雅黑"/>
-          <w:color w:val="333333"/>
-          <w:szCs w:val="21"/>
-        </w:rPr>
-        <w:t xml:space="preserve">  </w:t>
-      </w:r>
-      <w:r>
-        <w:rPr>
-          <w:rFonts w:ascii="微软雅黑" w:hAnsi="微软雅黑" w:hint="eastAsia"/>
-          <w:color w:val="333333"/>
-          <w:szCs w:val="21"/>
-        </w:rPr>
-        <w:t>实现预期的功能。</w:t>
+        <w:t>，windows平台，和其他嵌入式平台。</w:t>
       </w:r>
     </w:p>
     <w:p>
@@ -5789,30 +5484,14 @@
           <w:color w:val="333333"/>
           <w:szCs w:val="21"/>
         </w:rPr>
-        <w:t>了</w:t>
-      </w:r>
-      <w:r>
-        <w:rPr>
-          <w:rFonts w:ascii="微软雅黑" w:hAnsi="微软雅黑" w:hint="eastAsia"/>
-          <w:color w:val="333333"/>
-          <w:szCs w:val="21"/>
-        </w:rPr>
-        <w:t>预期</w:t>
-      </w:r>
-      <w:r>
-        <w:rPr>
-          <w:rFonts w:ascii="微软雅黑" w:hAnsi="微软雅黑" w:hint="eastAsia"/>
-          <w:color w:val="333333"/>
-          <w:szCs w:val="21"/>
-        </w:rPr>
-        <w:t>功能</w:t>
+        <w:t>了预期功能</w:t>
       </w:r>
     </w:p>
     <w:p>
       <w:pPr>
         <w:spacing w:line="440" w:lineRule="exact"/>
         <w:rPr>
-          <w:rFonts w:ascii="微软雅黑" w:hAnsi="微软雅黑"/>
+          <w:rFonts w:ascii="微软雅黑" w:hAnsi="微软雅黑" w:hint="eastAsia"/>
           <w:b/>
           <w:color w:val="1F497D" w:themeColor="text2"/>
           <w:szCs w:val="21"/>
@@ -5829,6 +5508,32 @@
           <w:szCs w:val="21"/>
         </w:rPr>
       </w:pPr>
+    </w:p>
+    <w:p>
+      <w:pPr>
+        <w:spacing w:line="440" w:lineRule="exact"/>
+        <w:rPr>
+          <w:rFonts w:ascii="微软雅黑" w:hAnsi="微软雅黑"/>
+          <w:b/>
+          <w:color w:val="1F497D" w:themeColor="text2"/>
+          <w:szCs w:val="21"/>
+        </w:rPr>
+      </w:pPr>
+      <w:r>
+        <w:rPr>
+          <w:rFonts w:ascii="微软雅黑" w:hAnsi="微软雅黑"/>
+          <w:b/>
+          <w:color w:val="1F497D" w:themeColor="text2"/>
+          <w:szCs w:val="21"/>
+        </w:rPr>
+        <w:lastRenderedPageBreak/>
+        <w:pict>
+          <v:line id="_x0000_s1054" style="position:absolute;left:0;text-align:left;flip:y;z-index:251710464;mso-position-horizontal-relative:margin;mso-position-vertical-relative:text;mso-width-relative:page;mso-height-relative:page" from="-2.55pt,.15pt" to="497.05pt,.15pt" o:gfxdata="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" strokecolor="#548dd4">
+            <v:stroke dashstyle="longDash"/>
+            <w10:wrap anchorx="margin"/>
+          </v:line>
+        </w:pict>
+      </w:r>
       <w:r>
         <w:rPr>
           <w:rFonts w:ascii="微软雅黑" w:hAnsi="微软雅黑"/>
@@ -5845,16 +5550,7 @@
           <w:color w:val="1F497D" w:themeColor="text2"/>
           <w:szCs w:val="21"/>
         </w:rPr>
-        <w:t>8</w:t>
-      </w:r>
-      <w:r>
-        <w:rPr>
-          <w:rFonts w:ascii="微软雅黑" w:hAnsi="微软雅黑" w:hint="eastAsia"/>
-          <w:b/>
-          <w:color w:val="1F497D" w:themeColor="text2"/>
-          <w:szCs w:val="21"/>
-        </w:rPr>
-        <w:t>.</w:t>
+        <w:t>8.</w:t>
       </w:r>
       <w:r>
         <w:rPr>
@@ -5872,43 +5568,25 @@
           <w:color w:val="1F497D" w:themeColor="text2"/>
           <w:szCs w:val="21"/>
         </w:rPr>
-        <w:t>2</w:t>
-      </w:r>
-      <w:r>
-        <w:rPr>
-          <w:rFonts w:ascii="微软雅黑" w:hAnsi="微软雅黑"/>
-          <w:b/>
-          <w:color w:val="1F497D" w:themeColor="text2"/>
-          <w:szCs w:val="21"/>
-        </w:rPr>
-        <w:t>–201</w:t>
-      </w:r>
-      <w:r>
-        <w:rPr>
-          <w:rFonts w:ascii="微软雅黑" w:hAnsi="微软雅黑" w:hint="eastAsia"/>
-          <w:b/>
-          <w:color w:val="1F497D" w:themeColor="text2"/>
-          <w:szCs w:val="21"/>
-        </w:rPr>
-        <w:t>8</w:t>
-      </w:r>
-      <w:r>
-        <w:rPr>
-          <w:rFonts w:ascii="微软雅黑" w:hAnsi="微软雅黑" w:hint="eastAsia"/>
-          <w:b/>
-          <w:color w:val="1F497D" w:themeColor="text2"/>
-          <w:szCs w:val="21"/>
-        </w:rPr>
-        <w:t>.</w:t>
-      </w:r>
-      <w:r>
-        <w:rPr>
-          <w:rFonts w:ascii="微软雅黑" w:hAnsi="微软雅黑" w:hint="eastAsia"/>
-          <w:b/>
-          <w:color w:val="1F497D" w:themeColor="text2"/>
-          <w:szCs w:val="21"/>
-        </w:rPr>
-        <w:t>07</w:t>
+        <w:t>7</w:t>
+      </w:r>
+      <w:r>
+        <w:rPr>
+          <w:rFonts w:ascii="微软雅黑" w:hAnsi="微软雅黑"/>
+          <w:b/>
+          <w:color w:val="1F497D" w:themeColor="text2"/>
+          <w:szCs w:val="21"/>
+        </w:rPr>
+        <w:t>–</w:t>
+      </w:r>
+      <w:r>
+        <w:rPr>
+          <w:rFonts w:ascii="微软雅黑" w:hAnsi="微软雅黑" w:hint="eastAsia"/>
+          <w:b/>
+          <w:color w:val="1F497D" w:themeColor="text2"/>
+          <w:szCs w:val="21"/>
+        </w:rPr>
+        <w:t>2018-10</w:t>
       </w:r>
       <w:r>
         <w:rPr>
@@ -5926,25 +5604,7 @@
           <w:color w:val="1F497D" w:themeColor="text2"/>
           <w:szCs w:val="21"/>
         </w:rPr>
-        <w:t xml:space="preserve">                 </w:t>
-      </w:r>
-      <w:r>
-        <w:rPr>
-          <w:rFonts w:ascii="微软雅黑" w:hAnsi="微软雅黑" w:hint="eastAsia"/>
-          <w:b/>
-          <w:color w:val="1F497D" w:themeColor="text2"/>
-          <w:szCs w:val="21"/>
-        </w:rPr>
-        <w:t xml:space="preserve">  广告</w:t>
-      </w:r>
-      <w:r>
-        <w:rPr>
-          <w:rFonts w:ascii="微软雅黑" w:hAnsi="微软雅黑" w:hint="eastAsia"/>
-          <w:b/>
-          <w:color w:val="1F497D" w:themeColor="text2"/>
-          <w:szCs w:val="21"/>
-        </w:rPr>
-        <w:t>平台开发</w:t>
+        <w:t xml:space="preserve">               视频应用后台</w:t>
       </w:r>
       <w:r>
         <w:rPr>
@@ -5962,7 +5622,7 @@
           <w:color w:val="1F497D" w:themeColor="text2"/>
           <w:szCs w:val="21"/>
         </w:rPr>
-        <w:t xml:space="preserve">         </w:t>
+        <w:t xml:space="preserve">             </w:t>
       </w:r>
       <w:r>
         <w:rPr>
@@ -6016,33 +5676,55 @@
           <w:color w:val="333333"/>
           <w:szCs w:val="21"/>
         </w:rPr>
-        <w:t>广告平台</w:t>
-      </w:r>
-      <w:r>
-        <w:rPr>
-          <w:rFonts w:ascii="微软雅黑" w:hAnsi="微软雅黑" w:hint="eastAsia"/>
-          <w:color w:val="333333"/>
-          <w:szCs w:val="21"/>
-        </w:rPr>
-        <w:t>，对接</w:t>
-      </w:r>
-      <w:proofErr w:type="gramStart"/>
-      <w:r>
-        <w:rPr>
-          <w:rFonts w:ascii="微软雅黑" w:hAnsi="微软雅黑" w:hint="eastAsia"/>
-          <w:color w:val="333333"/>
-          <w:szCs w:val="21"/>
-        </w:rPr>
-        <w:t>上游广点</w:t>
-      </w:r>
-      <w:proofErr w:type="gramEnd"/>
-      <w:r>
-        <w:rPr>
-          <w:rFonts w:ascii="微软雅黑" w:hAnsi="微软雅黑" w:hint="eastAsia"/>
-          <w:color w:val="333333"/>
-          <w:szCs w:val="21"/>
-        </w:rPr>
-        <w:t>通 百度等的广告，为开发者提供广告API接入服务</w:t>
+        <w:t>视频app后台</w:t>
+      </w:r>
+      <w:r>
+        <w:rPr>
+          <w:rFonts w:ascii="微软雅黑" w:hAnsi="微软雅黑" w:hint="eastAsia"/>
+          <w:color w:val="333333"/>
+          <w:szCs w:val="21"/>
+        </w:rPr>
+        <w:t>，为视频app</w:t>
+      </w:r>
+      <w:r>
+        <w:rPr>
+          <w:rFonts w:ascii="微软雅黑" w:hAnsi="微软雅黑"/>
+          <w:color w:val="333333"/>
+          <w:szCs w:val="21"/>
+        </w:rPr>
+        <w:t xml:space="preserve"> </w:t>
+      </w:r>
+      <w:r>
+        <w:rPr>
+          <w:rFonts w:ascii="微软雅黑" w:hAnsi="微软雅黑" w:hint="eastAsia"/>
+          <w:color w:val="333333"/>
+          <w:szCs w:val="21"/>
+        </w:rPr>
+        <w:t>提供</w:t>
+      </w:r>
+      <w:r>
+        <w:rPr>
+          <w:rFonts w:ascii="微软雅黑" w:hAnsi="微软雅黑" w:hint="eastAsia"/>
+          <w:color w:val="333333"/>
+          <w:szCs w:val="21"/>
+        </w:rPr>
+        <w:t>app内容接口，用户管理接口，后台运营</w:t>
+      </w:r>
+      <w:r>
+        <w:rPr>
+          <w:rFonts w:ascii="微软雅黑" w:hAnsi="微软雅黑" w:hint="eastAsia"/>
+          <w:color w:val="333333"/>
+          <w:szCs w:val="21"/>
+        </w:rPr>
+        <w:t>管理</w:t>
+      </w:r>
+      <w:r>
+        <w:rPr>
+          <w:rFonts w:ascii="微软雅黑" w:hAnsi="微软雅黑" w:hint="eastAsia"/>
+          <w:color w:val="333333"/>
+          <w:szCs w:val="21"/>
+        </w:rPr>
+        <w:t>支撑</w:t>
       </w:r>
       <w:r>
         <w:rPr>
@@ -6084,6 +5766,46 @@
           <w:color w:val="333333"/>
           <w:szCs w:val="21"/>
         </w:rPr>
+        <w:t>整体</w:t>
+      </w:r>
+      <w:r>
+        <w:rPr>
+          <w:rFonts w:ascii="微软雅黑" w:hAnsi="微软雅黑" w:hint="eastAsia"/>
+          <w:color w:val="333333"/>
+          <w:szCs w:val="21"/>
+        </w:rPr>
+        <w:t>项目</w:t>
+      </w:r>
+      <w:r>
+        <w:rPr>
+          <w:rFonts w:ascii="微软雅黑" w:hAnsi="微软雅黑"/>
+          <w:color w:val="333333"/>
+          <w:szCs w:val="21"/>
+        </w:rPr>
+        <w:t>功能模块的技术方案规划和设计</w:t>
+      </w:r>
+      <w:r>
+        <w:rPr>
+          <w:rFonts w:ascii="微软雅黑" w:hAnsi="微软雅黑" w:hint="eastAsia"/>
+          <w:color w:val="333333"/>
+          <w:szCs w:val="21"/>
+        </w:rPr>
+        <w:t>，编码，</w:t>
+      </w:r>
+      <w:r>
+        <w:rPr>
+          <w:rFonts w:ascii="微软雅黑" w:hAnsi="微软雅黑" w:hint="eastAsia"/>
+          <w:color w:val="333333"/>
+          <w:szCs w:val="21"/>
+        </w:rPr>
+        <w:t>负责后端实际设计开发，</w:t>
+      </w:r>
+      <w:r>
+        <w:rPr>
+          <w:rFonts w:ascii="微软雅黑" w:hAnsi="微软雅黑" w:hint="eastAsia"/>
+          <w:color w:val="333333"/>
+          <w:szCs w:val="21"/>
+        </w:rPr>
         <w:t>基于</w:t>
       </w:r>
       <w:r>
@@ -6124,7 +5846,15 @@
           <w:color w:val="333333"/>
           <w:szCs w:val="21"/>
         </w:rPr>
-        <w:t>Boot</w:t>
+        <w:t>boot，</w:t>
+      </w:r>
+      <w:r>
+        <w:rPr>
+          <w:rFonts w:ascii="微软雅黑" w:hAnsi="微软雅黑"/>
+          <w:color w:val="333333"/>
+          <w:szCs w:val="21"/>
+        </w:rPr>
+        <w:t>MyBatis</w:t>
       </w:r>
       <w:r>
         <w:rPr>
@@ -6144,43 +5874,63 @@
       </w:r>
       <w:r>
         <w:rPr>
-          <w:rFonts w:ascii="微软雅黑" w:hAnsi="微软雅黑" w:hint="eastAsia"/>
-          <w:color w:val="333333"/>
-          <w:szCs w:val="21"/>
-        </w:rPr>
-        <w:t>项目</w:t>
-      </w:r>
-      <w:r>
-        <w:rPr>
-          <w:rFonts w:ascii="微软雅黑" w:hAnsi="微软雅黑"/>
-          <w:color w:val="333333"/>
-          <w:szCs w:val="21"/>
-        </w:rPr>
-        <w:t>功能模块的技术方案规划和设计</w:t>
-      </w:r>
-      <w:r>
-        <w:rPr>
-          <w:rFonts w:ascii="微软雅黑" w:hAnsi="微软雅黑" w:hint="eastAsia"/>
-          <w:color w:val="333333"/>
-          <w:szCs w:val="21"/>
-        </w:rPr>
-        <w:t>，</w:t>
-      </w:r>
-      <w:r>
-        <w:rPr>
-          <w:rFonts w:ascii="微软雅黑" w:hAnsi="微软雅黑" w:hint="eastAsia"/>
-          <w:color w:val="333333"/>
-          <w:szCs w:val="21"/>
-        </w:rPr>
-        <w:t>实现预期的功能</w:t>
-      </w:r>
-      <w:r>
-        <w:rPr>
-          <w:rFonts w:ascii="微软雅黑" w:hAnsi="微软雅黑" w:hint="eastAsia"/>
-          <w:color w:val="333333"/>
-          <w:szCs w:val="21"/>
-        </w:rPr>
-        <w:t>。</w:t>
+          <w:rFonts w:ascii="微软雅黑" w:hAnsi="微软雅黑"/>
+          <w:color w:val="333333"/>
+          <w:szCs w:val="21"/>
+        </w:rPr>
+        <w:t xml:space="preserve">ElasticSearch   </w:t>
+      </w:r>
+      <w:r>
+        <w:rPr>
+          <w:rFonts w:ascii="微软雅黑" w:hAnsi="微软雅黑" w:hint="eastAsia"/>
+          <w:color w:val="333333"/>
+          <w:szCs w:val="21"/>
+        </w:rPr>
+        <w:t>实现app的运行支撑，实现app</w:t>
+      </w:r>
+      <w:r>
+        <w:rPr>
+          <w:rFonts w:ascii="微软雅黑" w:hAnsi="微软雅黑"/>
+          <w:color w:val="333333"/>
+          <w:szCs w:val="21"/>
+        </w:rPr>
+        <w:t xml:space="preserve">  </w:t>
+      </w:r>
+      <w:r>
+        <w:rPr>
+          <w:rFonts w:ascii="微软雅黑" w:hAnsi="微软雅黑" w:hint="eastAsia"/>
+          <w:color w:val="333333"/>
+          <w:szCs w:val="21"/>
+        </w:rPr>
+        <w:t>api访</w:t>
+      </w:r>
+      <w:r>
+        <w:rPr>
+          <w:rFonts w:hint="eastAsia"/>
+        </w:rPr>
+        <w:t>问接口，运营后台，数据统计等</w:t>
+      </w:r>
+      <w:r>
+        <w:rPr>
+          <w:rFonts w:hint="eastAsia"/>
+        </w:rPr>
+        <w:t xml:space="preserve"> </w:t>
+      </w:r>
+      <w:r>
+        <w:rPr>
+          <w:rFonts w:ascii="微软雅黑" w:hAnsi="微软雅黑"/>
+          <w:color w:val="333333"/>
+          <w:szCs w:val="21"/>
+        </w:rPr>
+        <w:t xml:space="preserve">  </w:t>
+      </w:r>
+      <w:r>
+        <w:rPr>
+          <w:rFonts w:ascii="微软雅黑" w:hAnsi="微软雅黑" w:hint="eastAsia"/>
+          <w:color w:val="333333"/>
+          <w:szCs w:val="21"/>
+        </w:rPr>
+        <w:t>实现预期的功能。</w:t>
       </w:r>
     </w:p>
     <w:p>
@@ -6222,23 +5972,23 @@
           <w:color w:val="333333"/>
           <w:szCs w:val="21"/>
         </w:rPr>
-        <w:t>了广告SSP平台，广告投放和统计正常</w:t>
-      </w:r>
-      <w:r>
-        <w:rPr>
-          <w:rFonts w:ascii="微软雅黑" w:hAnsi="微软雅黑" w:hint="eastAsia"/>
-          <w:color w:val="333333"/>
-          <w:szCs w:val="21"/>
-        </w:rPr>
-        <w:t>，产品已经上线运营</w:t>
-      </w:r>
-      <w:r>
-        <w:rPr>
-          <w:rFonts w:ascii="微软雅黑" w:hAnsi="微软雅黑" w:hint="eastAsia"/>
-          <w:color w:val="333333"/>
-          <w:szCs w:val="21"/>
-        </w:rPr>
-        <w:t>。</w:t>
+        <w:t>了</w:t>
+      </w:r>
+      <w:r>
+        <w:rPr>
+          <w:rFonts w:ascii="微软雅黑" w:hAnsi="微软雅黑" w:hint="eastAsia"/>
+          <w:color w:val="333333"/>
+          <w:szCs w:val="21"/>
+        </w:rPr>
+        <w:t>预期</w:t>
+      </w:r>
+      <w:r>
+        <w:rPr>
+          <w:rFonts w:ascii="微软雅黑" w:hAnsi="微软雅黑" w:hint="eastAsia"/>
+          <w:color w:val="333333"/>
+          <w:szCs w:val="21"/>
+        </w:rPr>
+        <w:t>功能</w:t>
       </w:r>
     </w:p>
     <w:p>
@@ -6278,43 +6028,79 @@
           <w:color w:val="1F497D" w:themeColor="text2"/>
           <w:szCs w:val="21"/>
         </w:rPr>
-        <w:t>7.</w:t>
-      </w:r>
-      <w:r>
-        <w:rPr>
-          <w:rFonts w:ascii="微软雅黑" w:hAnsi="微软雅黑"/>
-          <w:b/>
-          <w:color w:val="1F497D" w:themeColor="text2"/>
-          <w:szCs w:val="21"/>
-        </w:rPr>
-        <w:t>05–201</w:t>
-      </w:r>
-      <w:r>
-        <w:rPr>
-          <w:rFonts w:ascii="微软雅黑" w:hAnsi="微软雅黑" w:hint="eastAsia"/>
-          <w:b/>
-          <w:color w:val="1F497D" w:themeColor="text2"/>
-          <w:szCs w:val="21"/>
-        </w:rPr>
-        <w:t>8.0</w:t>
-      </w:r>
-      <w:r>
-        <w:rPr>
-          <w:rFonts w:ascii="微软雅黑" w:hAnsi="微软雅黑" w:hint="eastAsia"/>
-          <w:b/>
-          <w:color w:val="1F497D" w:themeColor="text2"/>
-          <w:szCs w:val="21"/>
-        </w:rPr>
-        <w:t>3</w:t>
-      </w:r>
-      <w:r>
-        <w:rPr>
-          <w:rFonts w:ascii="微软雅黑" w:hAnsi="微软雅黑" w:hint="eastAsia"/>
-          <w:b/>
-          <w:color w:val="1F497D" w:themeColor="text2"/>
-          <w:szCs w:val="21"/>
-        </w:rPr>
-        <w:t xml:space="preserve">      </w:t>
+        <w:t>8</w:t>
+      </w:r>
+      <w:r>
+        <w:rPr>
+          <w:rFonts w:ascii="微软雅黑" w:hAnsi="微软雅黑" w:hint="eastAsia"/>
+          <w:b/>
+          <w:color w:val="1F497D" w:themeColor="text2"/>
+          <w:szCs w:val="21"/>
+        </w:rPr>
+        <w:t>.</w:t>
+      </w:r>
+      <w:r>
+        <w:rPr>
+          <w:rFonts w:ascii="微软雅黑" w:hAnsi="微软雅黑"/>
+          <w:b/>
+          <w:color w:val="1F497D" w:themeColor="text2"/>
+          <w:szCs w:val="21"/>
+        </w:rPr>
+        <w:t>0</w:t>
+      </w:r>
+      <w:r>
+        <w:rPr>
+          <w:rFonts w:ascii="微软雅黑" w:hAnsi="微软雅黑" w:hint="eastAsia"/>
+          <w:b/>
+          <w:color w:val="1F497D" w:themeColor="text2"/>
+          <w:szCs w:val="21"/>
+        </w:rPr>
+        <w:t>2</w:t>
+      </w:r>
+      <w:r>
+        <w:rPr>
+          <w:rFonts w:ascii="微软雅黑" w:hAnsi="微软雅黑"/>
+          <w:b/>
+          <w:color w:val="1F497D" w:themeColor="text2"/>
+          <w:szCs w:val="21"/>
+        </w:rPr>
+        <w:t>–201</w:t>
+      </w:r>
+      <w:r>
+        <w:rPr>
+          <w:rFonts w:ascii="微软雅黑" w:hAnsi="微软雅黑" w:hint="eastAsia"/>
+          <w:b/>
+          <w:color w:val="1F497D" w:themeColor="text2"/>
+          <w:szCs w:val="21"/>
+        </w:rPr>
+        <w:t>8</w:t>
+      </w:r>
+      <w:r>
+        <w:rPr>
+          <w:rFonts w:ascii="微软雅黑" w:hAnsi="微软雅黑" w:hint="eastAsia"/>
+          <w:b/>
+          <w:color w:val="1F497D" w:themeColor="text2"/>
+          <w:szCs w:val="21"/>
+        </w:rPr>
+        <w:t>.</w:t>
+      </w:r>
+      <w:r>
+        <w:rPr>
+          <w:rFonts w:ascii="微软雅黑" w:hAnsi="微软雅黑" w:hint="eastAsia"/>
+          <w:b/>
+          <w:color w:val="1F497D" w:themeColor="text2"/>
+          <w:szCs w:val="21"/>
+        </w:rPr>
+        <w:t>07</w:t>
+      </w:r>
+      <w:r>
+        <w:rPr>
+          <w:rFonts w:ascii="微软雅黑" w:hAnsi="微软雅黑" w:hint="eastAsia"/>
+          <w:b/>
+          <w:color w:val="1F497D" w:themeColor="text2"/>
+          <w:szCs w:val="21"/>
+        </w:rPr>
+        <w:t xml:space="preserve">       </w:t>
       </w:r>
       <w:r>
         <w:rPr>
@@ -6332,26 +6118,55 @@
           <w:color w:val="1F497D" w:themeColor="text2"/>
           <w:szCs w:val="21"/>
         </w:rPr>
-        <w:t xml:space="preserve">  广告SDK的开发           </w:t>
-      </w:r>
-      <w:r>
-        <w:rPr>
-          <w:rFonts w:ascii="微软雅黑" w:hAnsi="微软雅黑" w:hint="eastAsia"/>
-          <w:b/>
-          <w:color w:val="1F497D" w:themeColor="text2"/>
-          <w:szCs w:val="21"/>
-        </w:rPr>
-        <w:t xml:space="preserve">              </w:t>
-      </w:r>
-      <w:r>
-        <w:rPr>
-          <w:rFonts w:ascii="微软雅黑" w:hAnsi="微软雅黑" w:hint="eastAsia"/>
-          <w:b/>
-          <w:color w:val="1F497D" w:themeColor="text2"/>
-          <w:szCs w:val="21"/>
-        </w:rPr>
-        <w:t>技术负责人</w:t>
-      </w:r>
+        <w:t xml:space="preserve">  广告</w:t>
+      </w:r>
+      <w:r>
+        <w:rPr>
+          <w:rFonts w:ascii="微软雅黑" w:hAnsi="微软雅黑" w:hint="eastAsia"/>
+          <w:b/>
+          <w:color w:val="1F497D" w:themeColor="text2"/>
+          <w:szCs w:val="21"/>
+        </w:rPr>
+        <w:t>平台开发</w:t>
+      </w:r>
+      <w:r>
+        <w:rPr>
+          <w:rFonts w:ascii="微软雅黑" w:hAnsi="微软雅黑" w:hint="eastAsia"/>
+          <w:b/>
+          <w:color w:val="1F497D" w:themeColor="text2"/>
+          <w:szCs w:val="21"/>
+        </w:rPr>
+        <w:t xml:space="preserve">           </w:t>
+      </w:r>
+      <w:r>
+        <w:rPr>
+          <w:rFonts w:ascii="微软雅黑" w:hAnsi="微软雅黑" w:hint="eastAsia"/>
+          <w:b/>
+          <w:color w:val="1F497D" w:themeColor="text2"/>
+          <w:szCs w:val="21"/>
+        </w:rPr>
+        <w:t xml:space="preserve">         </w:t>
+      </w:r>
+      <w:r>
+        <w:rPr>
+          <w:rFonts w:ascii="微软雅黑" w:hAnsi="微软雅黑" w:hint="eastAsia"/>
+          <w:b/>
+          <w:color w:val="1F497D" w:themeColor="text2"/>
+          <w:szCs w:val="21"/>
+        </w:rPr>
+        <w:t>技术负责及后端开发</w:t>
+      </w:r>
+    </w:p>
+    <w:p>
+      <w:pPr>
+        <w:spacing w:line="440" w:lineRule="exact"/>
+        <w:rPr>
+          <w:rFonts w:ascii="微软雅黑" w:hAnsi="微软雅黑"/>
+          <w:b/>
+          <w:color w:val="1F497D" w:themeColor="text2"/>
+          <w:szCs w:val="21"/>
+        </w:rPr>
+      </w:pPr>
     </w:p>
     <w:p>
       <w:pPr>
@@ -6384,89 +6199,23 @@
           <w:color w:val="333333"/>
           <w:szCs w:val="21"/>
         </w:rPr>
-        <w:t>开发基于</w:t>
-      </w:r>
-      <w:proofErr w:type="gramStart"/>
-      <w:r>
-        <w:rPr>
-          <w:rFonts w:ascii="微软雅黑" w:hAnsi="微软雅黑" w:hint="eastAsia"/>
-          <w:color w:val="333333"/>
-          <w:szCs w:val="21"/>
-        </w:rPr>
-        <w:t>插件化</w:t>
-      </w:r>
-      <w:proofErr w:type="gramEnd"/>
-      <w:r>
-        <w:rPr>
-          <w:rFonts w:ascii="微软雅黑" w:hAnsi="微软雅黑" w:hint="eastAsia"/>
-          <w:color w:val="333333"/>
-          <w:szCs w:val="21"/>
-        </w:rPr>
-        <w:t>的广告</w:t>
-      </w:r>
-      <w:r>
-        <w:rPr>
-          <w:rFonts w:ascii="微软雅黑" w:hAnsi="微软雅黑" w:hint="eastAsia"/>
-          <w:color w:val="333333"/>
-          <w:szCs w:val="21"/>
-        </w:rPr>
-        <w:t>S</w:t>
-      </w:r>
-      <w:r>
-        <w:rPr>
-          <w:rFonts w:ascii="微软雅黑" w:hAnsi="微软雅黑" w:hint="eastAsia"/>
-          <w:color w:val="333333"/>
-          <w:szCs w:val="21"/>
-        </w:rPr>
-        <w:t>D</w:t>
-      </w:r>
-      <w:r>
-        <w:rPr>
-          <w:rFonts w:ascii="微软雅黑" w:hAnsi="微软雅黑" w:hint="eastAsia"/>
-          <w:color w:val="333333"/>
-          <w:szCs w:val="21"/>
-        </w:rPr>
-        <w:t>K</w:t>
-      </w:r>
-      <w:r>
-        <w:rPr>
-          <w:rFonts w:ascii="微软雅黑" w:hAnsi="微软雅黑" w:hint="eastAsia"/>
-          <w:color w:val="333333"/>
-          <w:szCs w:val="21"/>
-        </w:rPr>
-        <w:t>，为流量方提供优质的变现渠道</w:t>
-      </w:r>
-      <w:r>
-        <w:rPr>
-          <w:rFonts w:ascii="微软雅黑" w:hAnsi="微软雅黑" w:hint="eastAsia"/>
-          <w:color w:val="333333"/>
-          <w:szCs w:val="21"/>
-        </w:rPr>
-        <w:t>，</w:t>
-      </w:r>
-      <w:r>
-        <w:rPr>
-          <w:rFonts w:ascii="微软雅黑" w:hAnsi="微软雅黑" w:hint="eastAsia"/>
-          <w:color w:val="333333"/>
-          <w:szCs w:val="21"/>
-        </w:rPr>
-        <w:t>积累用户量</w:t>
-      </w:r>
-      <w:r>
-        <w:rPr>
-          <w:rFonts w:ascii="微软雅黑" w:hAnsi="微软雅黑" w:hint="eastAsia"/>
-          <w:color w:val="333333"/>
-          <w:szCs w:val="21"/>
-        </w:rPr>
-        <w:t>，</w:t>
-      </w:r>
-      <w:r>
-        <w:rPr>
-          <w:rFonts w:ascii="微软雅黑" w:hAnsi="微软雅黑" w:hint="eastAsia"/>
-          <w:color w:val="333333"/>
-          <w:szCs w:val="21"/>
-        </w:rPr>
-        <w:t>利用积累的用户量，整合上游广告，做精准投放，打造一个优质的广告平台。</w:t>
+        <w:t>广告平台</w:t>
+      </w:r>
+      <w:r>
+        <w:rPr>
+          <w:rFonts w:ascii="微软雅黑" w:hAnsi="微软雅黑" w:hint="eastAsia"/>
+          <w:color w:val="333333"/>
+          <w:szCs w:val="21"/>
+        </w:rPr>
+        <w:t>，对接上游广点通 百度等的广告，为开发者提供广告API接入服务</w:t>
+      </w:r>
+      <w:r>
+        <w:rPr>
+          <w:rFonts w:ascii="微软雅黑" w:hAnsi="微软雅黑" w:hint="eastAsia"/>
+          <w:color w:val="333333"/>
+          <w:szCs w:val="21"/>
+        </w:rPr>
+        <w:t>。</w:t>
       </w:r>
     </w:p>
     <w:p>
@@ -6500,7 +6249,55 @@
           <w:color w:val="333333"/>
           <w:szCs w:val="21"/>
         </w:rPr>
-        <w:t>基于Android的广告SDK开发</w:t>
+        <w:t>基于</w:t>
+      </w:r>
+      <w:r>
+        <w:rPr>
+          <w:rFonts w:ascii="微软雅黑" w:hAnsi="微软雅黑" w:hint="eastAsia"/>
+          <w:color w:val="333333"/>
+          <w:szCs w:val="21"/>
+        </w:rPr>
+        <w:t>Java</w:t>
+      </w:r>
+      <w:r>
+        <w:rPr>
+          <w:rFonts w:ascii="微软雅黑" w:hAnsi="微软雅黑"/>
+          <w:color w:val="333333"/>
+          <w:szCs w:val="21"/>
+        </w:rPr>
+        <w:t xml:space="preserve"> </w:t>
+      </w:r>
+      <w:r>
+        <w:rPr>
+          <w:rFonts w:ascii="微软雅黑" w:hAnsi="微软雅黑" w:hint="eastAsia"/>
+          <w:color w:val="333333"/>
+          <w:szCs w:val="21"/>
+        </w:rPr>
+        <w:t>Spring</w:t>
+      </w:r>
+      <w:r>
+        <w:rPr>
+          <w:rFonts w:ascii="微软雅黑" w:hAnsi="微软雅黑"/>
+          <w:color w:val="333333"/>
+          <w:szCs w:val="21"/>
+        </w:rPr>
+        <w:t xml:space="preserve"> </w:t>
+      </w:r>
+      <w:r>
+        <w:rPr>
+          <w:rFonts w:ascii="微软雅黑" w:hAnsi="微软雅黑" w:hint="eastAsia"/>
+          <w:color w:val="333333"/>
+          <w:szCs w:val="21"/>
+        </w:rPr>
+        <w:t>Boot</w:t>
+      </w:r>
+      <w:r>
+        <w:rPr>
+          <w:rFonts w:ascii="微软雅黑" w:hAnsi="微软雅黑"/>
+          <w:color w:val="333333"/>
+          <w:szCs w:val="21"/>
+        </w:rPr>
+        <w:t xml:space="preserve"> </w:t>
       </w:r>
       <w:r>
         <w:rPr>
@@ -6532,30 +6329,6 @@
           <w:color w:val="333333"/>
           <w:szCs w:val="21"/>
         </w:rPr>
-        <w:t>，组建</w:t>
-      </w:r>
-      <w:r>
-        <w:rPr>
-          <w:rFonts w:ascii="微软雅黑" w:hAnsi="微软雅黑" w:hint="eastAsia"/>
-          <w:color w:val="333333"/>
-          <w:szCs w:val="21"/>
-        </w:rPr>
-        <w:t>技术团体，</w:t>
-      </w:r>
-      <w:r>
-        <w:rPr>
-          <w:rFonts w:ascii="微软雅黑" w:hAnsi="微软雅黑" w:hint="eastAsia"/>
-          <w:color w:val="333333"/>
-          <w:szCs w:val="21"/>
-        </w:rPr>
-        <w:t>对项目成员提供支持</w:t>
-      </w:r>
-      <w:r>
-        <w:rPr>
-          <w:rFonts w:ascii="微软雅黑" w:hAnsi="微软雅黑" w:hint="eastAsia"/>
-          <w:color w:val="333333"/>
-          <w:szCs w:val="21"/>
-        </w:rPr>
         <w:t>，</w:t>
       </w:r>
       <w:r>
@@ -6564,7 +6337,7 @@
           <w:color w:val="333333"/>
           <w:szCs w:val="21"/>
         </w:rPr>
-        <w:t>管理协调，开发进度把控</w:t>
+        <w:t>实现预期的功能</w:t>
       </w:r>
       <w:r>
         <w:rPr>
@@ -6606,23 +6379,23 @@
           <w:color w:val="333333"/>
           <w:szCs w:val="21"/>
         </w:rPr>
-        <w:t>实现了产品原型和实际产品的开发，转化及在线各方面参数优于行业水平</w:t>
-      </w:r>
-      <w:r>
-        <w:rPr>
-          <w:rFonts w:ascii="微软雅黑" w:hAnsi="微软雅黑" w:hint="eastAsia"/>
-          <w:color w:val="333333"/>
-          <w:szCs w:val="21"/>
-        </w:rPr>
-        <w:t>，</w:t>
-      </w:r>
-      <w:r>
-        <w:rPr>
-          <w:rFonts w:ascii="微软雅黑" w:hAnsi="微软雅黑" w:hint="eastAsia"/>
-          <w:color w:val="333333"/>
-          <w:szCs w:val="21"/>
-        </w:rPr>
-        <w:t>支撑运营和商务</w:t>
+        <w:t>实现</w:t>
+      </w:r>
+      <w:r>
+        <w:rPr>
+          <w:rFonts w:ascii="微软雅黑" w:hAnsi="微软雅黑" w:hint="eastAsia"/>
+          <w:color w:val="333333"/>
+          <w:szCs w:val="21"/>
+        </w:rPr>
+        <w:t>了广告SSP平台，广告投放和统计正常</w:t>
+      </w:r>
+      <w:r>
+        <w:rPr>
+          <w:rFonts w:ascii="微软雅黑" w:hAnsi="微软雅黑" w:hint="eastAsia"/>
+          <w:color w:val="333333"/>
+          <w:szCs w:val="21"/>
+        </w:rPr>
+        <w:t>，产品已经上线运营</w:t>
       </w:r>
       <w:r>
         <w:rPr>
@@ -6643,95 +6416,106 @@
           <w:szCs w:val="21"/>
         </w:rPr>
       </w:pPr>
-      <w:r>
-        <w:rPr>
-          <w:rFonts w:ascii="微软雅黑" w:hAnsi="微软雅黑"/>
-          <w:b/>
-          <w:color w:val="1F497D" w:themeColor="text2"/>
-          <w:szCs w:val="21"/>
-        </w:rPr>
-        <w:t>2016</w:t>
-      </w:r>
-      <w:r>
-        <w:rPr>
-          <w:rFonts w:ascii="微软雅黑" w:hAnsi="微软雅黑" w:hint="eastAsia"/>
-          <w:b/>
-          <w:color w:val="1F497D" w:themeColor="text2"/>
-          <w:szCs w:val="21"/>
-        </w:rPr>
-        <w:t>.</w:t>
-      </w:r>
-      <w:r>
-        <w:rPr>
-          <w:rFonts w:ascii="微软雅黑" w:hAnsi="微软雅黑"/>
-          <w:b/>
-          <w:color w:val="1F497D" w:themeColor="text2"/>
-          <w:szCs w:val="21"/>
-        </w:rPr>
-        <w:t>05–2017</w:t>
-      </w:r>
-      <w:r>
-        <w:rPr>
-          <w:rFonts w:ascii="微软雅黑" w:hAnsi="微软雅黑" w:hint="eastAsia"/>
-          <w:b/>
-          <w:color w:val="1F497D" w:themeColor="text2"/>
-          <w:szCs w:val="21"/>
-        </w:rPr>
-        <w:t>.</w:t>
-      </w:r>
-      <w:r>
-        <w:rPr>
-          <w:rFonts w:ascii="微软雅黑" w:hAnsi="微软雅黑"/>
-          <w:b/>
-          <w:color w:val="1F497D" w:themeColor="text2"/>
-          <w:szCs w:val="21"/>
-        </w:rPr>
-        <w:t>0</w:t>
-      </w:r>
-      <w:r>
-        <w:rPr>
-          <w:rFonts w:ascii="微软雅黑" w:hAnsi="微软雅黑" w:hint="eastAsia"/>
-          <w:b/>
-          <w:color w:val="1F497D" w:themeColor="text2"/>
-          <w:szCs w:val="21"/>
-        </w:rPr>
-        <w:t xml:space="preserve">3    </w:t>
-      </w:r>
-      <w:r>
-        <w:rPr>
-          <w:rFonts w:ascii="微软雅黑" w:hAnsi="微软雅黑" w:hint="eastAsia"/>
-          <w:b/>
-          <w:color w:val="1F497D" w:themeColor="text2"/>
-          <w:szCs w:val="21"/>
-        </w:rPr>
-        <w:t xml:space="preserve">                        </w:t>
-      </w:r>
-      <w:r>
-        <w:rPr>
-          <w:rFonts w:ascii="微软雅黑" w:hAnsi="微软雅黑" w:hint="eastAsia"/>
-          <w:b/>
-          <w:color w:val="1F497D" w:themeColor="text2"/>
-          <w:szCs w:val="21"/>
-        </w:rPr>
-        <w:t xml:space="preserve"> 守护项目    </w:t>
-      </w:r>
-      <w:r>
-        <w:rPr>
-          <w:rFonts w:ascii="微软雅黑" w:hAnsi="微软雅黑" w:hint="eastAsia"/>
-          <w:b/>
-          <w:color w:val="1F497D" w:themeColor="text2"/>
-          <w:szCs w:val="21"/>
-        </w:rPr>
-        <w:t xml:space="preserve">                       </w:t>
-      </w:r>
-      <w:r>
-        <w:rPr>
-          <w:rFonts w:ascii="微软雅黑" w:hAnsi="微软雅黑" w:hint="eastAsia"/>
-          <w:b/>
-          <w:color w:val="1F497D" w:themeColor="text2"/>
-          <w:szCs w:val="21"/>
-        </w:rPr>
-        <w:t xml:space="preserve"> 客户端负责人</w:t>
+    </w:p>
+    <w:p>
+      <w:pPr>
+        <w:spacing w:line="440" w:lineRule="exact"/>
+        <w:rPr>
+          <w:rFonts w:ascii="微软雅黑" w:hAnsi="微软雅黑"/>
+          <w:b/>
+          <w:color w:val="1F497D" w:themeColor="text2"/>
+          <w:szCs w:val="21"/>
+        </w:rPr>
+      </w:pPr>
+      <w:r>
+        <w:rPr>
+          <w:rFonts w:ascii="微软雅黑" w:hAnsi="微软雅黑"/>
+          <w:b/>
+          <w:color w:val="1F497D" w:themeColor="text2"/>
+          <w:szCs w:val="21"/>
+        </w:rPr>
+        <w:t>201</w:t>
+      </w:r>
+      <w:r>
+        <w:rPr>
+          <w:rFonts w:ascii="微软雅黑" w:hAnsi="微软雅黑" w:hint="eastAsia"/>
+          <w:b/>
+          <w:color w:val="1F497D" w:themeColor="text2"/>
+          <w:szCs w:val="21"/>
+        </w:rPr>
+        <w:t>7.</w:t>
+      </w:r>
+      <w:r>
+        <w:rPr>
+          <w:rFonts w:ascii="微软雅黑" w:hAnsi="微软雅黑"/>
+          <w:b/>
+          <w:color w:val="1F497D" w:themeColor="text2"/>
+          <w:szCs w:val="21"/>
+        </w:rPr>
+        <w:t>05–201</w:t>
+      </w:r>
+      <w:r>
+        <w:rPr>
+          <w:rFonts w:ascii="微软雅黑" w:hAnsi="微软雅黑" w:hint="eastAsia"/>
+          <w:b/>
+          <w:color w:val="1F497D" w:themeColor="text2"/>
+          <w:szCs w:val="21"/>
+        </w:rPr>
+        <w:t>8.0</w:t>
+      </w:r>
+      <w:r>
+        <w:rPr>
+          <w:rFonts w:ascii="微软雅黑" w:hAnsi="微软雅黑" w:hint="eastAsia"/>
+          <w:b/>
+          <w:color w:val="1F497D" w:themeColor="text2"/>
+          <w:szCs w:val="21"/>
+        </w:rPr>
+        <w:t>3</w:t>
+      </w:r>
+      <w:r>
+        <w:rPr>
+          <w:rFonts w:ascii="微软雅黑" w:hAnsi="微软雅黑" w:hint="eastAsia"/>
+          <w:b/>
+          <w:color w:val="1F497D" w:themeColor="text2"/>
+          <w:szCs w:val="21"/>
+        </w:rPr>
+        <w:t xml:space="preserve">      </w:t>
+      </w:r>
+      <w:r>
+        <w:rPr>
+          <w:rFonts w:ascii="微软雅黑" w:hAnsi="微软雅黑" w:hint="eastAsia"/>
+          <w:b/>
+          <w:color w:val="1F497D" w:themeColor="text2"/>
+          <w:szCs w:val="21"/>
+        </w:rPr>
+        <w:t xml:space="preserve">                 </w:t>
+      </w:r>
+      <w:r>
+        <w:rPr>
+          <w:rFonts w:ascii="微软雅黑" w:hAnsi="微软雅黑" w:hint="eastAsia"/>
+          <w:b/>
+          <w:color w:val="1F497D" w:themeColor="text2"/>
+          <w:szCs w:val="21"/>
+        </w:rPr>
+        <w:t xml:space="preserve">  广告SDK的开发           </w:t>
+      </w:r>
+      <w:r>
+        <w:rPr>
+          <w:rFonts w:ascii="微软雅黑" w:hAnsi="微软雅黑" w:hint="eastAsia"/>
+          <w:b/>
+          <w:color w:val="1F497D" w:themeColor="text2"/>
+          <w:szCs w:val="21"/>
+        </w:rPr>
+        <w:t xml:space="preserve">              </w:t>
+      </w:r>
+      <w:r>
+        <w:rPr>
+          <w:rFonts w:ascii="微软雅黑" w:hAnsi="微软雅黑" w:hint="eastAsia"/>
+          <w:b/>
+          <w:color w:val="1F497D" w:themeColor="text2"/>
+          <w:szCs w:val="21"/>
+        </w:rPr>
+        <w:t>技术负责人</w:t>
       </w:r>
     </w:p>
     <w:p>
@@ -6765,39 +6549,39 @@
           <w:color w:val="333333"/>
           <w:szCs w:val="21"/>
         </w:rPr>
-        <w:t xml:space="preserve"> </w:t>
-      </w:r>
-      <w:r>
-        <w:rPr>
-          <w:rFonts w:ascii="微软雅黑" w:hAnsi="微软雅黑" w:hint="eastAsia"/>
-          <w:color w:val="333333"/>
-          <w:szCs w:val="21"/>
-        </w:rPr>
-        <w:t>Android的原生服务，跟Android</w:t>
-      </w:r>
-      <w:r>
-        <w:rPr>
-          <w:rFonts w:ascii="微软雅黑" w:hAnsi="微软雅黑"/>
-          <w:color w:val="333333"/>
-          <w:szCs w:val="21"/>
-        </w:rPr>
-        <w:t xml:space="preserve"> </w:t>
-      </w:r>
-      <w:r>
-        <w:rPr>
-          <w:rFonts w:ascii="微软雅黑" w:hAnsi="微软雅黑" w:hint="eastAsia"/>
-          <w:color w:val="333333"/>
-          <w:szCs w:val="21"/>
-        </w:rPr>
-        <w:t>手机厂家合作，内置到手机中，</w:t>
-      </w:r>
-      <w:r>
-        <w:rPr>
-          <w:rFonts w:ascii="微软雅黑" w:hAnsi="微软雅黑"/>
-          <w:color w:val="333333"/>
-          <w:szCs w:val="21"/>
-        </w:rPr>
-        <w:t>基于Android NDK开发，运行于Android系统，响应服务端的指令，进行下载，上传，及命令的执行，内建脚本解释器</w:t>
+        <w:t>开发基于插件化的广告</w:t>
+      </w:r>
+      <w:r>
+        <w:rPr>
+          <w:rFonts w:ascii="微软雅黑" w:hAnsi="微软雅黑" w:hint="eastAsia"/>
+          <w:color w:val="333333"/>
+          <w:szCs w:val="21"/>
+        </w:rPr>
+        <w:t>S</w:t>
+      </w:r>
+      <w:r>
+        <w:rPr>
+          <w:rFonts w:ascii="微软雅黑" w:hAnsi="微软雅黑" w:hint="eastAsia"/>
+          <w:color w:val="333333"/>
+          <w:szCs w:val="21"/>
+        </w:rPr>
+        <w:t>D</w:t>
+      </w:r>
+      <w:r>
+        <w:rPr>
+          <w:rFonts w:ascii="微软雅黑" w:hAnsi="微软雅黑" w:hint="eastAsia"/>
+          <w:color w:val="333333"/>
+          <w:szCs w:val="21"/>
+        </w:rPr>
+        <w:t>K</w:t>
+      </w:r>
+      <w:r>
+        <w:rPr>
+          <w:rFonts w:ascii="微软雅黑" w:hAnsi="微软雅黑" w:hint="eastAsia"/>
+          <w:color w:val="333333"/>
+          <w:szCs w:val="21"/>
+        </w:rPr>
+        <w:t>，为流量方提供优质的变现渠道</w:t>
       </w:r>
       <w:r>
         <w:rPr>
@@ -6809,19 +6593,27 @@
       </w:r>
       <w:r>
         <w:rPr>
-          <w:rFonts w:ascii="微软雅黑" w:hAnsi="微软雅黑"/>
-          <w:color w:val="333333"/>
-          <w:szCs w:val="21"/>
-        </w:rPr>
-        <w:t>用于执行服务端的各种指令，便于服务端的运营</w:t>
-      </w:r>
-      <w:r>
-        <w:rPr>
-          <w:rFonts w:ascii="微软雅黑" w:hAnsi="微软雅黑" w:hint="eastAsia"/>
-          <w:color w:val="333333"/>
-          <w:szCs w:val="21"/>
-        </w:rPr>
-        <w:t>。</w:t>
+          <w:rFonts w:ascii="微软雅黑" w:hAnsi="微软雅黑" w:hint="eastAsia"/>
+          <w:color w:val="333333"/>
+          <w:szCs w:val="21"/>
+        </w:rPr>
+        <w:t>积累用户量</w:t>
+      </w:r>
+      <w:r>
+        <w:rPr>
+          <w:rFonts w:ascii="微软雅黑" w:hAnsi="微软雅黑" w:hint="eastAsia"/>
+          <w:color w:val="333333"/>
+          <w:szCs w:val="21"/>
+        </w:rPr>
+        <w:t>，</w:t>
+      </w:r>
+      <w:r>
+        <w:rPr>
+          <w:rFonts w:ascii="微软雅黑" w:hAnsi="微软雅黑" w:hint="eastAsia"/>
+          <w:color w:val="333333"/>
+          <w:szCs w:val="21"/>
+        </w:rPr>
+        <w:t>利用积累的用户量，整合上游广告，做精准投放，打造一个优质的广告平台。</w:t>
       </w:r>
     </w:p>
     <w:p>
@@ -6855,7 +6647,71 @@
           <w:color w:val="333333"/>
           <w:szCs w:val="21"/>
         </w:rPr>
-        <w:t>客户端的设计与开发</w:t>
+        <w:t>基于Android的广告SDK开发</w:t>
+      </w:r>
+      <w:r>
+        <w:rPr>
+          <w:rFonts w:ascii="微软雅黑" w:hAnsi="微软雅黑" w:hint="eastAsia"/>
+          <w:color w:val="333333"/>
+          <w:szCs w:val="21"/>
+        </w:rPr>
+        <w:t>，</w:t>
+      </w:r>
+      <w:r>
+        <w:rPr>
+          <w:rFonts w:ascii="微软雅黑" w:hAnsi="微软雅黑" w:hint="eastAsia"/>
+          <w:color w:val="333333"/>
+          <w:szCs w:val="21"/>
+        </w:rPr>
+        <w:t>项目</w:t>
+      </w:r>
+      <w:r>
+        <w:rPr>
+          <w:rFonts w:ascii="微软雅黑" w:hAnsi="微软雅黑"/>
+          <w:color w:val="333333"/>
+          <w:szCs w:val="21"/>
+        </w:rPr>
+        <w:t>功能模块的技术方案规划和设计</w:t>
+      </w:r>
+      <w:r>
+        <w:rPr>
+          <w:rFonts w:ascii="微软雅黑" w:hAnsi="微软雅黑" w:hint="eastAsia"/>
+          <w:color w:val="333333"/>
+          <w:szCs w:val="21"/>
+        </w:rPr>
+        <w:t>，组建</w:t>
+      </w:r>
+      <w:r>
+        <w:rPr>
+          <w:rFonts w:ascii="微软雅黑" w:hAnsi="微软雅黑" w:hint="eastAsia"/>
+          <w:color w:val="333333"/>
+          <w:szCs w:val="21"/>
+        </w:rPr>
+        <w:t>技术团体，</w:t>
+      </w:r>
+      <w:r>
+        <w:rPr>
+          <w:rFonts w:ascii="微软雅黑" w:hAnsi="微软雅黑" w:hint="eastAsia"/>
+          <w:color w:val="333333"/>
+          <w:szCs w:val="21"/>
+        </w:rPr>
+        <w:t>对项目成员提供支持</w:t>
+      </w:r>
+      <w:r>
+        <w:rPr>
+          <w:rFonts w:ascii="微软雅黑" w:hAnsi="微软雅黑" w:hint="eastAsia"/>
+          <w:color w:val="333333"/>
+          <w:szCs w:val="21"/>
+        </w:rPr>
+        <w:t>，</w:t>
+      </w:r>
+      <w:r>
+        <w:rPr>
+          <w:rFonts w:ascii="微软雅黑" w:hAnsi="微软雅黑" w:hint="eastAsia"/>
+          <w:color w:val="333333"/>
+          <w:szCs w:val="21"/>
+        </w:rPr>
+        <w:t>管理协调，开发进度把控</w:t>
       </w:r>
       <w:r>
         <w:rPr>
@@ -6897,31 +6753,23 @@
           <w:color w:val="333333"/>
           <w:szCs w:val="21"/>
         </w:rPr>
-        <w:t>实现了预期的功能，</w:t>
-      </w:r>
-      <w:r>
-        <w:rPr>
-          <w:rFonts w:ascii="微软雅黑" w:hAnsi="微软雅黑"/>
-          <w:color w:val="333333"/>
-          <w:szCs w:val="21"/>
-        </w:rPr>
-        <w:t>项目的留存及转化率</w:t>
-      </w:r>
-      <w:r>
-        <w:rPr>
-          <w:rFonts w:ascii="微软雅黑" w:hAnsi="微软雅黑" w:hint="eastAsia"/>
-          <w:color w:val="333333"/>
-          <w:szCs w:val="21"/>
-        </w:rPr>
-        <w:t>得</w:t>
-      </w:r>
-      <w:r>
-        <w:rPr>
-          <w:rFonts w:ascii="微软雅黑" w:hAnsi="微软雅黑"/>
-          <w:color w:val="333333"/>
-          <w:szCs w:val="21"/>
-        </w:rPr>
-        <w:t>到了很大的提高</w:t>
+        <w:t>实现了产品原型和实际产品的开发，转化及在线各方面参数优于行业水平</w:t>
+      </w:r>
+      <w:r>
+        <w:rPr>
+          <w:rFonts w:ascii="微软雅黑" w:hAnsi="微软雅黑" w:hint="eastAsia"/>
+          <w:color w:val="333333"/>
+          <w:szCs w:val="21"/>
+        </w:rPr>
+        <w:t>，</w:t>
+      </w:r>
+      <w:r>
+        <w:rPr>
+          <w:rFonts w:ascii="微软雅黑" w:hAnsi="微软雅黑" w:hint="eastAsia"/>
+          <w:color w:val="333333"/>
+          <w:szCs w:val="21"/>
+        </w:rPr>
+        <w:t>支撑运营和商务</w:t>
       </w:r>
       <w:r>
         <w:rPr>
@@ -6934,88 +6782,103 @@
     </w:p>
     <w:p>
       <w:pPr>
-        <w:pStyle w:val="1"/>
-        <w:snapToGrid w:val="0"/>
         <w:spacing w:line="440" w:lineRule="exact"/>
-        <w:ind w:firstLineChars="0" w:firstLine="0"/>
-        <w:rPr>
-          <w:rFonts w:ascii="微软雅黑" w:hAnsi="微软雅黑"/>
-          <w:b/>
-          <w:color w:val="1F497D" w:themeColor="text2"/>
-          <w:szCs w:val="21"/>
-        </w:rPr>
-      </w:pPr>
-      <w:r>
-        <w:rPr>
-          <w:rFonts w:ascii="微软雅黑" w:hAnsi="微软雅黑" w:hint="eastAsia"/>
-          <w:b/>
-          <w:color w:val="1F497D" w:themeColor="text2"/>
-          <w:szCs w:val="21"/>
-        </w:rPr>
-        <w:t xml:space="preserve">2010.09-2011.04      </w:t>
-      </w:r>
-      <w:r>
-        <w:rPr>
-          <w:rFonts w:ascii="微软雅黑" w:hAnsi="微软雅黑" w:hint="eastAsia"/>
-          <w:b/>
-          <w:color w:val="1F497D" w:themeColor="text2"/>
-          <w:szCs w:val="21"/>
-        </w:rPr>
-        <w:t xml:space="preserve">                    </w:t>
-      </w:r>
-      <w:r>
-        <w:rPr>
-          <w:rFonts w:ascii="微软雅黑" w:hAnsi="微软雅黑" w:hint="eastAsia"/>
-          <w:b/>
-          <w:color w:val="1F497D" w:themeColor="text2"/>
-          <w:szCs w:val="21"/>
-        </w:rPr>
-        <w:t>3G智能车载终端</w:t>
-      </w:r>
-      <w:r>
-        <w:rPr>
-          <w:rFonts w:ascii="微软雅黑" w:hAnsi="微软雅黑" w:hint="eastAsia"/>
-          <w:b/>
-          <w:color w:val="1F497D" w:themeColor="text2"/>
-          <w:szCs w:val="21"/>
-        </w:rPr>
-        <w:t xml:space="preserve">          </w:t>
-      </w:r>
-      <w:r>
-        <w:rPr>
-          <w:rFonts w:ascii="微软雅黑" w:hAnsi="微软雅黑" w:hint="eastAsia"/>
-          <w:b/>
-          <w:color w:val="1F497D" w:themeColor="text2"/>
-          <w:szCs w:val="21"/>
-        </w:rPr>
-        <w:t xml:space="preserve">        </w:t>
-      </w:r>
-      <w:r>
-        <w:rPr>
-          <w:rFonts w:ascii="微软雅黑" w:hAnsi="微软雅黑" w:hint="eastAsia"/>
-          <w:b/>
-          <w:color w:val="1F497D" w:themeColor="text2"/>
-          <w:szCs w:val="21"/>
-        </w:rPr>
-        <w:t xml:space="preserve">       </w:t>
-      </w:r>
-      <w:r>
-        <w:rPr>
-          <w:rFonts w:ascii="微软雅黑" w:hAnsi="微软雅黑" w:hint="eastAsia"/>
-          <w:b/>
-          <w:color w:val="1F497D" w:themeColor="text2"/>
-          <w:szCs w:val="21"/>
-        </w:rPr>
-        <w:t xml:space="preserve"> </w:t>
-      </w:r>
-      <w:r>
-        <w:rPr>
-          <w:rFonts w:ascii="微软雅黑" w:hAnsi="微软雅黑" w:hint="eastAsia"/>
-          <w:b/>
-          <w:color w:val="1F497D" w:themeColor="text2"/>
-          <w:szCs w:val="21"/>
-        </w:rPr>
-        <w:t>软件负责人</w:t>
+        <w:rPr>
+          <w:rFonts w:ascii="微软雅黑" w:hAnsi="微软雅黑"/>
+          <w:b/>
+          <w:color w:val="1F497D" w:themeColor="text2"/>
+          <w:szCs w:val="21"/>
+        </w:rPr>
+      </w:pPr>
+      <w:r>
+        <w:rPr>
+          <w:rFonts w:ascii="微软雅黑" w:hAnsi="微软雅黑"/>
+          <w:b/>
+          <w:color w:val="1F497D" w:themeColor="text2"/>
+          <w:szCs w:val="21"/>
+        </w:rPr>
+        <w:t>2016</w:t>
+      </w:r>
+      <w:r>
+        <w:rPr>
+          <w:rFonts w:ascii="微软雅黑" w:hAnsi="微软雅黑" w:hint="eastAsia"/>
+          <w:b/>
+          <w:color w:val="1F497D" w:themeColor="text2"/>
+          <w:szCs w:val="21"/>
+        </w:rPr>
+        <w:t>.</w:t>
+      </w:r>
+      <w:r>
+        <w:rPr>
+          <w:rFonts w:ascii="微软雅黑" w:hAnsi="微软雅黑"/>
+          <w:b/>
+          <w:color w:val="1F497D" w:themeColor="text2"/>
+          <w:szCs w:val="21"/>
+        </w:rPr>
+        <w:t>05–2017</w:t>
+      </w:r>
+      <w:r>
+        <w:rPr>
+          <w:rFonts w:ascii="微软雅黑" w:hAnsi="微软雅黑" w:hint="eastAsia"/>
+          <w:b/>
+          <w:color w:val="1F497D" w:themeColor="text2"/>
+          <w:szCs w:val="21"/>
+        </w:rPr>
+        <w:t>.</w:t>
+      </w:r>
+      <w:r>
+        <w:rPr>
+          <w:rFonts w:ascii="微软雅黑" w:hAnsi="微软雅黑"/>
+          <w:b/>
+          <w:color w:val="1F497D" w:themeColor="text2"/>
+          <w:szCs w:val="21"/>
+        </w:rPr>
+        <w:t>0</w:t>
+      </w:r>
+      <w:r>
+        <w:rPr>
+          <w:rFonts w:ascii="微软雅黑" w:hAnsi="微软雅黑" w:hint="eastAsia"/>
+          <w:b/>
+          <w:color w:val="1F497D" w:themeColor="text2"/>
+          <w:szCs w:val="21"/>
+        </w:rPr>
+        <w:t xml:space="preserve">3    </w:t>
+      </w:r>
+      <w:r>
+        <w:rPr>
+          <w:rFonts w:ascii="微软雅黑" w:hAnsi="微软雅黑" w:hint="eastAsia"/>
+          <w:b/>
+          <w:color w:val="1F497D" w:themeColor="text2"/>
+          <w:szCs w:val="21"/>
+        </w:rPr>
+        <w:t xml:space="preserve">                        </w:t>
+      </w:r>
+      <w:r>
+        <w:rPr>
+          <w:rFonts w:ascii="微软雅黑" w:hAnsi="微软雅黑" w:hint="eastAsia"/>
+          <w:b/>
+          <w:color w:val="1F497D" w:themeColor="text2"/>
+          <w:szCs w:val="21"/>
+        </w:rPr>
+        <w:t xml:space="preserve"> 守护项目    </w:t>
+      </w:r>
+      <w:r>
+        <w:rPr>
+          <w:rFonts w:ascii="微软雅黑" w:hAnsi="微软雅黑" w:hint="eastAsia"/>
+          <w:b/>
+          <w:color w:val="1F497D" w:themeColor="text2"/>
+          <w:szCs w:val="21"/>
+        </w:rPr>
+        <w:t xml:space="preserve">                       </w:t>
+      </w:r>
+      <w:r>
+        <w:rPr>
+          <w:rFonts w:ascii="微软雅黑" w:hAnsi="微软雅黑" w:hint="eastAsia"/>
+          <w:b/>
+          <w:color w:val="1F497D" w:themeColor="text2"/>
+          <w:szCs w:val="21"/>
+        </w:rPr>
+        <w:t xml:space="preserve"> 客户端负责人</w:t>
       </w:r>
     </w:p>
     <w:p>
@@ -7049,39 +6912,63 @@
           <w:color w:val="333333"/>
           <w:szCs w:val="21"/>
         </w:rPr>
-        <w:t>3G智能车载终端基于ARM Linux 实现， 应用于智能公交系统，是智能交通在公交车上的控制核心，通过GPS模块实现定位，后台可以实时获得公交车的位置；通过3G模块连接网络，接入到控制中心，响应控制中心的控制指令；软件实现报站器功能，自动报站，司机喊话，控制车内滚动屏车头屏等功能；通过</w:t>
-      </w:r>
-      <w:r>
-        <w:rPr>
-          <w:rFonts w:ascii="微软雅黑" w:hAnsi="微软雅黑" w:hint="eastAsia"/>
-          <w:color w:val="333333"/>
-          <w:szCs w:val="21"/>
-        </w:rPr>
-        <w:t>C</w:t>
-      </w:r>
-      <w:r>
-        <w:rPr>
-          <w:rFonts w:ascii="微软雅黑" w:hAnsi="微软雅黑" w:hint="eastAsia"/>
-          <w:color w:val="333333"/>
-          <w:szCs w:val="21"/>
-        </w:rPr>
-        <w:t>an接口连接公交车上的其他设备（滚动屏，车头屏，车尾屏，腰屏等）</w:t>
-      </w:r>
-      <w:r>
-        <w:rPr>
-          <w:rFonts w:ascii="微软雅黑" w:hAnsi="微软雅黑" w:hint="eastAsia"/>
-          <w:color w:val="333333"/>
-          <w:szCs w:val="21"/>
-        </w:rPr>
-        <w:t>提供路由功能，使连接它的设备</w:t>
-      </w:r>
-      <w:r>
-        <w:rPr>
-          <w:rFonts w:ascii="微软雅黑" w:hAnsi="微软雅黑" w:hint="eastAsia"/>
-          <w:color w:val="333333"/>
-          <w:szCs w:val="21"/>
-        </w:rPr>
-        <w:t>能接入互联网。</w:t>
+        <w:t xml:space="preserve"> </w:t>
+      </w:r>
+      <w:r>
+        <w:rPr>
+          <w:rFonts w:ascii="微软雅黑" w:hAnsi="微软雅黑" w:hint="eastAsia"/>
+          <w:color w:val="333333"/>
+          <w:szCs w:val="21"/>
+        </w:rPr>
+        <w:t>Android的原生服务，跟Android</w:t>
+      </w:r>
+      <w:r>
+        <w:rPr>
+          <w:rFonts w:ascii="微软雅黑" w:hAnsi="微软雅黑"/>
+          <w:color w:val="333333"/>
+          <w:szCs w:val="21"/>
+        </w:rPr>
+        <w:t xml:space="preserve"> </w:t>
+      </w:r>
+      <w:r>
+        <w:rPr>
+          <w:rFonts w:ascii="微软雅黑" w:hAnsi="微软雅黑" w:hint="eastAsia"/>
+          <w:color w:val="333333"/>
+          <w:szCs w:val="21"/>
+        </w:rPr>
+        <w:t>手机厂家合作，内置到手机中，</w:t>
+      </w:r>
+      <w:r>
+        <w:rPr>
+          <w:rFonts w:ascii="微软雅黑" w:hAnsi="微软雅黑"/>
+          <w:color w:val="333333"/>
+          <w:szCs w:val="21"/>
+        </w:rPr>
+        <w:t>基于Android NDK开发，运行于Android系统，响应服务端的指令，进行下载，上传，及命令的执行，内建脚本解释器</w:t>
+      </w:r>
+      <w:r>
+        <w:rPr>
+          <w:rFonts w:ascii="微软雅黑" w:hAnsi="微软雅黑" w:hint="eastAsia"/>
+          <w:color w:val="333333"/>
+          <w:szCs w:val="21"/>
+        </w:rPr>
+        <w:t>，</w:t>
+      </w:r>
+      <w:r>
+        <w:rPr>
+          <w:rFonts w:ascii="微软雅黑" w:hAnsi="微软雅黑"/>
+          <w:color w:val="333333"/>
+          <w:szCs w:val="21"/>
+        </w:rPr>
+        <w:t>用于执行服务端的各种指令，便于服务端的运营</w:t>
+      </w:r>
+      <w:r>
+        <w:rPr>
+          <w:rFonts w:ascii="微软雅黑" w:hAnsi="微软雅黑" w:hint="eastAsia"/>
+          <w:color w:val="333333"/>
+          <w:szCs w:val="21"/>
+        </w:rPr>
+        <w:t>。</w:t>
       </w:r>
     </w:p>
     <w:p>
@@ -7096,7 +6983,7 @@
         <w:ind w:firstLineChars="0"/>
         <w:rPr>
           <w:rFonts w:ascii="微软雅黑" w:hAnsi="微软雅黑"/>
-          <w:color w:val="FF0000"/>
+          <w:color w:val="333333"/>
           <w:szCs w:val="21"/>
         </w:rPr>
       </w:pPr>
@@ -7115,39 +7002,15 @@
           <w:color w:val="333333"/>
           <w:szCs w:val="21"/>
         </w:rPr>
-        <w:t>开发环境的搭建；嵌入式Linux系统的构建</w:t>
-      </w:r>
-      <w:r>
-        <w:rPr>
-          <w:rFonts w:ascii="微软雅黑" w:hAnsi="微软雅黑" w:hint="eastAsia"/>
-          <w:color w:val="333333"/>
-          <w:szCs w:val="21"/>
-        </w:rPr>
-        <w:t>，内核的裁剪</w:t>
-      </w:r>
-      <w:r>
-        <w:rPr>
-          <w:rFonts w:ascii="微软雅黑" w:hAnsi="微软雅黑" w:hint="eastAsia"/>
-          <w:color w:val="333333"/>
-          <w:szCs w:val="21"/>
-        </w:rPr>
-        <w:t>，及外围驱动(如3G模块，键盘等)的开发；功能模块的技术方案规划和设计；报站程序的开发</w:t>
-      </w:r>
-      <w:r>
-        <w:rPr>
-          <w:rFonts w:ascii="微软雅黑" w:hAnsi="微软雅黑" w:hint="eastAsia"/>
-          <w:color w:val="333333"/>
-          <w:szCs w:val="21"/>
-        </w:rPr>
-        <w:t>；</w:t>
-      </w:r>
-      <w:r>
-        <w:rPr>
-          <w:rFonts w:ascii="微软雅黑" w:hAnsi="微软雅黑" w:hint="eastAsia"/>
-          <w:color w:val="333333"/>
-          <w:szCs w:val="21"/>
-        </w:rPr>
-        <w:t>为其他组员提供Linux方面的支持。</w:t>
+        <w:t>客户端的设计与开发</w:t>
+      </w:r>
+      <w:r>
+        <w:rPr>
+          <w:rFonts w:ascii="微软雅黑" w:hAnsi="微软雅黑" w:hint="eastAsia"/>
+          <w:color w:val="333333"/>
+          <w:szCs w:val="21"/>
+        </w:rPr>
+        <w:t>。</w:t>
       </w:r>
     </w:p>
     <w:p>
@@ -7181,45 +7044,39 @@
           <w:color w:val="333333"/>
           <w:szCs w:val="21"/>
         </w:rPr>
-        <w:t>实现了预期功能，小批量生产并销售，为后续Linux项目开发打下基础。</w:t>
-      </w:r>
-    </w:p>
-    <w:p>
-      <w:pPr>
-        <w:pStyle w:val="1"/>
-        <w:snapToGrid w:val="0"/>
-        <w:spacing w:line="360" w:lineRule="exact"/>
-        <w:ind w:firstLineChars="0" w:firstLine="0"/>
-        <w:rPr>
-          <w:b/>
-          <w:color w:val="1F497D" w:themeColor="text2"/>
-          <w:sz w:val="28"/>
-          <w:szCs w:val="28"/>
-        </w:rPr>
-      </w:pPr>
-    </w:p>
-    <w:p>
-      <w:pPr>
-        <w:pStyle w:val="1"/>
-        <w:snapToGrid w:val="0"/>
-        <w:spacing w:line="560" w:lineRule="exact"/>
-        <w:ind w:firstLineChars="0" w:firstLine="0"/>
-        <w:rPr>
-          <w:b/>
-          <w:color w:val="1F497D" w:themeColor="text2"/>
-          <w:sz w:val="28"/>
-          <w:szCs w:val="28"/>
-        </w:rPr>
-      </w:pPr>
-      <w:r>
-        <w:rPr>
-          <w:rFonts w:hint="eastAsia"/>
-          <w:b/>
-          <w:color w:val="1F497D" w:themeColor="text2"/>
-          <w:sz w:val="28"/>
-          <w:szCs w:val="28"/>
-        </w:rPr>
-        <w:t>教育背景</w:t>
+        <w:t>实现了预期的功能，</w:t>
+      </w:r>
+      <w:r>
+        <w:rPr>
+          <w:rFonts w:ascii="微软雅黑" w:hAnsi="微软雅黑"/>
+          <w:color w:val="333333"/>
+          <w:szCs w:val="21"/>
+        </w:rPr>
+        <w:t>项目的留存及转化率</w:t>
+      </w:r>
+      <w:r>
+        <w:rPr>
+          <w:rFonts w:ascii="微软雅黑" w:hAnsi="微软雅黑" w:hint="eastAsia"/>
+          <w:color w:val="333333"/>
+          <w:szCs w:val="21"/>
+        </w:rPr>
+        <w:t>得</w:t>
+      </w:r>
+      <w:r>
+        <w:rPr>
+          <w:rFonts w:ascii="微软雅黑" w:hAnsi="微软雅黑"/>
+          <w:color w:val="333333"/>
+          <w:szCs w:val="21"/>
+        </w:rPr>
+        <w:t>到了很大的提高</w:t>
+      </w:r>
+      <w:r>
+        <w:rPr>
+          <w:rFonts w:ascii="微软雅黑" w:hAnsi="微软雅黑" w:hint="eastAsia"/>
+          <w:color w:val="333333"/>
+          <w:szCs w:val="21"/>
+        </w:rPr>
+        <w:t>。</w:t>
       </w:r>
     </w:p>
     <w:p>
@@ -7237,44 +7094,57 @@
       </w:pPr>
       <w:r>
         <w:rPr>
-          <w:rFonts w:ascii="微软雅黑" w:hAnsi="微软雅黑"/>
-          <w:b/>
-          <w:color w:val="1F497D" w:themeColor="text2"/>
-          <w:szCs w:val="21"/>
-        </w:rPr>
-        <w:pict>
-          <v:line id="_x0000_s1049" style="position:absolute;left:0;text-align:left;flip:y;z-index:251705344;mso-position-horizontal-relative:margin;mso-position-vertical-relative:text;mso-width-relative:page;mso-height-relative:page" from="-1.65pt,.95pt" to="497.95pt,.95pt" o:gfxdata="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" strokecolor="#548dd4">
-            <v:stroke dashstyle="longDash"/>
-            <w10:wrap anchorx="margin"/>
-          </v:line>
-        </w:pict>
-      </w:r>
-      <w:r>
-        <w:rPr>
-          <w:rFonts w:ascii="微软雅黑" w:hAnsi="微软雅黑"/>
-          <w:b/>
-          <w:color w:val="1F497D" w:themeColor="text2"/>
-          <w:szCs w:val="21"/>
-        </w:rPr>
-        <w:t>2004.09 - 2008.07</w:t>
-      </w:r>
-      <w:r>
-        <w:rPr>
-          <w:rFonts w:ascii="微软雅黑" w:hAnsi="微软雅黑" w:hint="eastAsia"/>
-          <w:b/>
-          <w:color w:val="1F497D" w:themeColor="text2"/>
-          <w:szCs w:val="21"/>
-        </w:rPr>
-        <w:t xml:space="preserve">            </w:t>
-      </w:r>
-      <w:r>
-        <w:rPr>
-          <w:rFonts w:ascii="微软雅黑" w:hAnsi="微软雅黑" w:hint="eastAsia"/>
-          <w:b/>
-          <w:color w:val="1F497D" w:themeColor="text2"/>
-          <w:szCs w:val="21"/>
-        </w:rPr>
-        <w:t xml:space="preserve">  </w:t>
+          <w:rFonts w:ascii="微软雅黑" w:hAnsi="微软雅黑" w:hint="eastAsia"/>
+          <w:b/>
+          <w:color w:val="1F497D" w:themeColor="text2"/>
+          <w:szCs w:val="21"/>
+        </w:rPr>
+        <w:t xml:space="preserve">2010.09-2011.04      </w:t>
+      </w:r>
+      <w:r>
+        <w:rPr>
+          <w:rFonts w:ascii="微软雅黑" w:hAnsi="微软雅黑" w:hint="eastAsia"/>
+          <w:b/>
+          <w:color w:val="1F497D" w:themeColor="text2"/>
+          <w:szCs w:val="21"/>
+        </w:rPr>
+        <w:t xml:space="preserve">                    </w:t>
+      </w:r>
+      <w:r>
+        <w:rPr>
+          <w:rFonts w:ascii="微软雅黑" w:hAnsi="微软雅黑" w:hint="eastAsia"/>
+          <w:b/>
+          <w:color w:val="1F497D" w:themeColor="text2"/>
+          <w:szCs w:val="21"/>
+        </w:rPr>
+        <w:t>3G智能车载终端</w:t>
+      </w:r>
+      <w:r>
+        <w:rPr>
+          <w:rFonts w:ascii="微软雅黑" w:hAnsi="微软雅黑" w:hint="eastAsia"/>
+          <w:b/>
+          <w:color w:val="1F497D" w:themeColor="text2"/>
+          <w:szCs w:val="21"/>
+        </w:rPr>
+        <w:t xml:space="preserve">          </w:t>
+      </w:r>
+      <w:r>
+        <w:rPr>
+          <w:rFonts w:ascii="微软雅黑" w:hAnsi="微软雅黑" w:hint="eastAsia"/>
+          <w:b/>
+          <w:color w:val="1F497D" w:themeColor="text2"/>
+          <w:szCs w:val="21"/>
+        </w:rPr>
+        <w:t xml:space="preserve">        </w:t>
+      </w:r>
+      <w:r>
+        <w:rPr>
+          <w:rFonts w:ascii="微软雅黑" w:hAnsi="微软雅黑" w:hint="eastAsia"/>
+          <w:b/>
+          <w:color w:val="1F497D" w:themeColor="text2"/>
+          <w:szCs w:val="21"/>
+        </w:rPr>
+        <w:t xml:space="preserve">       </w:t>
       </w:r>
       <w:r>
         <w:rPr>
@@ -7292,143 +7162,7 @@
           <w:color w:val="1F497D" w:themeColor="text2"/>
           <w:szCs w:val="21"/>
         </w:rPr>
-        <w:t>中原工学院</w:t>
-      </w:r>
-      <w:r>
-        <w:rPr>
-          <w:rFonts w:ascii="微软雅黑" w:hAnsi="微软雅黑" w:hint="eastAsia"/>
-          <w:b/>
-          <w:color w:val="1F497D" w:themeColor="text2"/>
-          <w:szCs w:val="21"/>
-        </w:rPr>
-        <w:t xml:space="preserve">       </w:t>
-      </w:r>
-      <w:r>
-        <w:rPr>
-          <w:rFonts w:ascii="微软雅黑" w:hAnsi="微软雅黑" w:hint="eastAsia"/>
-          <w:b/>
-          <w:color w:val="1F497D" w:themeColor="text2"/>
-          <w:szCs w:val="21"/>
-        </w:rPr>
-        <w:t xml:space="preserve">     </w:t>
-      </w:r>
-      <w:r>
-        <w:rPr>
-          <w:rFonts w:ascii="微软雅黑" w:hAnsi="微软雅黑" w:hint="eastAsia"/>
-          <w:b/>
-          <w:color w:val="1F497D" w:themeColor="text2"/>
-          <w:szCs w:val="21"/>
-        </w:rPr>
-        <w:t xml:space="preserve">  </w:t>
-      </w:r>
-      <w:r>
-        <w:rPr>
-          <w:rFonts w:ascii="微软雅黑" w:hAnsi="微软雅黑" w:hint="eastAsia"/>
-          <w:b/>
-          <w:color w:val="1F497D" w:themeColor="text2"/>
-          <w:szCs w:val="21"/>
-        </w:rPr>
-        <w:t xml:space="preserve"> </w:t>
-      </w:r>
-      <w:r>
-        <w:rPr>
-          <w:rFonts w:ascii="微软雅黑" w:hAnsi="微软雅黑" w:hint="eastAsia"/>
-          <w:b/>
-          <w:color w:val="1F497D" w:themeColor="text2"/>
-          <w:szCs w:val="21"/>
-        </w:rPr>
-        <w:t xml:space="preserve">  </w:t>
-      </w:r>
-      <w:r>
-        <w:rPr>
-          <w:rFonts w:ascii="微软雅黑" w:hAnsi="微软雅黑" w:hint="eastAsia"/>
-          <w:b/>
-          <w:color w:val="1F497D" w:themeColor="text2"/>
-          <w:szCs w:val="21"/>
-        </w:rPr>
-        <w:t>自动化</w:t>
-      </w:r>
-      <w:r>
-        <w:rPr>
-          <w:rFonts w:ascii="微软雅黑" w:hAnsi="微软雅黑" w:hint="eastAsia"/>
-          <w:b/>
-          <w:color w:val="1F497D" w:themeColor="text2"/>
-          <w:szCs w:val="21"/>
-        </w:rPr>
-        <w:t xml:space="preserve">       </w:t>
-      </w:r>
-      <w:r>
-        <w:rPr>
-          <w:rFonts w:ascii="微软雅黑" w:hAnsi="微软雅黑" w:hint="eastAsia"/>
-          <w:b/>
-          <w:color w:val="1F497D" w:themeColor="text2"/>
-          <w:szCs w:val="21"/>
-        </w:rPr>
-        <w:t xml:space="preserve">         </w:t>
-      </w:r>
-      <w:r>
-        <w:rPr>
-          <w:rFonts w:ascii="微软雅黑" w:hAnsi="微软雅黑" w:hint="eastAsia"/>
-          <w:b/>
-          <w:color w:val="1F497D" w:themeColor="text2"/>
-          <w:szCs w:val="21"/>
-        </w:rPr>
-        <w:t xml:space="preserve"> 本科</w:t>
-      </w:r>
-      <w:r>
-        <w:rPr>
-          <w:rFonts w:ascii="微软雅黑" w:hAnsi="微软雅黑" w:hint="eastAsia"/>
-          <w:b/>
-          <w:color w:val="1F497D" w:themeColor="text2"/>
-          <w:szCs w:val="21"/>
-        </w:rPr>
-        <w:t>（学士）</w:t>
-      </w:r>
-    </w:p>
-    <w:p>
-      <w:pPr>
-        <w:pStyle w:val="1"/>
-        <w:snapToGrid w:val="0"/>
-        <w:spacing w:line="360" w:lineRule="exact"/>
-        <w:ind w:firstLineChars="0" w:firstLine="0"/>
-        <w:rPr>
-          <w:b/>
-          <w:color w:val="1F497D" w:themeColor="text2"/>
-          <w:sz w:val="28"/>
-          <w:szCs w:val="28"/>
-        </w:rPr>
-      </w:pPr>
-    </w:p>
-    <w:p>
-      <w:pPr>
-        <w:pStyle w:val="1"/>
-        <w:snapToGrid w:val="0"/>
-        <w:spacing w:line="560" w:lineRule="exact"/>
-        <w:ind w:firstLineChars="0" w:firstLine="0"/>
-        <w:rPr>
-          <w:b/>
-          <w:color w:val="1F497D" w:themeColor="text2"/>
-          <w:sz w:val="28"/>
-          <w:szCs w:val="28"/>
-        </w:rPr>
-        <w:sectPr>
-          <w:type w:val="continuous"/>
-          <w:pgSz w:w="11906" w:h="16838"/>
-          <w:pgMar w:top="1701" w:right="992" w:bottom="1701" w:left="992" w:header="851" w:footer="992" w:gutter="0"/>
-          <w:cols w:space="425"/>
-          <w:docGrid w:type="lines" w:linePitch="328"/>
-        </w:sectPr>
-      </w:pPr>
-      <w:r>
-        <w:rPr>
-          <w:rFonts w:hint="eastAsia"/>
-          <w:b/>
-          <w:color w:val="1F497D" w:themeColor="text2"/>
-          <w:sz w:val="28"/>
-          <w:szCs w:val="28"/>
-        </w:rPr>
-        <w:lastRenderedPageBreak/>
-        <w:t>职业技能</w:t>
+        <w:t>软件负责人</w:t>
       </w:r>
     </w:p>
     <w:p>
@@ -7442,74 +7176,68 @@
         <w:spacing w:line="440" w:lineRule="exact"/>
         <w:ind w:firstLineChars="0"/>
         <w:rPr>
-          <w:rFonts w:ascii="微软雅黑" w:hAnsi="微软雅黑" w:cs="Arial"/>
-          <w:color w:val="1F497D" w:themeColor="text2"/>
-          <w:szCs w:val="21"/>
-        </w:rPr>
-      </w:pPr>
-      <w:r>
-        <w:rPr>
-          <w:rFonts w:ascii="微软雅黑" w:hAnsi="微软雅黑" w:cs="Arial"/>
-          <w:b/>
-          <w:color w:val="1F497D" w:themeColor="text2"/>
-          <w:szCs w:val="21"/>
-        </w:rPr>
-        <w:pict>
-          <v:line id="_x0000_s1052" style="position:absolute;left:0;text-align:left;flip:y;z-index:251708416;mso-position-horizontal-relative:margin;mso-width-relative:page;mso-height-relative:page" from="-1.65pt,.85pt" to="497.95pt,.85pt" o:gfxdata="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" strokecolor="#548dd4">
-            <v:stroke dashstyle="longDash"/>
-            <w10:wrap anchorx="margin"/>
-          </v:line>
-        </w:pict>
-      </w:r>
-      <w:r>
-        <w:rPr>
-          <w:rFonts w:ascii="微软雅黑" w:hAnsi="微软雅黑" w:cs="Arial" w:hint="eastAsia"/>
-          <w:b/>
-          <w:color w:val="1F497D" w:themeColor="text2"/>
-          <w:szCs w:val="21"/>
-        </w:rPr>
-        <w:t>语言能力</w:t>
-      </w:r>
-      <w:r>
-        <w:rPr>
-          <w:rFonts w:ascii="微软雅黑" w:hAnsi="微软雅黑" w:cs="Arial" w:hint="eastAsia"/>
-          <w:b/>
-          <w:color w:val="1F497D" w:themeColor="text2"/>
-          <w:szCs w:val="21"/>
-        </w:rPr>
-        <w:t xml:space="preserve">             </w:t>
-      </w:r>
-      <w:r>
-        <w:rPr>
-          <w:rFonts w:ascii="微软雅黑" w:hAnsi="微软雅黑" w:hint="eastAsia"/>
-          <w:color w:val="333333"/>
-          <w:szCs w:val="21"/>
-        </w:rPr>
-        <w:t>英语CET-</w:t>
-      </w:r>
-      <w:r>
-        <w:rPr>
-          <w:rFonts w:ascii="微软雅黑" w:hAnsi="微软雅黑" w:hint="eastAsia"/>
-          <w:color w:val="333333"/>
-          <w:szCs w:val="21"/>
-        </w:rPr>
-        <w:t>4</w:t>
-      </w:r>
-      <w:r>
-        <w:rPr>
-          <w:rFonts w:ascii="微软雅黑" w:hAnsi="微软雅黑" w:hint="eastAsia"/>
-          <w:color w:val="333333"/>
-          <w:szCs w:val="21"/>
-        </w:rPr>
-        <w:t>、普通话</w:t>
-      </w:r>
-      <w:r>
-        <w:rPr>
-          <w:rFonts w:ascii="微软雅黑" w:hAnsi="微软雅黑" w:hint="eastAsia"/>
-          <w:color w:val="333333"/>
-          <w:szCs w:val="21"/>
-        </w:rPr>
-        <w:t>。</w:t>
+          <w:rFonts w:ascii="微软雅黑" w:hAnsi="微软雅黑"/>
+          <w:color w:val="333333"/>
+          <w:szCs w:val="21"/>
+        </w:rPr>
+      </w:pPr>
+      <w:r>
+        <w:rPr>
+          <w:rFonts w:ascii="微软雅黑" w:hAnsi="微软雅黑" w:hint="eastAsia"/>
+          <w:b/>
+          <w:color w:val="1F497D" w:themeColor="text2"/>
+          <w:szCs w:val="21"/>
+        </w:rPr>
+        <w:t>项目描述：</w:t>
+      </w:r>
+      <w:r>
+        <w:rPr>
+          <w:rFonts w:ascii="微软雅黑" w:hAnsi="微软雅黑" w:hint="eastAsia"/>
+          <w:color w:val="333333"/>
+          <w:szCs w:val="21"/>
+        </w:rPr>
+        <w:t>3G智能车载终端基于ARM Linux 实现， 应用于智能公交系统，是智能交通在公交车上的控制核心，通过GPS模块实现定位，后台可以实时获得公交车的位置；通过3G模块连接网络，接入到控制中心，响应控制中心的控制指令；软件实现报站器功能，自动报站，司机喊话，控制车内滚动屏车</w:t>
+      </w:r>
+      <w:r>
+        <w:rPr>
+          <w:rFonts w:ascii="微软雅黑" w:hAnsi="微软雅黑" w:hint="eastAsia"/>
+          <w:color w:val="333333"/>
+          <w:szCs w:val="21"/>
+        </w:rPr>
+        <w:lastRenderedPageBreak/>
+        <w:t>头屏等功能；通过</w:t>
+      </w:r>
+      <w:r>
+        <w:rPr>
+          <w:rFonts w:ascii="微软雅黑" w:hAnsi="微软雅黑" w:hint="eastAsia"/>
+          <w:color w:val="333333"/>
+          <w:szCs w:val="21"/>
+        </w:rPr>
+        <w:t>C</w:t>
+      </w:r>
+      <w:r>
+        <w:rPr>
+          <w:rFonts w:ascii="微软雅黑" w:hAnsi="微软雅黑" w:hint="eastAsia"/>
+          <w:color w:val="333333"/>
+          <w:szCs w:val="21"/>
+        </w:rPr>
+        <w:t>an接口连接公交车上的其他设备（滚动屏，车头屏，车尾屏，腰屏等）</w:t>
+      </w:r>
+      <w:r>
+        <w:rPr>
+          <w:rFonts w:ascii="微软雅黑" w:hAnsi="微软雅黑" w:hint="eastAsia"/>
+          <w:color w:val="333333"/>
+          <w:szCs w:val="21"/>
+        </w:rPr>
+        <w:t>提供路由功能，使连接它的设备</w:t>
+      </w:r>
+      <w:r>
+        <w:rPr>
+          <w:rFonts w:ascii="微软雅黑" w:hAnsi="微软雅黑" w:hint="eastAsia"/>
+          <w:color w:val="333333"/>
+          <w:szCs w:val="21"/>
+        </w:rPr>
+        <w:t>能接入互联网。</w:t>
       </w:r>
     </w:p>
     <w:p>
@@ -7524,6 +7252,433 @@
         <w:ind w:firstLineChars="0"/>
         <w:rPr>
           <w:rFonts w:ascii="微软雅黑" w:hAnsi="微软雅黑"/>
+          <w:color w:val="FF0000"/>
+          <w:szCs w:val="21"/>
+        </w:rPr>
+      </w:pPr>
+      <w:r>
+        <w:rPr>
+          <w:rFonts w:ascii="微软雅黑" w:hAnsi="微软雅黑" w:hint="eastAsia"/>
+          <w:b/>
+          <w:color w:val="1F497D" w:themeColor="text2"/>
+          <w:szCs w:val="21"/>
+        </w:rPr>
+        <w:t>项目职责：</w:t>
+      </w:r>
+      <w:r>
+        <w:rPr>
+          <w:rFonts w:ascii="微软雅黑" w:hAnsi="微软雅黑" w:hint="eastAsia"/>
+          <w:color w:val="333333"/>
+          <w:szCs w:val="21"/>
+        </w:rPr>
+        <w:t>开发环境的搭建；嵌入式Linux系统的构建</w:t>
+      </w:r>
+      <w:r>
+        <w:rPr>
+          <w:rFonts w:ascii="微软雅黑" w:hAnsi="微软雅黑" w:hint="eastAsia"/>
+          <w:color w:val="333333"/>
+          <w:szCs w:val="21"/>
+        </w:rPr>
+        <w:t>，内核的裁剪</w:t>
+      </w:r>
+      <w:r>
+        <w:rPr>
+          <w:rFonts w:ascii="微软雅黑" w:hAnsi="微软雅黑" w:hint="eastAsia"/>
+          <w:color w:val="333333"/>
+          <w:szCs w:val="21"/>
+        </w:rPr>
+        <w:t>，及外围驱动(如3G模块，键盘等)的开发；功能模块的技术方案规划和设计；报站程序的开发</w:t>
+      </w:r>
+      <w:r>
+        <w:rPr>
+          <w:rFonts w:ascii="微软雅黑" w:hAnsi="微软雅黑" w:hint="eastAsia"/>
+          <w:color w:val="333333"/>
+          <w:szCs w:val="21"/>
+        </w:rPr>
+        <w:t>；</w:t>
+      </w:r>
+      <w:r>
+        <w:rPr>
+          <w:rFonts w:ascii="微软雅黑" w:hAnsi="微软雅黑" w:hint="eastAsia"/>
+          <w:color w:val="333333"/>
+          <w:szCs w:val="21"/>
+        </w:rPr>
+        <w:t>为其他组员提供Linux方面的支持。</w:t>
+      </w:r>
+    </w:p>
+    <w:p>
+      <w:pPr>
+        <w:pStyle w:val="1"/>
+        <w:numPr>
+          <w:ilvl w:val="0"/>
+          <w:numId w:val="2"/>
+        </w:numPr>
+        <w:snapToGrid w:val="0"/>
+        <w:spacing w:line="440" w:lineRule="exact"/>
+        <w:ind w:firstLineChars="0"/>
+        <w:rPr>
+          <w:rFonts w:ascii="微软雅黑" w:hAnsi="微软雅黑"/>
+          <w:color w:val="333333"/>
+          <w:szCs w:val="21"/>
+        </w:rPr>
+      </w:pPr>
+      <w:r>
+        <w:rPr>
+          <w:rFonts w:ascii="微软雅黑" w:hAnsi="微软雅黑" w:hint="eastAsia"/>
+          <w:b/>
+          <w:color w:val="1F497D" w:themeColor="text2"/>
+          <w:szCs w:val="21"/>
+        </w:rPr>
+        <w:t>项目业绩：</w:t>
+      </w:r>
+      <w:r>
+        <w:rPr>
+          <w:rFonts w:ascii="微软雅黑" w:hAnsi="微软雅黑" w:hint="eastAsia"/>
+          <w:color w:val="333333"/>
+          <w:szCs w:val="21"/>
+        </w:rPr>
+        <w:t>实现了预期功能，小批量生产并销售，为后续Linux项目开发打下基础。</w:t>
+      </w:r>
+    </w:p>
+    <w:p>
+      <w:pPr>
+        <w:pStyle w:val="1"/>
+        <w:snapToGrid w:val="0"/>
+        <w:spacing w:line="360" w:lineRule="exact"/>
+        <w:ind w:firstLineChars="0" w:firstLine="0"/>
+        <w:rPr>
+          <w:b/>
+          <w:color w:val="1F497D" w:themeColor="text2"/>
+          <w:sz w:val="28"/>
+          <w:szCs w:val="28"/>
+        </w:rPr>
+      </w:pPr>
+    </w:p>
+    <w:p>
+      <w:pPr>
+        <w:pStyle w:val="1"/>
+        <w:snapToGrid w:val="0"/>
+        <w:spacing w:line="560" w:lineRule="exact"/>
+        <w:ind w:firstLineChars="0" w:firstLine="0"/>
+        <w:rPr>
+          <w:b/>
+          <w:color w:val="1F497D" w:themeColor="text2"/>
+          <w:sz w:val="28"/>
+          <w:szCs w:val="28"/>
+        </w:rPr>
+      </w:pPr>
+      <w:r>
+        <w:rPr>
+          <w:rFonts w:hint="eastAsia"/>
+          <w:b/>
+          <w:color w:val="1F497D" w:themeColor="text2"/>
+          <w:sz w:val="28"/>
+          <w:szCs w:val="28"/>
+        </w:rPr>
+        <w:t>教育背景</w:t>
+      </w:r>
+    </w:p>
+    <w:p>
+      <w:pPr>
+        <w:pStyle w:val="1"/>
+        <w:snapToGrid w:val="0"/>
+        <w:spacing w:line="440" w:lineRule="exact"/>
+        <w:ind w:firstLineChars="0" w:firstLine="0"/>
+        <w:rPr>
+          <w:rFonts w:ascii="微软雅黑" w:hAnsi="微软雅黑"/>
+          <w:b/>
+          <w:color w:val="1F497D" w:themeColor="text2"/>
+          <w:szCs w:val="21"/>
+        </w:rPr>
+      </w:pPr>
+      <w:r>
+        <w:rPr>
+          <w:rFonts w:ascii="微软雅黑" w:hAnsi="微软雅黑"/>
+          <w:b/>
+          <w:color w:val="1F497D" w:themeColor="text2"/>
+          <w:szCs w:val="21"/>
+        </w:rPr>
+        <w:pict>
+          <v:line id="_x0000_s1049" style="position:absolute;left:0;text-align:left;flip:y;z-index:251705344;mso-position-horizontal-relative:margin;mso-position-vertical-relative:text;mso-width-relative:page;mso-height-relative:page" from="-1.65pt,.95pt" to="497.95pt,.95pt" o:gfxdata="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" strokecolor="#548dd4">
+            <v:stroke dashstyle="longDash"/>
+            <w10:wrap anchorx="margin"/>
+          </v:line>
+        </w:pict>
+      </w:r>
+      <w:r>
+        <w:rPr>
+          <w:rFonts w:ascii="微软雅黑" w:hAnsi="微软雅黑"/>
+          <w:b/>
+          <w:color w:val="1F497D" w:themeColor="text2"/>
+          <w:szCs w:val="21"/>
+        </w:rPr>
+        <w:t>2004.09 - 2008.07</w:t>
+      </w:r>
+      <w:r>
+        <w:rPr>
+          <w:rFonts w:ascii="微软雅黑" w:hAnsi="微软雅黑" w:hint="eastAsia"/>
+          <w:b/>
+          <w:color w:val="1F497D" w:themeColor="text2"/>
+          <w:szCs w:val="21"/>
+        </w:rPr>
+        <w:t xml:space="preserve">            </w:t>
+      </w:r>
+      <w:r>
+        <w:rPr>
+          <w:rFonts w:ascii="微软雅黑" w:hAnsi="微软雅黑" w:hint="eastAsia"/>
+          <w:b/>
+          <w:color w:val="1F497D" w:themeColor="text2"/>
+          <w:szCs w:val="21"/>
+        </w:rPr>
+        <w:t xml:space="preserve">  </w:t>
+      </w:r>
+      <w:r>
+        <w:rPr>
+          <w:rFonts w:ascii="微软雅黑" w:hAnsi="微软雅黑" w:hint="eastAsia"/>
+          <w:b/>
+          <w:color w:val="1F497D" w:themeColor="text2"/>
+          <w:szCs w:val="21"/>
+        </w:rPr>
+        <w:t xml:space="preserve"> </w:t>
+      </w:r>
+      <w:r>
+        <w:rPr>
+          <w:rFonts w:ascii="微软雅黑" w:hAnsi="微软雅黑" w:hint="eastAsia"/>
+          <w:b/>
+          <w:color w:val="1F497D" w:themeColor="text2"/>
+          <w:szCs w:val="21"/>
+        </w:rPr>
+        <w:t>中原工学院</w:t>
+      </w:r>
+      <w:r>
+        <w:rPr>
+          <w:rFonts w:ascii="微软雅黑" w:hAnsi="微软雅黑" w:hint="eastAsia"/>
+          <w:b/>
+          <w:color w:val="1F497D" w:themeColor="text2"/>
+          <w:szCs w:val="21"/>
+        </w:rPr>
+        <w:t xml:space="preserve">       </w:t>
+      </w:r>
+      <w:r>
+        <w:rPr>
+          <w:rFonts w:ascii="微软雅黑" w:hAnsi="微软雅黑" w:hint="eastAsia"/>
+          <w:b/>
+          <w:color w:val="1F497D" w:themeColor="text2"/>
+          <w:szCs w:val="21"/>
+        </w:rPr>
+        <w:t xml:space="preserve">     </w:t>
+      </w:r>
+      <w:r>
+        <w:rPr>
+          <w:rFonts w:ascii="微软雅黑" w:hAnsi="微软雅黑" w:hint="eastAsia"/>
+          <w:b/>
+          <w:color w:val="1F497D" w:themeColor="text2"/>
+          <w:szCs w:val="21"/>
+        </w:rPr>
+        <w:t xml:space="preserve">  </w:t>
+      </w:r>
+      <w:r>
+        <w:rPr>
+          <w:rFonts w:ascii="微软雅黑" w:hAnsi="微软雅黑" w:hint="eastAsia"/>
+          <w:b/>
+          <w:color w:val="1F497D" w:themeColor="text2"/>
+          <w:szCs w:val="21"/>
+        </w:rPr>
+        <w:t xml:space="preserve"> </w:t>
+      </w:r>
+      <w:r>
+        <w:rPr>
+          <w:rFonts w:ascii="微软雅黑" w:hAnsi="微软雅黑" w:hint="eastAsia"/>
+          <w:b/>
+          <w:color w:val="1F497D" w:themeColor="text2"/>
+          <w:szCs w:val="21"/>
+        </w:rPr>
+        <w:t xml:space="preserve">  </w:t>
+      </w:r>
+      <w:r>
+        <w:rPr>
+          <w:rFonts w:ascii="微软雅黑" w:hAnsi="微软雅黑" w:hint="eastAsia"/>
+          <w:b/>
+          <w:color w:val="1F497D" w:themeColor="text2"/>
+          <w:szCs w:val="21"/>
+        </w:rPr>
+        <w:t>自动化</w:t>
+      </w:r>
+      <w:r>
+        <w:rPr>
+          <w:rFonts w:ascii="微软雅黑" w:hAnsi="微软雅黑" w:hint="eastAsia"/>
+          <w:b/>
+          <w:color w:val="1F497D" w:themeColor="text2"/>
+          <w:szCs w:val="21"/>
+        </w:rPr>
+        <w:t xml:space="preserve">       </w:t>
+      </w:r>
+      <w:r>
+        <w:rPr>
+          <w:rFonts w:ascii="微软雅黑" w:hAnsi="微软雅黑" w:hint="eastAsia"/>
+          <w:b/>
+          <w:color w:val="1F497D" w:themeColor="text2"/>
+          <w:szCs w:val="21"/>
+        </w:rPr>
+        <w:t xml:space="preserve">         </w:t>
+      </w:r>
+      <w:r>
+        <w:rPr>
+          <w:rFonts w:ascii="微软雅黑" w:hAnsi="微软雅黑" w:hint="eastAsia"/>
+          <w:b/>
+          <w:color w:val="1F497D" w:themeColor="text2"/>
+          <w:szCs w:val="21"/>
+        </w:rPr>
+        <w:t xml:space="preserve"> 本科</w:t>
+      </w:r>
+      <w:r>
+        <w:rPr>
+          <w:rFonts w:ascii="微软雅黑" w:hAnsi="微软雅黑" w:hint="eastAsia"/>
+          <w:b/>
+          <w:color w:val="1F497D" w:themeColor="text2"/>
+          <w:szCs w:val="21"/>
+        </w:rPr>
+        <w:t>（学士）</w:t>
+      </w:r>
+    </w:p>
+    <w:p>
+      <w:pPr>
+        <w:pStyle w:val="1"/>
+        <w:snapToGrid w:val="0"/>
+        <w:spacing w:line="360" w:lineRule="exact"/>
+        <w:ind w:firstLineChars="0" w:firstLine="0"/>
+        <w:rPr>
+          <w:b/>
+          <w:color w:val="1F497D" w:themeColor="text2"/>
+          <w:sz w:val="28"/>
+          <w:szCs w:val="28"/>
+        </w:rPr>
+      </w:pPr>
+    </w:p>
+    <w:p>
+      <w:pPr>
+        <w:pStyle w:val="1"/>
+        <w:snapToGrid w:val="0"/>
+        <w:spacing w:line="560" w:lineRule="exact"/>
+        <w:ind w:firstLineChars="0" w:firstLine="0"/>
+        <w:rPr>
+          <w:b/>
+          <w:color w:val="1F497D" w:themeColor="text2"/>
+          <w:sz w:val="28"/>
+          <w:szCs w:val="28"/>
+        </w:rPr>
+        <w:sectPr>
+          <w:type w:val="continuous"/>
+          <w:pgSz w:w="11906" w:h="16838"/>
+          <w:pgMar w:top="1701" w:right="992" w:bottom="1701" w:left="992" w:header="851" w:footer="992" w:gutter="0"/>
+          <w:cols w:space="425"/>
+          <w:docGrid w:type="lines" w:linePitch="328"/>
+        </w:sectPr>
+      </w:pPr>
+      <w:r>
+        <w:rPr>
+          <w:rFonts w:hint="eastAsia"/>
+          <w:b/>
+          <w:color w:val="1F497D" w:themeColor="text2"/>
+          <w:sz w:val="28"/>
+          <w:szCs w:val="28"/>
+        </w:rPr>
+        <w:t>职业技能</w:t>
+      </w:r>
+    </w:p>
+    <w:p>
+      <w:pPr>
+        <w:pStyle w:val="1"/>
+        <w:numPr>
+          <w:ilvl w:val="0"/>
+          <w:numId w:val="2"/>
+        </w:numPr>
+        <w:snapToGrid w:val="0"/>
+        <w:spacing w:line="440" w:lineRule="exact"/>
+        <w:ind w:firstLineChars="0"/>
+        <w:rPr>
+          <w:rFonts w:ascii="微软雅黑" w:hAnsi="微软雅黑" w:cs="Arial"/>
+          <w:color w:val="1F497D" w:themeColor="text2"/>
+          <w:szCs w:val="21"/>
+        </w:rPr>
+      </w:pPr>
+      <w:r>
+        <w:rPr>
+          <w:rFonts w:ascii="微软雅黑" w:hAnsi="微软雅黑" w:cs="Arial"/>
+          <w:b/>
+          <w:color w:val="1F497D" w:themeColor="text2"/>
+          <w:szCs w:val="21"/>
+        </w:rPr>
+        <w:pict>
+          <v:line id="_x0000_s1052" style="position:absolute;left:0;text-align:left;flip:y;z-index:251708416;mso-position-horizontal-relative:margin;mso-width-relative:page;mso-height-relative:page" from="-1.65pt,.85pt" to="497.95pt,.85pt" o:gfxdata="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" strokecolor="#548dd4">
+            <v:stroke dashstyle="longDash"/>
+            <w10:wrap anchorx="margin"/>
+          </v:line>
+        </w:pict>
+      </w:r>
+      <w:r>
+        <w:rPr>
+          <w:rFonts w:ascii="微软雅黑" w:hAnsi="微软雅黑" w:cs="Arial" w:hint="eastAsia"/>
+          <w:b/>
+          <w:color w:val="1F497D" w:themeColor="text2"/>
+          <w:szCs w:val="21"/>
+        </w:rPr>
+        <w:t>语言能力</w:t>
+      </w:r>
+      <w:r>
+        <w:rPr>
+          <w:rFonts w:ascii="微软雅黑" w:hAnsi="微软雅黑" w:cs="Arial" w:hint="eastAsia"/>
+          <w:b/>
+          <w:color w:val="1F497D" w:themeColor="text2"/>
+          <w:szCs w:val="21"/>
+        </w:rPr>
+        <w:t xml:space="preserve">             </w:t>
+      </w:r>
+      <w:r>
+        <w:rPr>
+          <w:rFonts w:ascii="微软雅黑" w:hAnsi="微软雅黑" w:hint="eastAsia"/>
+          <w:color w:val="333333"/>
+          <w:szCs w:val="21"/>
+        </w:rPr>
+        <w:t>英语CET-</w:t>
+      </w:r>
+      <w:r>
+        <w:rPr>
+          <w:rFonts w:ascii="微软雅黑" w:hAnsi="微软雅黑" w:hint="eastAsia"/>
+          <w:color w:val="333333"/>
+          <w:szCs w:val="21"/>
+        </w:rPr>
+        <w:t>4</w:t>
+      </w:r>
+      <w:r>
+        <w:rPr>
+          <w:rFonts w:ascii="微软雅黑" w:hAnsi="微软雅黑" w:hint="eastAsia"/>
+          <w:color w:val="333333"/>
+          <w:szCs w:val="21"/>
+        </w:rPr>
+        <w:t>、普通话</w:t>
+      </w:r>
+      <w:r>
+        <w:rPr>
+          <w:rFonts w:ascii="微软雅黑" w:hAnsi="微软雅黑" w:hint="eastAsia"/>
+          <w:color w:val="333333"/>
+          <w:szCs w:val="21"/>
+        </w:rPr>
+        <w:t>。</w:t>
+      </w:r>
+    </w:p>
+    <w:p>
+      <w:pPr>
+        <w:pStyle w:val="1"/>
+        <w:numPr>
+          <w:ilvl w:val="0"/>
+          <w:numId w:val="2"/>
+        </w:numPr>
+        <w:snapToGrid w:val="0"/>
+        <w:spacing w:line="440" w:lineRule="exact"/>
+        <w:ind w:firstLineChars="0"/>
+        <w:rPr>
+          <w:rFonts w:ascii="微软雅黑" w:hAnsi="微软雅黑"/>
           <w:color w:val="333333"/>
           <w:szCs w:val="21"/>
         </w:rPr>
@@ -7614,6 +7769,145 @@
         </w:rPr>
         <w:t>语言全国计算机等级二级。</w:t>
       </w:r>
+    </w:p>
+    <w:p>
+      <w:pPr>
+        <w:pStyle w:val="1"/>
+        <w:snapToGrid w:val="0"/>
+        <w:spacing w:line="440" w:lineRule="exact"/>
+        <w:ind w:left="420" w:firstLineChars="0" w:firstLine="0"/>
+        <w:rPr>
+          <w:rFonts w:ascii="微软雅黑" w:hAnsi="微软雅黑"/>
+          <w:color w:val="333333"/>
+          <w:szCs w:val="21"/>
+        </w:rPr>
+      </w:pPr>
+    </w:p>
+    <w:p>
+      <w:pPr>
+        <w:pStyle w:val="1"/>
+        <w:snapToGrid w:val="0"/>
+        <w:spacing w:line="560" w:lineRule="exact"/>
+        <w:ind w:firstLineChars="0" w:firstLine="0"/>
+        <w:rPr>
+          <w:b/>
+          <w:color w:val="1F497D" w:themeColor="text2"/>
+          <w:sz w:val="28"/>
+          <w:szCs w:val="28"/>
+        </w:rPr>
+        <w:sectPr>
+          <w:type w:val="continuous"/>
+          <w:pgSz w:w="11906" w:h="16838"/>
+          <w:pgMar w:top="1701" w:right="992" w:bottom="1701" w:left="992" w:header="851" w:footer="992" w:gutter="0"/>
+          <w:cols w:space="425"/>
+          <w:docGrid w:type="lines" w:linePitch="328"/>
+        </w:sectPr>
+      </w:pPr>
+      <w:r>
+        <w:rPr>
+          <w:rFonts w:hint="eastAsia"/>
+          <w:b/>
+          <w:color w:val="1F497D" w:themeColor="text2"/>
+          <w:sz w:val="28"/>
+          <w:szCs w:val="28"/>
+        </w:rPr>
+        <w:t>培</w:t>
+      </w:r>
+      <w:bookmarkStart w:id="0" w:name="_GoBack"/>
+      <w:bookmarkEnd w:id="0"/>
+      <w:r>
+        <w:rPr>
+          <w:rFonts w:hint="eastAsia"/>
+          <w:b/>
+          <w:color w:val="1F497D" w:themeColor="text2"/>
+          <w:sz w:val="28"/>
+          <w:szCs w:val="28"/>
+        </w:rPr>
+        <w:t>训经历</w:t>
+      </w:r>
+    </w:p>
+    <w:p>
+      <w:pPr>
+        <w:pStyle w:val="1"/>
+        <w:numPr>
+          <w:ilvl w:val="0"/>
+          <w:numId w:val="2"/>
+        </w:numPr>
+        <w:snapToGrid w:val="0"/>
+        <w:spacing w:line="440" w:lineRule="exact"/>
+        <w:ind w:firstLineChars="0"/>
+        <w:rPr>
+          <w:rFonts w:ascii="微软雅黑" w:hAnsi="微软雅黑" w:cs="Arial"/>
+          <w:color w:val="1F497D" w:themeColor="text2"/>
+          <w:szCs w:val="21"/>
+        </w:rPr>
+      </w:pPr>
+      <w:r>
+        <w:rPr>
+          <w:rFonts w:ascii="微软雅黑" w:hAnsi="微软雅黑" w:cs="Arial"/>
+          <w:b/>
+          <w:color w:val="1F497D" w:themeColor="text2"/>
+          <w:szCs w:val="21"/>
+        </w:rPr>
+        <w:pict>
+          <v:line id="_x0000_s1058" style="position:absolute;left:0;text-align:left;flip:y;z-index:251714560;mso-position-horizontal-relative:margin;mso-width-relative:page;mso-height-relative:page" from="-1.65pt,.85pt" to="497.95pt,.85pt" o:gfxdata="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" strokecolor="#548dd4">
+            <v:stroke dashstyle="longDash"/>
+            <w10:wrap anchorx="margin"/>
+          </v:line>
+        </w:pict>
+      </w:r>
+      <w:r>
+        <w:rPr>
+          <w:rFonts w:ascii="微软雅黑" w:hAnsi="微软雅黑" w:cs="Arial" w:hint="eastAsia"/>
+          <w:b/>
+          <w:color w:val="1F497D" w:themeColor="text2"/>
+          <w:szCs w:val="21"/>
+        </w:rPr>
+        <w:t>跨部门沟通与协作</w:t>
+      </w:r>
+      <w:r>
+        <w:rPr>
+          <w:rFonts w:ascii="微软雅黑" w:hAnsi="微软雅黑" w:cs="Arial" w:hint="eastAsia"/>
+          <w:b/>
+          <w:color w:val="1F497D" w:themeColor="text2"/>
+          <w:szCs w:val="21"/>
+        </w:rPr>
+        <w:t xml:space="preserve">             </w:t>
+      </w:r>
+      <w:r>
+        <w:rPr>
+          <w:rFonts w:ascii="微软雅黑" w:hAnsi="微软雅黑" w:hint="eastAsia"/>
+          <w:color w:val="333333"/>
+          <w:szCs w:val="21"/>
+        </w:rPr>
+        <w:t>横向沟通与管理</w:t>
+      </w:r>
+    </w:p>
+    <w:p>
+      <w:pPr>
+        <w:pStyle w:val="1"/>
+        <w:snapToGrid w:val="0"/>
+        <w:spacing w:line="440" w:lineRule="exact"/>
+        <w:ind w:left="420" w:firstLineChars="0" w:firstLine="0"/>
+        <w:rPr>
+          <w:rFonts w:ascii="微软雅黑" w:hAnsi="微软雅黑" w:hint="eastAsia"/>
+          <w:color w:val="333333"/>
+          <w:szCs w:val="21"/>
+        </w:rPr>
+      </w:pPr>
+    </w:p>
+    <w:p>
+      <w:pPr>
+        <w:pStyle w:val="1"/>
+        <w:snapToGrid w:val="0"/>
+        <w:spacing w:line="440" w:lineRule="exact"/>
+        <w:ind w:left="420" w:firstLineChars="0" w:firstLine="0"/>
+        <w:rPr>
+          <w:rFonts w:ascii="微软雅黑" w:hAnsi="微软雅黑" w:hint="eastAsia"/>
+          <w:color w:val="333333"/>
+          <w:szCs w:val="21"/>
+        </w:rPr>
+      </w:pPr>
     </w:p>
     <w:sectPr>
       <w:type w:val="continuous"/>
@@ -9468,7 +9762,7 @@
     <w:lsdException w:name="HTML Sample" w:semiHidden="1" w:unhideWhenUsed="1"/>
     <w:lsdException w:name="HTML Typewriter" w:semiHidden="1" w:unhideWhenUsed="1"/>
     <w:lsdException w:name="HTML Variable" w:semiHidden="1" w:unhideWhenUsed="1"/>
-    <w:lsdException w:name="Normal Table" w:uiPriority="99" w:qFormat="1"/>
+    <w:lsdException w:name="Normal Table" w:semiHidden="1" w:uiPriority="99" w:unhideWhenUsed="1" w:qFormat="1"/>
     <w:lsdException w:name="annotation subject" w:semiHidden="1" w:unhideWhenUsed="1"/>
     <w:lsdException w:name="No List" w:semiHidden="1" w:uiPriority="99" w:unhideWhenUsed="1"/>
     <w:lsdException w:name="Outline List 1" w:semiHidden="1" w:uiPriority="99" w:unhideWhenUsed="1"/>
@@ -9515,10 +9809,10 @@
     <w:lsdException w:name="Table Subtle 2" w:semiHidden="1" w:uiPriority="99" w:unhideWhenUsed="1"/>
     <w:lsdException w:name="Table Web 1" w:semiHidden="1" w:uiPriority="99" w:unhideWhenUsed="1"/>
     <w:lsdException w:name="Table Web 2" w:semiHidden="1" w:uiPriority="99" w:unhideWhenUsed="1"/>
-    <w:lsdException w:name="Table Web 3" w:uiPriority="99"/>
+    <w:lsdException w:name="Table Web 3" w:semiHidden="1" w:uiPriority="99" w:unhideWhenUsed="1"/>
     <w:lsdException w:name="Balloon Text" w:semiHidden="1" w:unhideWhenUsed="1"/>
     <w:lsdException w:name="Table Grid" w:uiPriority="59"/>
-    <w:lsdException w:name="Table Theme" w:uiPriority="99"/>
+    <w:lsdException w:name="Table Theme" w:semiHidden="1" w:uiPriority="99" w:unhideWhenUsed="1"/>
     <w:lsdException w:name="Placeholder Text" w:semiHidden="1" w:uiPriority="99" w:unhideWhenUsed="1"/>
     <w:lsdException w:name="No Spacing" w:semiHidden="1" w:uiPriority="99" w:unhideWhenUsed="1"/>
     <w:lsdException w:name="Light Shading" w:uiPriority="60"/>
@@ -10287,7 +10581,7 @@
 </file>
 
 <file path=customXml/itemProps2.xml><?xml version="1.0" encoding="utf-8"?>
-<ds:datastoreItem xmlns:ds="http://schemas.openxmlformats.org/officeDocument/2006/customXml" ds:itemID="{2965A888-BEF1-46AB-967B-CC0A5A957291}">
+<ds:datastoreItem xmlns:ds="http://schemas.openxmlformats.org/officeDocument/2006/customXml" ds:itemID="{8C7A3EBB-7081-4B42-BB70-C2F6E8F21E45}">
   <ds:schemaRefs>
     <ds:schemaRef ds:uri="http://schemas.openxmlformats.org/officeDocument/2006/bibliography"/>
   </ds:schemaRefs>

--- a/project/resume/夏学广_高级软件工程师.docx
+++ b/project/resume/夏学广_高级软件工程师.docx
@@ -1342,6 +1342,16 @@
       </w:r>
       <w:r>
         <w:rPr>
+          <w:rFonts w:ascii="微软雅黑" w:hAnsi="微软雅黑" w:hint="eastAsia"/>
+          <w:color w:val="333333"/>
+          <w:szCs w:val="21"/>
+        </w:rPr>
+        <w:t>/Linux</w:t>
+      </w:r>
+      <w:bookmarkStart w:id="0" w:name="_GoBack"/>
+      <w:bookmarkEnd w:id="0"/>
+      <w:r>
+        <w:rPr>
           <w:rFonts w:ascii="微软雅黑" w:hAnsi="微软雅黑"/>
           <w:color w:val="333333"/>
           <w:szCs w:val="21"/>
@@ -4766,15 +4776,7 @@
           <w:color w:val="333333"/>
           <w:szCs w:val="21"/>
         </w:rPr>
-        <w:t>TOF</w:t>
-      </w:r>
-      <w:r>
-        <w:rPr>
-          <w:rFonts w:ascii="微软雅黑" w:hAnsi="微软雅黑" w:hint="eastAsia"/>
-          <w:color w:val="333333"/>
-          <w:szCs w:val="21"/>
-        </w:rPr>
-        <w:t>深度摄像头SDK</w:t>
+        <w:t>TOF深度摄像头SDK</w:t>
       </w:r>
       <w:r>
         <w:rPr>
@@ -4954,23 +4956,7 @@
           <w:color w:val="333333"/>
           <w:szCs w:val="21"/>
         </w:rPr>
-        <w:t>。</w:t>
-      </w:r>
-      <w:r>
-        <w:rPr>
-          <w:rFonts w:ascii="微软雅黑" w:hAnsi="微软雅黑" w:hint="eastAsia"/>
-          <w:color w:val="333333"/>
-          <w:szCs w:val="21"/>
-        </w:rPr>
-        <w:t>兼容支持多家sensor。</w:t>
-      </w:r>
-      <w:r>
-        <w:rPr>
-          <w:rFonts w:ascii="微软雅黑" w:hAnsi="微软雅黑" w:hint="eastAsia"/>
-          <w:color w:val="333333"/>
-          <w:szCs w:val="21"/>
-        </w:rPr>
-        <w:t>支持Android</w:t>
+        <w:t>。兼容支持多家sensor。支持Android</w:t>
       </w:r>
       <w:r>
         <w:rPr>
@@ -5000,7 +4986,7 @@
         <w:spacing w:line="440" w:lineRule="exact"/>
         <w:ind w:firstLineChars="0"/>
         <w:rPr>
-          <w:rFonts w:ascii="微软雅黑" w:hAnsi="微软雅黑" w:hint="eastAsia"/>
+          <w:rFonts w:ascii="微软雅黑" w:hAnsi="微软雅黑"/>
           <w:color w:val="333333"/>
           <w:szCs w:val="21"/>
         </w:rPr>
@@ -5035,7 +5021,7 @@
       <w:pPr>
         <w:spacing w:line="440" w:lineRule="exact"/>
         <w:rPr>
-          <w:rFonts w:ascii="微软雅黑" w:hAnsi="微软雅黑" w:hint="eastAsia"/>
+          <w:rFonts w:ascii="微软雅黑" w:hAnsi="微软雅黑"/>
           <w:b/>
           <w:color w:val="1F497D" w:themeColor="text2"/>
           <w:szCs w:val="21"/>
@@ -5340,7 +5326,7 @@
         <w:spacing w:line="440" w:lineRule="exact"/>
         <w:ind w:firstLineChars="0"/>
         <w:rPr>
-          <w:rFonts w:ascii="微软雅黑" w:hAnsi="微软雅黑" w:hint="eastAsia"/>
+          <w:rFonts w:ascii="微软雅黑" w:hAnsi="微软雅黑"/>
           <w:color w:val="333333"/>
           <w:szCs w:val="21"/>
         </w:rPr>
@@ -5491,7 +5477,7 @@
       <w:pPr>
         <w:spacing w:line="440" w:lineRule="exact"/>
         <w:rPr>
-          <w:rFonts w:ascii="微软雅黑" w:hAnsi="微软雅黑" w:hint="eastAsia"/>
+          <w:rFonts w:ascii="微软雅黑" w:hAnsi="微软雅黑"/>
           <w:b/>
           <w:color w:val="1F497D" w:themeColor="text2"/>
           <w:szCs w:val="21"/>
@@ -7813,8 +7799,6 @@
         </w:rPr>
         <w:t>培</w:t>
       </w:r>
-      <w:bookmarkStart w:id="0" w:name="_GoBack"/>
-      <w:bookmarkEnd w:id="0"/>
       <w:r>
         <w:rPr>
           <w:rFonts w:hint="eastAsia"/>
@@ -7890,7 +7874,7 @@
         <w:spacing w:line="440" w:lineRule="exact"/>
         <w:ind w:left="420" w:firstLineChars="0" w:firstLine="0"/>
         <w:rPr>
-          <w:rFonts w:ascii="微软雅黑" w:hAnsi="微软雅黑" w:hint="eastAsia"/>
+          <w:rFonts w:ascii="微软雅黑" w:hAnsi="微软雅黑"/>
           <w:color w:val="333333"/>
           <w:szCs w:val="21"/>
         </w:rPr>
@@ -7903,7 +7887,7 @@
         <w:spacing w:line="440" w:lineRule="exact"/>
         <w:ind w:left="420" w:firstLineChars="0" w:firstLine="0"/>
         <w:rPr>
-          <w:rFonts w:ascii="微软雅黑" w:hAnsi="微软雅黑" w:hint="eastAsia"/>
+          <w:rFonts w:ascii="微软雅黑" w:hAnsi="微软雅黑"/>
           <w:color w:val="333333"/>
           <w:szCs w:val="21"/>
         </w:rPr>
@@ -9656,7 +9640,7 @@
     </w:rPrDefault>
     <w:pPrDefault/>
   </w:docDefaults>
-  <w:latentStyles w:defLockedState="0" w:defUIPriority="0" w:defSemiHidden="0" w:defUnhideWhenUsed="0" w:defQFormat="0" w:count="377">
+  <w:latentStyles w:defLockedState="0" w:defUIPriority="0" w:defSemiHidden="0" w:defUnhideWhenUsed="0" w:defQFormat="0" w:count="376">
     <w:lsdException w:name="Normal" w:qFormat="1"/>
     <w:lsdException w:name="heading 1" w:uiPriority="9" w:qFormat="1"/>
     <w:lsdException w:name="heading 2" w:semiHidden="1" w:uiPriority="9" w:unhideWhenUsed="1" w:qFormat="1"/>
@@ -10033,7 +10017,6 @@
     <w:lsdException w:name="Hashtag" w:semiHidden="1" w:uiPriority="99" w:unhideWhenUsed="1"/>
     <w:lsdException w:name="Unresolved Mention" w:semiHidden="1" w:uiPriority="99" w:unhideWhenUsed="1"/>
     <w:lsdException w:name="Smart Link" w:semiHidden="1" w:uiPriority="99" w:unhideWhenUsed="1"/>
-    <w:lsdException w:name="Smart Link Error" w:semiHidden="1" w:uiPriority="99" w:unhideWhenUsed="1"/>
   </w:latentStyles>
   <w:style w:type="paragraph" w:default="1" w:styleId="a">
     <w:name w:val="Normal"/>
@@ -10581,7 +10564,7 @@
 </file>
 
 <file path=customXml/itemProps2.xml><?xml version="1.0" encoding="utf-8"?>
-<ds:datastoreItem xmlns:ds="http://schemas.openxmlformats.org/officeDocument/2006/customXml" ds:itemID="{8C7A3EBB-7081-4B42-BB70-C2F6E8F21E45}">
+<ds:datastoreItem xmlns:ds="http://schemas.openxmlformats.org/officeDocument/2006/customXml" ds:itemID="{0AA539B4-D098-4E94-8B7D-96F394BFB5B5}">
   <ds:schemaRefs>
     <ds:schemaRef ds:uri="http://schemas.openxmlformats.org/officeDocument/2006/bibliography"/>
   </ds:schemaRefs>
